--- a/TAHAP 2 - OTW/v1.1/BAB 4.docx
+++ b/TAHAP 2 - OTW/v1.1/BAB 4.docx
@@ -73,8 +73,6 @@
       <w:pPr>
         <w:pStyle w:val="Heading2"/>
       </w:pPr>
-      <w:bookmarkStart w:id="0" w:name="_GoBack"/>
-      <w:bookmarkEnd w:id="0"/>
       <w:r>
         <w:t>Spesifikasi perangkat keras dan perangkat lunak yang digunakan</w:t>
       </w:r>
@@ -172,7 +170,7 @@
         <w:t xml:space="preserve">Python versi 2.7 dan </w:t>
       </w:r>
       <w:r>
-        <w:t>MATLAB versi 2015b</w:t>
+        <w:t>MATLAB versi R2015a (8.5.0.197613)</w:t>
       </w:r>
     </w:p>
     <w:p>
@@ -222,7 +220,15 @@
         <w:t>elm_predict</w:t>
       </w:r>
       <w:r>
-        <w:t xml:space="preserve"> yang diterbitkan oleh Huang </w:t>
+        <w:t xml:space="preserve"> yang diterbitkan oleh </w:t>
+      </w:r>
+      <w:r>
+        <w:t>Zhu</w:t>
+      </w:r>
+      <w:bookmarkStart w:id="0" w:name="_GoBack"/>
+      <w:bookmarkEnd w:id="0"/>
+      <w:r>
+        <w:t xml:space="preserve"> </w:t>
       </w:r>
       <w:r>
         <w:rPr>
@@ -232,7 +238,10 @@
         <w:t>et al.</w:t>
       </w:r>
       <w:r>
-        <w:t xml:space="preserve"> (2009)</w:t>
+        <w:t xml:space="preserve"> (2004</w:t>
+      </w:r>
+      <w:r>
+        <w:t>)</w:t>
       </w:r>
     </w:p>
     <w:p>
@@ -247,6 +256,14 @@
       </w:r>
     </w:p>
     <w:p/>
+    <w:p>
+      <w:pPr>
+        <w:rPr>
+          <w:rFonts w:hint="eastAsia"/>
+          <w:lang w:val="en-US"/>
+        </w:rPr>
+      </w:pPr>
+    </w:p>
     <w:sectPr>
       <w:footerReference w:type="first" r:id="rId7"/>
       <w:pgSz w:w="11906" w:h="16838"/>

--- a/TAHAP 2 - OTW/v1.1/BAB 4.docx
+++ b/TAHAP 2 - OTW/v1.1/BAB 4.docx
@@ -54,7 +54,16 @@
         <w:t xml:space="preserve">Dalam penelitian ini, </w:t>
       </w:r>
       <w:r>
-        <w:t>tahap preprocessing akan diimplementasikan ke dalam sistem menggunakan bahasa pemrograman Py</w:t>
+        <w:t xml:space="preserve">tahap </w:t>
+      </w:r>
+      <w:r>
+        <w:rPr>
+          <w:i/>
+        </w:rPr>
+        <w:t>preprocessing</w:t>
+      </w:r>
+      <w:r>
+        <w:t xml:space="preserve"> akan diimplementasikan ke dalam sistem menggunakan bahasa pemrograman Py</w:t>
       </w:r>
       <w:r>
         <w:t xml:space="preserve">thon, sedangkan tahap pelatihan hingga visualisasi hasil akhir </w:t>
@@ -225,8 +234,6 @@
       <w:r>
         <w:t>Zhu</w:t>
       </w:r>
-      <w:bookmarkStart w:id="0" w:name="_GoBack"/>
-      <w:bookmarkEnd w:id="0"/>
       <w:r>
         <w:t xml:space="preserve"> </w:t>
       </w:r>
@@ -258,11 +265,13 @@
     <w:p/>
     <w:p>
       <w:pPr>
+        <w:pStyle w:val="Heading2"/>
         <w:rPr>
-          <w:rFonts w:hint="eastAsia"/>
           <w:lang w:val="en-US"/>
         </w:rPr>
       </w:pPr>
+      <w:bookmarkStart w:id="0" w:name="_GoBack"/>
+      <w:bookmarkEnd w:id="0"/>
     </w:p>
     <w:sectPr>
       <w:footerReference w:type="first" r:id="rId7"/>

--- a/TAHAP 2 - OTW/v1.1/BAB 4.docx
+++ b/TAHAP 2 - OTW/v1.1/BAB 4.docx
@@ -262,7 +262,144 @@
         <w:t>perancangan antarmuka</w:t>
       </w:r>
     </w:p>
-    <w:p/>
+    <w:p>
+      <w:pPr>
+        <w:sectPr>
+          <w:headerReference w:type="default" r:id="rId7"/>
+          <w:footerReference w:type="first" r:id="rId8"/>
+          <w:pgSz w:w="11906" w:h="16838"/>
+          <w:pgMar w:top="2835" w:right="1418" w:bottom="1418" w:left="2155" w:header="851" w:footer="709" w:gutter="0"/>
+          <w:pgNumType w:start="21"/>
+          <w:cols w:space="708"/>
+          <w:titlePg/>
+          <w:docGrid w:linePitch="360"/>
+        </w:sectPr>
+      </w:pPr>
+      <w:r>
+        <w:t xml:space="preserve">Perancangan antarmuka sistem dibuat berdasarkan rancangan yang telah dilakukan </w:t>
+      </w:r>
+      <w:bookmarkStart w:id="0" w:name="_GoBack"/>
+      <w:bookmarkEnd w:id="0"/>
+      <w:r>
+        <w:t xml:space="preserve">pada bab 3. </w:t>
+      </w:r>
+      <w:r>
+        <w:t>A</w:t>
+      </w:r>
+      <w:r>
+        <w:t xml:space="preserve">ntarmuka </w:t>
+      </w:r>
+      <w:r>
+        <w:t xml:space="preserve">aplikasi </w:t>
+      </w:r>
+      <w:r>
+        <w:t xml:space="preserve">yang telah dirancang </w:t>
+      </w:r>
+      <w:r>
+        <w:t xml:space="preserve">pada penelitian ini </w:t>
+      </w:r>
+      <w:r>
+        <w:t>ditunjukkan o</w:t>
+      </w:r>
+      <w:r>
+        <w:t>-</w:t>
+      </w:r>
+    </w:p>
+    <w:p>
+      <w:r>
+        <w:lastRenderedPageBreak/>
+        <w:t xml:space="preserve">leh Gambar 4.1. Antarmuka yang dirancang terdiri dari halaman utama, di mana dalam halaman utama terdapat menu-menu yang digunakan untuk proses prediksi kualitas air menggunakan </w:t>
+      </w:r>
+      <w:r>
+        <w:rPr>
+          <w:i/>
+          <w:iCs/>
+        </w:rPr>
+        <w:t>extreme learning machine</w:t>
+      </w:r>
+      <w:r>
+        <w:t>.</w:t>
+      </w:r>
+    </w:p>
+    <w:p>
+      <w:pPr>
+        <w:jc w:val="center"/>
+      </w:pPr>
+      <w:r>
+        <w:rPr>
+          <w:noProof/>
+          <w:lang w:val="en-US"/>
+        </w:rPr>
+        <w:drawing>
+          <wp:inline distT="0" distB="0" distL="0" distR="0" wp14:anchorId="0F8AF93D" wp14:editId="6AC2FAF3">
+            <wp:extent cx="5291455" cy="2237263"/>
+            <wp:effectExtent l="0" t="0" r="4445" b="0"/>
+            <wp:docPr id="1" name="Picture 1" descr="C:\Users\jianh\iCloudDrive\Desktop\Penulisan Tugas Akhir\TAHAP 2 - OTW\v1.1\Screenshot\gui_view.JPG"/>
+            <wp:cNvGraphicFramePr>
+              <a:graphicFrameLocks xmlns:a="http://schemas.openxmlformats.org/drawingml/2006/main" noChangeAspect="1"/>
+            </wp:cNvGraphicFramePr>
+            <a:graphic xmlns:a="http://schemas.openxmlformats.org/drawingml/2006/main">
+              <a:graphicData uri="http://schemas.openxmlformats.org/drawingml/2006/picture">
+                <pic:pic xmlns:pic="http://schemas.openxmlformats.org/drawingml/2006/picture">
+                  <pic:nvPicPr>
+                    <pic:cNvPr id="0" name="Picture 1" descr="C:\Users\jianh\iCloudDrive\Desktop\Penulisan Tugas Akhir\TAHAP 2 - OTW\v1.1\Screenshot\gui_view.JPG"/>
+                    <pic:cNvPicPr>
+                      <a:picLocks noChangeAspect="1" noChangeArrowheads="1"/>
+                    </pic:cNvPicPr>
+                  </pic:nvPicPr>
+                  <pic:blipFill>
+                    <a:blip r:embed="rId9">
+                      <a:extLst>
+                        <a:ext uri="{28A0092B-C50C-407E-A947-70E740481C1C}">
+                          <a14:useLocalDpi xmlns:a14="http://schemas.microsoft.com/office/drawing/2010/main" val="0"/>
+                        </a:ext>
+                      </a:extLst>
+                    </a:blip>
+                    <a:srcRect/>
+                    <a:stretch>
+                      <a:fillRect/>
+                    </a:stretch>
+                  </pic:blipFill>
+                  <pic:spPr bwMode="auto">
+                    <a:xfrm>
+                      <a:off x="0" y="0"/>
+                      <a:ext cx="5291455" cy="2237263"/>
+                    </a:xfrm>
+                    <a:prstGeom prst="rect">
+                      <a:avLst/>
+                    </a:prstGeom>
+                    <a:noFill/>
+                    <a:ln>
+                      <a:noFill/>
+                    </a:ln>
+                  </pic:spPr>
+                </pic:pic>
+              </a:graphicData>
+            </a:graphic>
+          </wp:inline>
+        </w:drawing>
+      </w:r>
+    </w:p>
+    <w:p>
+      <w:pPr>
+        <w:jc w:val="center"/>
+      </w:pPr>
+      <w:r>
+        <w:rPr>
+          <w:b/>
+          <w:bCs/>
+        </w:rPr>
+        <w:t>Gambar 4.1.</w:t>
+      </w:r>
+      <w:r>
+        <w:t xml:space="preserve"> Hasil rancangan antarmuka aplikasi</w:t>
+      </w:r>
+    </w:p>
+    <w:p>
+      <w:pPr>
+        <w:ind w:firstLine="720"/>
+      </w:pPr>
+    </w:p>
     <w:p>
       <w:pPr>
         <w:pStyle w:val="Heading2"/>
@@ -270,13 +407,38 @@
           <w:lang w:val="en-US"/>
         </w:rPr>
       </w:pPr>
-      <w:bookmarkStart w:id="0" w:name="_GoBack"/>
-      <w:bookmarkEnd w:id="0"/>
-    </w:p>
+      <w:r>
+        <w:t>Implementasi data</w:t>
+      </w:r>
+    </w:p>
+    <w:p>
+      <w:pPr>
+        <w:rPr>
+          <w:lang w:val="en-US"/>
+        </w:rPr>
+      </w:pPr>
+    </w:p>
+    <w:p>
+      <w:pPr>
+        <w:pStyle w:val="Heading1"/>
+      </w:pPr>
+      <w:r>
+        <w:t>Prosedur Operasional</w:t>
+      </w:r>
+    </w:p>
+    <w:p/>
+    <w:p>
+      <w:pPr>
+        <w:pStyle w:val="Heading1"/>
+      </w:pPr>
+      <w:r>
+        <w:t>Proses Pengujian</w:t>
+      </w:r>
+    </w:p>
+    <w:p/>
     <w:sectPr>
-      <w:footerReference w:type="first" r:id="rId7"/>
       <w:pgSz w:w="11906" w:h="16838"/>
-      <w:pgMar w:top="1701" w:right="1418" w:bottom="1418" w:left="2155" w:header="709" w:footer="709" w:gutter="0"/>
+      <w:pgMar w:top="1701" w:right="1418" w:bottom="1418" w:left="2155" w:header="851" w:footer="709" w:gutter="0"/>
       <w:pgNumType w:start="21"/>
       <w:cols w:space="708"/>
       <w:titlePg/>
@@ -313,49 +475,12 @@
 
 <file path=word/footer1.xml><?xml version="1.0" encoding="utf-8"?>
 <w:ftr xmlns:wpc="http://schemas.microsoft.com/office/word/2010/wordprocessingCanvas" xmlns:mc="http://schemas.openxmlformats.org/markup-compatibility/2006" xmlns:o="urn:schemas-microsoft-com:office:office" xmlns:r="http://schemas.openxmlformats.org/officeDocument/2006/relationships" xmlns:m="http://schemas.openxmlformats.org/officeDocument/2006/math" xmlns:v="urn:schemas-microsoft-com:vml" xmlns:wp14="http://schemas.microsoft.com/office/word/2010/wordprocessingDrawing" xmlns:wp="http://schemas.openxmlformats.org/drawingml/2006/wordprocessingDrawing" xmlns:w10="urn:schemas-microsoft-com:office:word" xmlns:w="http://schemas.openxmlformats.org/wordprocessingml/2006/main" xmlns:w14="http://schemas.microsoft.com/office/word/2010/wordml" xmlns:w15="http://schemas.microsoft.com/office/word/2012/wordml" xmlns:wpg="http://schemas.microsoft.com/office/word/2010/wordprocessingGroup" xmlns:wpi="http://schemas.microsoft.com/office/word/2010/wordprocessingInk" xmlns:wne="http://schemas.microsoft.com/office/word/2006/wordml" xmlns:wps="http://schemas.microsoft.com/office/word/2010/wordprocessingShape" mc:Ignorable="w14 w15 wp14">
-  <w:sdt>
-    <w:sdtPr>
-      <w:id w:val="-1006515395"/>
-      <w:docPartObj>
-        <w:docPartGallery w:val="Page Numbers (Bottom of Page)"/>
-        <w:docPartUnique/>
-      </w:docPartObj>
-    </w:sdtPr>
-    <w:sdtEndPr>
-      <w:rPr>
-        <w:noProof/>
-      </w:rPr>
-    </w:sdtEndPr>
-    <w:sdtContent>
-      <w:p>
-        <w:pPr>
-          <w:pStyle w:val="Footer"/>
-          <w:jc w:val="center"/>
-        </w:pPr>
-        <w:r>
-          <w:fldChar w:fldCharType="begin"/>
-        </w:r>
-        <w:r>
-          <w:instrText xml:space="preserve"> PAGE   \* MERGEFORMAT </w:instrText>
-        </w:r>
-        <w:r>
-          <w:fldChar w:fldCharType="separate"/>
-        </w:r>
-        <w:r>
-          <w:rPr>
-            <w:noProof/>
-          </w:rPr>
-          <w:t>21</w:t>
-        </w:r>
-        <w:r>
-          <w:rPr>
-            <w:noProof/>
-          </w:rPr>
-          <w:fldChar w:fldCharType="end"/>
-        </w:r>
-      </w:p>
-    </w:sdtContent>
-  </w:sdt>
+  <w:p>
+    <w:pPr>
+      <w:pStyle w:val="Footer"/>
+      <w:jc w:val="center"/>
+    </w:pPr>
+  </w:p>
 </w:ftr>
 </file>
 
@@ -382,6 +507,35 @@
     </w:p>
   </w:footnote>
 </w:footnotes>
+</file>
+
+<file path=word/header1.xml><?xml version="1.0" encoding="utf-8"?>
+<w:hdr xmlns:wpc="http://schemas.microsoft.com/office/word/2010/wordprocessingCanvas" xmlns:mc="http://schemas.openxmlformats.org/markup-compatibility/2006" xmlns:o="urn:schemas-microsoft-com:office:office" xmlns:r="http://schemas.openxmlformats.org/officeDocument/2006/relationships" xmlns:m="http://schemas.openxmlformats.org/officeDocument/2006/math" xmlns:v="urn:schemas-microsoft-com:vml" xmlns:wp14="http://schemas.microsoft.com/office/word/2010/wordprocessingDrawing" xmlns:wp="http://schemas.openxmlformats.org/drawingml/2006/wordprocessingDrawing" xmlns:w10="urn:schemas-microsoft-com:office:word" xmlns:w="http://schemas.openxmlformats.org/wordprocessingml/2006/main" xmlns:w14="http://schemas.microsoft.com/office/word/2010/wordml" xmlns:w15="http://schemas.microsoft.com/office/word/2012/wordml" xmlns:wpg="http://schemas.microsoft.com/office/word/2010/wordprocessingGroup" xmlns:wpi="http://schemas.microsoft.com/office/word/2010/wordprocessingInk" xmlns:wne="http://schemas.microsoft.com/office/word/2006/wordml" xmlns:wps="http://schemas.microsoft.com/office/word/2010/wordprocessingShape" mc:Ignorable="w14 w15 wp14">
+  <w:p>
+    <w:pPr>
+      <w:pStyle w:val="Header"/>
+      <w:jc w:val="right"/>
+    </w:pPr>
+    <w:r>
+      <w:fldChar w:fldCharType="begin"/>
+    </w:r>
+    <w:r>
+      <w:instrText xml:space="preserve"> PAGE   \* MERGEFORMAT </w:instrText>
+    </w:r>
+    <w:r>
+      <w:fldChar w:fldCharType="separate"/>
+    </w:r>
+    <w:r>
+      <w:rPr>
+        <w:noProof/>
+      </w:rPr>
+      <w:t>22</w:t>
+    </w:r>
+    <w:r>
+      <w:fldChar w:fldCharType="end"/>
+    </w:r>
+  </w:p>
+</w:hdr>
 </file>
 
 <file path=word/numbering.xml><?xml version="1.0" encoding="utf-8"?>

--- a/TAHAP 2 - OTW/v1.1/BAB 4.docx
+++ b/TAHAP 2 - OTW/v1.1/BAB 4.docx
@@ -31,13 +31,32 @@
     </w:p>
     <w:p>
       <w:r>
-        <w:t xml:space="preserve">Bab ini akan membahas tentang hasil yang diperoleh dari implementasi metode yang digunakan untuk melakukan </w:t>
+        <w:t>Bab ini membahas tentang hasil yang diperoleh dari implementasi metode yang digunakan</w:t>
+      </w:r>
+      <w:r>
+        <w:t xml:space="preserve">, yaitu </w:t>
+      </w:r>
+      <w:r>
+        <w:rPr>
+          <w:i/>
+          <w:iCs/>
+        </w:rPr>
+        <w:t>extreme learning machine</w:t>
+      </w:r>
+      <w:r>
+        <w:t xml:space="preserve"> (ELM),</w:t>
+      </w:r>
+      <w:r>
+        <w:t xml:space="preserve"> untuk melakukan </w:t>
       </w:r>
       <w:r>
         <w:t>prediksi</w:t>
       </w:r>
       <w:r>
-        <w:t xml:space="preserve"> kualitas air di Danau Toba dan pengujian sistem sesuai dengan analisis dan perancangan yang telah dibahas pada Bab 3.</w:t>
+        <w:t xml:space="preserve"> kualitas air di Danau Toba.</w:t>
+      </w:r>
+      <w:r>
+        <w:t xml:space="preserve"> Bab ini akan menjabarkan hasil perancangan antarmuka yang digunakan dalam proses prediksi, prosedur operasional aplikasi yang dirancang, dan hasil prediksi yang didapat menggunakan ELM.</w:t>
       </w:r>
     </w:p>
     <w:p/>
@@ -266,22 +285,17 @@
       <w:pPr>
         <w:sectPr>
           <w:headerReference w:type="default" r:id="rId7"/>
-          <w:footerReference w:type="first" r:id="rId8"/>
+          <w:headerReference w:type="first" r:id="rId8"/>
           <w:pgSz w:w="11906" w:h="16838"/>
-          <w:pgMar w:top="2835" w:right="1418" w:bottom="1418" w:left="2155" w:header="851" w:footer="709" w:gutter="0"/>
-          <w:pgNumType w:start="21"/>
+          <w:pgMar w:top="1701" w:right="1418" w:bottom="1418" w:left="2155" w:header="851" w:footer="709" w:gutter="0"/>
+          <w:pgNumType w:start="27"/>
           <w:cols w:space="708"/>
           <w:titlePg/>
           <w:docGrid w:linePitch="360"/>
         </w:sectPr>
       </w:pPr>
       <w:r>
-        <w:t xml:space="preserve">Perancangan antarmuka sistem dibuat berdasarkan rancangan yang telah dilakukan </w:t>
-      </w:r>
-      <w:bookmarkStart w:id="0" w:name="_GoBack"/>
-      <w:bookmarkEnd w:id="0"/>
-      <w:r>
-        <w:t xml:space="preserve">pada bab 3. </w:t>
+        <w:t xml:space="preserve">Perancangan antarmuka sistem dibuat berdasarkan rancangan yang telah dilakukan pada bab 3. </w:t>
       </w:r>
       <w:r>
         <w:t>A</w:t>
@@ -304,11 +318,14 @@
       <w:r>
         <w:t>-</w:t>
       </w:r>
+      <w:r>
+        <w:t xml:space="preserve">leh Gambar 4.1. Antarmuka yang dirancang terdiri dari halaman utama, di mana dalam </w:t>
+      </w:r>
     </w:p>
     <w:p>
       <w:r>
         <w:lastRenderedPageBreak/>
-        <w:t xml:space="preserve">leh Gambar 4.1. Antarmuka yang dirancang terdiri dari halaman utama, di mana dalam halaman utama terdapat menu-menu yang digunakan untuk proses prediksi kualitas air menggunakan </w:t>
+        <w:t xml:space="preserve">halaman utama terdapat menu-menu yang digunakan untuk proses prediksi kualitas air menggunakan </w:t>
       </w:r>
       <w:r>
         <w:rPr>
@@ -399,6 +416,114 @@
       <w:pPr>
         <w:ind w:firstLine="720"/>
       </w:pPr>
+      <w:r>
+        <w:t xml:space="preserve">Setelah data latih, data uji, jumlah </w:t>
+      </w:r>
+      <w:r>
+        <w:rPr>
+          <w:i/>
+          <w:iCs/>
+        </w:rPr>
+        <w:t>hidden neuron</w:t>
+      </w:r>
+      <w:r>
+        <w:t xml:space="preserve">, dan fungsi aktivasi untuk proses prediksi telah diberikan kepada aplikasi, proses prediksi akan dimulai dan menghasilkan grafik prediksi seperti yang ditunjukkan oleh gambar 4.2. Pada grafik akan ditampilkan </w:t>
+      </w:r>
+      <w:r>
+        <w:t xml:space="preserve">indeks kualitas air yang diperikirakan, indeks kualitas air yang terukur dari hasil pengukuran, </w:t>
+      </w:r>
+      <w:r>
+        <w:t xml:space="preserve">batas kualitas </w:t>
+      </w:r>
+      <w:r>
+        <w:t xml:space="preserve">air </w:t>
+      </w:r>
+      <w:r>
+        <w:t xml:space="preserve">sangat baik, batas kualitas air </w:t>
+      </w:r>
+      <w:r>
+        <w:t xml:space="preserve">baik, dan batas kualitas air </w:t>
+      </w:r>
+      <w:r>
+        <w:t>cukup.</w:t>
+      </w:r>
+    </w:p>
+    <w:p>
+      <w:pPr>
+        <w:jc w:val="center"/>
+        <w:rPr>
+          <w:lang w:val="en-US"/>
+        </w:rPr>
+      </w:pPr>
+      <w:r>
+        <w:rPr>
+          <w:noProof/>
+          <w:lang w:val="en-US"/>
+        </w:rPr>
+        <w:drawing>
+          <wp:inline distT="0" distB="0" distL="0" distR="0" wp14:anchorId="3B0975F0" wp14:editId="291B0062">
+            <wp:extent cx="4088921" cy="3359873"/>
+            <wp:effectExtent l="0" t="0" r="6985" b="0"/>
+            <wp:docPr id="2" name="Picture 2" descr="C:\Users\jianh\iCloudDrive\Desktop\Penulisan Tugas Akhir\TAHAP 2 - OTW\v1.1\Screenshot\gui_view_2.JPG"/>
+            <wp:cNvGraphicFramePr>
+              <a:graphicFrameLocks xmlns:a="http://schemas.openxmlformats.org/drawingml/2006/main" noChangeAspect="1"/>
+            </wp:cNvGraphicFramePr>
+            <a:graphic xmlns:a="http://schemas.openxmlformats.org/drawingml/2006/main">
+              <a:graphicData uri="http://schemas.openxmlformats.org/drawingml/2006/picture">
+                <pic:pic xmlns:pic="http://schemas.openxmlformats.org/drawingml/2006/picture">
+                  <pic:nvPicPr>
+                    <pic:cNvPr id="0" name="Picture 1" descr="C:\Users\jianh\iCloudDrive\Desktop\Penulisan Tugas Akhir\TAHAP 2 - OTW\v1.1\Screenshot\gui_view_2.JPG"/>
+                    <pic:cNvPicPr>
+                      <a:picLocks noChangeAspect="1" noChangeArrowheads="1"/>
+                    </pic:cNvPicPr>
+                  </pic:nvPicPr>
+                  <pic:blipFill>
+                    <a:blip r:embed="rId10">
+                      <a:extLst>
+                        <a:ext uri="{28A0092B-C50C-407E-A947-70E740481C1C}">
+                          <a14:useLocalDpi xmlns:a14="http://schemas.microsoft.com/office/drawing/2010/main" val="0"/>
+                        </a:ext>
+                      </a:extLst>
+                    </a:blip>
+                    <a:srcRect/>
+                    <a:stretch>
+                      <a:fillRect/>
+                    </a:stretch>
+                  </pic:blipFill>
+                  <pic:spPr bwMode="auto">
+                    <a:xfrm>
+                      <a:off x="0" y="0"/>
+                      <a:ext cx="4094094" cy="3364124"/>
+                    </a:xfrm>
+                    <a:prstGeom prst="rect">
+                      <a:avLst/>
+                    </a:prstGeom>
+                    <a:noFill/>
+                    <a:ln>
+                      <a:noFill/>
+                    </a:ln>
+                  </pic:spPr>
+                </pic:pic>
+              </a:graphicData>
+            </a:graphic>
+          </wp:inline>
+        </w:drawing>
+      </w:r>
+    </w:p>
+    <w:p>
+      <w:pPr>
+        <w:jc w:val="center"/>
+      </w:pPr>
+      <w:r>
+        <w:rPr>
+          <w:b/>
+          <w:bCs/>
+        </w:rPr>
+        <w:t>Gambar 4.2.</w:t>
+      </w:r>
+      <w:r>
+        <w:t xml:space="preserve"> Grafik hasil perkiraan kualitas air</w:t>
+      </w:r>
     </w:p>
     <w:p>
       <w:pPr>
@@ -408,16 +533,546 @@
         </w:rPr>
       </w:pPr>
       <w:r>
+        <w:lastRenderedPageBreak/>
         <w:t>Implementasi data</w:t>
       </w:r>
     </w:p>
     <w:p>
-      <w:pPr>
+      <w:r>
+        <w:t xml:space="preserve">Data yang digunakan dalam penelitian ini bersumber dari penelitian yang dilakukan oleh Rahmat </w:t>
+      </w:r>
+      <w:r>
         <w:rPr>
-          <w:lang w:val="en-US"/>
+          <w:i/>
+          <w:iCs/>
         </w:rPr>
-      </w:pPr>
-    </w:p>
+        <w:t>et al.</w:t>
+      </w:r>
+      <w:r>
+        <w:t xml:space="preserve"> (2016), di mana parameter-parameter kualitas air diukur dalam kurun waktu yang sedemikian rupa, dan disimpan dalam format dokumen teks, dengan hasil pengukuran setiap parameter dipisahkan oleh tanda titik koma. </w:t>
+      </w:r>
+      <w:r>
+        <w:t>Pengukuran dilakukan pada beberapa lokasi, dan dihasilkan kumpulan data dengan rincian yang terdapat pada Tabel 4.1.</w:t>
+      </w:r>
+    </w:p>
+    <w:p>
+      <w:pPr>
+        <w:jc w:val="center"/>
+      </w:pPr>
+      <w:r>
+        <w:rPr>
+          <w:b/>
+          <w:bCs/>
+        </w:rPr>
+        <w:t>Tabel 4.1.</w:t>
+      </w:r>
+      <w:r>
+        <w:t xml:space="preserve"> Rincian data yang digunakan dalam penelitian</w:t>
+      </w:r>
+    </w:p>
+    <w:tbl>
+      <w:tblPr>
+        <w:tblStyle w:val="TableGrid"/>
+        <w:tblW w:w="0" w:type="auto"/>
+        <w:tblLook w:val="04A0" w:firstRow="1" w:lastRow="0" w:firstColumn="1" w:lastColumn="0" w:noHBand="0" w:noVBand="1"/>
+      </w:tblPr>
+      <w:tblGrid>
+        <w:gridCol w:w="700"/>
+        <w:gridCol w:w="2026"/>
+        <w:gridCol w:w="1364"/>
+        <w:gridCol w:w="1510"/>
+        <w:gridCol w:w="1365"/>
+        <w:gridCol w:w="1358"/>
+      </w:tblGrid>
+      <w:tr>
+        <w:tc>
+          <w:tcPr>
+            <w:tcW w:w="704" w:type="dxa"/>
+            <w:vMerge w:val="restart"/>
+            <w:vAlign w:val="center"/>
+          </w:tcPr>
+          <w:p>
+            <w:pPr>
+              <w:jc w:val="center"/>
+              <w:rPr>
+                <w:b/>
+                <w:bCs/>
+              </w:rPr>
+            </w:pPr>
+            <w:r>
+              <w:rPr>
+                <w:b/>
+                <w:bCs/>
+              </w:rPr>
+              <w:t>No.</w:t>
+            </w:r>
+          </w:p>
+        </w:tc>
+        <w:tc>
+          <w:tcPr>
+            <w:tcW w:w="2070" w:type="dxa"/>
+            <w:vMerge w:val="restart"/>
+            <w:vAlign w:val="center"/>
+          </w:tcPr>
+          <w:p>
+            <w:pPr>
+              <w:jc w:val="center"/>
+              <w:rPr>
+                <w:b/>
+                <w:bCs/>
+              </w:rPr>
+            </w:pPr>
+            <w:r>
+              <w:rPr>
+                <w:b/>
+                <w:bCs/>
+              </w:rPr>
+              <w:t xml:space="preserve">Nama </w:t>
+            </w:r>
+            <w:r>
+              <w:rPr>
+                <w:b/>
+                <w:bCs/>
+                <w:i/>
+                <w:iCs/>
+              </w:rPr>
+              <w:t>file</w:t>
+            </w:r>
+          </w:p>
+        </w:tc>
+        <w:tc>
+          <w:tcPr>
+            <w:tcW w:w="5549" w:type="dxa"/>
+            <w:gridSpan w:val="4"/>
+            <w:vAlign w:val="center"/>
+          </w:tcPr>
+          <w:p>
+            <w:pPr>
+              <w:jc w:val="center"/>
+              <w:rPr>
+                <w:b/>
+                <w:bCs/>
+              </w:rPr>
+            </w:pPr>
+            <w:r>
+              <w:rPr>
+                <w:b/>
+                <w:bCs/>
+              </w:rPr>
+              <w:t>Jumlah baris data</w:t>
+            </w:r>
+          </w:p>
+        </w:tc>
+      </w:tr>
+      <w:tr>
+        <w:tc>
+          <w:tcPr>
+            <w:tcW w:w="704" w:type="dxa"/>
+            <w:vMerge/>
+            <w:vAlign w:val="center"/>
+          </w:tcPr>
+          <w:p>
+            <w:pPr>
+              <w:jc w:val="center"/>
+              <w:rPr>
+                <w:b/>
+                <w:bCs/>
+              </w:rPr>
+            </w:pPr>
+          </w:p>
+        </w:tc>
+        <w:tc>
+          <w:tcPr>
+            <w:tcW w:w="2070" w:type="dxa"/>
+            <w:vMerge/>
+            <w:vAlign w:val="center"/>
+          </w:tcPr>
+          <w:p>
+            <w:pPr>
+              <w:jc w:val="center"/>
+              <w:rPr>
+                <w:b/>
+                <w:bCs/>
+              </w:rPr>
+            </w:pPr>
+          </w:p>
+        </w:tc>
+        <w:tc>
+          <w:tcPr>
+            <w:tcW w:w="1387" w:type="dxa"/>
+            <w:vAlign w:val="center"/>
+          </w:tcPr>
+          <w:p>
+            <w:pPr>
+              <w:jc w:val="center"/>
+              <w:rPr>
+                <w:b/>
+                <w:bCs/>
+              </w:rPr>
+            </w:pPr>
+            <w:r>
+              <w:rPr>
+                <w:b/>
+                <w:bCs/>
+              </w:rPr>
+              <w:t>Awal</w:t>
+            </w:r>
+          </w:p>
+        </w:tc>
+        <w:tc>
+          <w:tcPr>
+            <w:tcW w:w="1387" w:type="dxa"/>
+            <w:vAlign w:val="center"/>
+          </w:tcPr>
+          <w:p>
+            <w:pPr>
+              <w:jc w:val="center"/>
+              <w:rPr>
+                <w:b/>
+                <w:bCs/>
+              </w:rPr>
+            </w:pPr>
+            <w:r>
+              <w:rPr>
+                <w:b/>
+                <w:bCs/>
+              </w:rPr>
+              <w:t>Setelah penyaringan</w:t>
+            </w:r>
+          </w:p>
+        </w:tc>
+        <w:tc>
+          <w:tcPr>
+            <w:tcW w:w="1387" w:type="dxa"/>
+            <w:vAlign w:val="center"/>
+          </w:tcPr>
+          <w:p>
+            <w:pPr>
+              <w:jc w:val="center"/>
+              <w:rPr>
+                <w:b/>
+                <w:bCs/>
+              </w:rPr>
+            </w:pPr>
+            <w:r>
+              <w:rPr>
+                <w:b/>
+                <w:bCs/>
+              </w:rPr>
+              <w:t>Latih</w:t>
+            </w:r>
+          </w:p>
+        </w:tc>
+        <w:tc>
+          <w:tcPr>
+            <w:tcW w:w="1388" w:type="dxa"/>
+            <w:vAlign w:val="center"/>
+          </w:tcPr>
+          <w:p>
+            <w:pPr>
+              <w:jc w:val="center"/>
+              <w:rPr>
+                <w:b/>
+                <w:bCs/>
+              </w:rPr>
+            </w:pPr>
+            <w:r>
+              <w:rPr>
+                <w:b/>
+                <w:bCs/>
+              </w:rPr>
+              <w:t>Uji</w:t>
+            </w:r>
+          </w:p>
+        </w:tc>
+      </w:tr>
+      <w:tr>
+        <w:tc>
+          <w:tcPr>
+            <w:tcW w:w="704" w:type="dxa"/>
+            <w:vAlign w:val="center"/>
+          </w:tcPr>
+          <w:p>
+            <w:pPr>
+              <w:jc w:val="center"/>
+            </w:pPr>
+            <w:r>
+              <w:t>1</w:t>
+            </w:r>
+          </w:p>
+        </w:tc>
+        <w:tc>
+          <w:tcPr>
+            <w:tcW w:w="2070" w:type="dxa"/>
+            <w:vAlign w:val="center"/>
+          </w:tcPr>
+          <w:p>
+            <w:pPr>
+              <w:jc w:val="center"/>
+            </w:pPr>
+          </w:p>
+        </w:tc>
+        <w:tc>
+          <w:tcPr>
+            <w:tcW w:w="1387" w:type="dxa"/>
+            <w:vAlign w:val="center"/>
+          </w:tcPr>
+          <w:p>
+            <w:pPr>
+              <w:jc w:val="center"/>
+            </w:pPr>
+          </w:p>
+        </w:tc>
+        <w:tc>
+          <w:tcPr>
+            <w:tcW w:w="1387" w:type="dxa"/>
+            <w:vAlign w:val="center"/>
+          </w:tcPr>
+          <w:p>
+            <w:pPr>
+              <w:jc w:val="center"/>
+            </w:pPr>
+          </w:p>
+        </w:tc>
+        <w:tc>
+          <w:tcPr>
+            <w:tcW w:w="1387" w:type="dxa"/>
+            <w:vAlign w:val="center"/>
+          </w:tcPr>
+          <w:p>
+            <w:pPr>
+              <w:jc w:val="center"/>
+            </w:pPr>
+          </w:p>
+        </w:tc>
+        <w:tc>
+          <w:tcPr>
+            <w:tcW w:w="1388" w:type="dxa"/>
+            <w:vAlign w:val="center"/>
+          </w:tcPr>
+          <w:p>
+            <w:pPr>
+              <w:jc w:val="center"/>
+            </w:pPr>
+          </w:p>
+        </w:tc>
+      </w:tr>
+      <w:tr>
+        <w:tc>
+          <w:tcPr>
+            <w:tcW w:w="704" w:type="dxa"/>
+            <w:vAlign w:val="center"/>
+          </w:tcPr>
+          <w:p>
+            <w:pPr>
+              <w:jc w:val="center"/>
+            </w:pPr>
+            <w:r>
+              <w:t>2</w:t>
+            </w:r>
+          </w:p>
+        </w:tc>
+        <w:tc>
+          <w:tcPr>
+            <w:tcW w:w="2070" w:type="dxa"/>
+            <w:vAlign w:val="center"/>
+          </w:tcPr>
+          <w:p>
+            <w:pPr>
+              <w:jc w:val="center"/>
+            </w:pPr>
+          </w:p>
+        </w:tc>
+        <w:tc>
+          <w:tcPr>
+            <w:tcW w:w="1387" w:type="dxa"/>
+            <w:vAlign w:val="center"/>
+          </w:tcPr>
+          <w:p>
+            <w:pPr>
+              <w:jc w:val="center"/>
+            </w:pPr>
+          </w:p>
+        </w:tc>
+        <w:tc>
+          <w:tcPr>
+            <w:tcW w:w="1387" w:type="dxa"/>
+            <w:vAlign w:val="center"/>
+          </w:tcPr>
+          <w:p>
+            <w:pPr>
+              <w:jc w:val="center"/>
+            </w:pPr>
+          </w:p>
+        </w:tc>
+        <w:tc>
+          <w:tcPr>
+            <w:tcW w:w="1387" w:type="dxa"/>
+            <w:vAlign w:val="center"/>
+          </w:tcPr>
+          <w:p>
+            <w:pPr>
+              <w:jc w:val="center"/>
+            </w:pPr>
+          </w:p>
+        </w:tc>
+        <w:tc>
+          <w:tcPr>
+            <w:tcW w:w="1388" w:type="dxa"/>
+            <w:vAlign w:val="center"/>
+          </w:tcPr>
+          <w:p>
+            <w:pPr>
+              <w:jc w:val="center"/>
+            </w:pPr>
+          </w:p>
+        </w:tc>
+      </w:tr>
+      <w:tr>
+        <w:tc>
+          <w:tcPr>
+            <w:tcW w:w="704" w:type="dxa"/>
+            <w:vAlign w:val="center"/>
+          </w:tcPr>
+          <w:p>
+            <w:pPr>
+              <w:jc w:val="center"/>
+            </w:pPr>
+            <w:r>
+              <w:t>3</w:t>
+            </w:r>
+          </w:p>
+        </w:tc>
+        <w:tc>
+          <w:tcPr>
+            <w:tcW w:w="2070" w:type="dxa"/>
+            <w:vAlign w:val="center"/>
+          </w:tcPr>
+          <w:p>
+            <w:pPr>
+              <w:jc w:val="center"/>
+            </w:pPr>
+          </w:p>
+        </w:tc>
+        <w:tc>
+          <w:tcPr>
+            <w:tcW w:w="1387" w:type="dxa"/>
+            <w:vAlign w:val="center"/>
+          </w:tcPr>
+          <w:p>
+            <w:pPr>
+              <w:jc w:val="center"/>
+            </w:pPr>
+          </w:p>
+        </w:tc>
+        <w:tc>
+          <w:tcPr>
+            <w:tcW w:w="1387" w:type="dxa"/>
+            <w:vAlign w:val="center"/>
+          </w:tcPr>
+          <w:p>
+            <w:pPr>
+              <w:jc w:val="center"/>
+            </w:pPr>
+          </w:p>
+        </w:tc>
+        <w:tc>
+          <w:tcPr>
+            <w:tcW w:w="1387" w:type="dxa"/>
+            <w:vAlign w:val="center"/>
+          </w:tcPr>
+          <w:p>
+            <w:pPr>
+              <w:jc w:val="center"/>
+            </w:pPr>
+          </w:p>
+        </w:tc>
+        <w:tc>
+          <w:tcPr>
+            <w:tcW w:w="1388" w:type="dxa"/>
+            <w:vAlign w:val="center"/>
+          </w:tcPr>
+          <w:p>
+            <w:pPr>
+              <w:jc w:val="center"/>
+            </w:pPr>
+          </w:p>
+        </w:tc>
+      </w:tr>
+      <w:tr>
+        <w:tc>
+          <w:tcPr>
+            <w:tcW w:w="704" w:type="dxa"/>
+            <w:vAlign w:val="center"/>
+          </w:tcPr>
+          <w:p>
+            <w:pPr>
+              <w:jc w:val="center"/>
+            </w:pPr>
+            <w:r>
+              <w:t>4</w:t>
+            </w:r>
+          </w:p>
+        </w:tc>
+        <w:tc>
+          <w:tcPr>
+            <w:tcW w:w="2070" w:type="dxa"/>
+            <w:vAlign w:val="center"/>
+          </w:tcPr>
+          <w:p>
+            <w:pPr>
+              <w:jc w:val="center"/>
+            </w:pPr>
+            <w:bookmarkStart w:id="0" w:name="_GoBack"/>
+            <w:bookmarkEnd w:id="0"/>
+          </w:p>
+        </w:tc>
+        <w:tc>
+          <w:tcPr>
+            <w:tcW w:w="1387" w:type="dxa"/>
+            <w:vAlign w:val="center"/>
+          </w:tcPr>
+          <w:p>
+            <w:pPr>
+              <w:jc w:val="center"/>
+            </w:pPr>
+          </w:p>
+        </w:tc>
+        <w:tc>
+          <w:tcPr>
+            <w:tcW w:w="1387" w:type="dxa"/>
+            <w:vAlign w:val="center"/>
+          </w:tcPr>
+          <w:p>
+            <w:pPr>
+              <w:jc w:val="center"/>
+            </w:pPr>
+          </w:p>
+        </w:tc>
+        <w:tc>
+          <w:tcPr>
+            <w:tcW w:w="1387" w:type="dxa"/>
+            <w:vAlign w:val="center"/>
+          </w:tcPr>
+          <w:p>
+            <w:pPr>
+              <w:jc w:val="center"/>
+            </w:pPr>
+          </w:p>
+        </w:tc>
+        <w:tc>
+          <w:tcPr>
+            <w:tcW w:w="1388" w:type="dxa"/>
+            <w:vAlign w:val="center"/>
+          </w:tcPr>
+          <w:p>
+            <w:pPr>
+              <w:jc w:val="center"/>
+            </w:pPr>
+          </w:p>
+        </w:tc>
+      </w:tr>
+    </w:tbl>
     <w:p>
       <w:pPr>
         <w:pStyle w:val="Heading1"/>
@@ -432,14 +1087,29 @@
         <w:pStyle w:val="Heading1"/>
       </w:pPr>
       <w:r>
-        <w:t>Proses Pengujian</w:t>
-      </w:r>
-    </w:p>
-    <w:p/>
+        <w:t>Hasil Pengujian</w:t>
+      </w:r>
+    </w:p>
+    <w:p>
+      <w:r>
+        <w:t xml:space="preserve">Bagian ini akan memaparkan hasil yang didapatkan dari implementasi </w:t>
+      </w:r>
+      <w:r>
+        <w:rPr>
+          <w:i/>
+          <w:iCs/>
+        </w:rPr>
+        <w:t>Extreme Learning Machine</w:t>
+      </w:r>
+      <w:r>
+        <w:t xml:space="preserve"> (ELM) dalam melakukan proses prediksi kualitas air Danau Toba. </w:t>
+      </w:r>
+    </w:p>
     <w:sectPr>
+      <w:headerReference w:type="first" r:id="rId11"/>
       <w:pgSz w:w="11906" w:h="16838"/>
       <w:pgMar w:top="1701" w:right="1418" w:bottom="1418" w:left="2155" w:header="851" w:footer="709" w:gutter="0"/>
-      <w:pgNumType w:start="21"/>
+      <w:pgNumType w:start="27"/>
       <w:cols w:space="708"/>
       <w:titlePg/>
       <w:docGrid w:linePitch="360"/>
@@ -471,17 +1141,6 @@
     </w:p>
   </w:endnote>
 </w:endnotes>
-</file>
-
-<file path=word/footer1.xml><?xml version="1.0" encoding="utf-8"?>
-<w:ftr xmlns:wpc="http://schemas.microsoft.com/office/word/2010/wordprocessingCanvas" xmlns:mc="http://schemas.openxmlformats.org/markup-compatibility/2006" xmlns:o="urn:schemas-microsoft-com:office:office" xmlns:r="http://schemas.openxmlformats.org/officeDocument/2006/relationships" xmlns:m="http://schemas.openxmlformats.org/officeDocument/2006/math" xmlns:v="urn:schemas-microsoft-com:vml" xmlns:wp14="http://schemas.microsoft.com/office/word/2010/wordprocessingDrawing" xmlns:wp="http://schemas.openxmlformats.org/drawingml/2006/wordprocessingDrawing" xmlns:w10="urn:schemas-microsoft-com:office:word" xmlns:w="http://schemas.openxmlformats.org/wordprocessingml/2006/main" xmlns:w14="http://schemas.microsoft.com/office/word/2010/wordml" xmlns:w15="http://schemas.microsoft.com/office/word/2012/wordml" xmlns:wpg="http://schemas.microsoft.com/office/word/2010/wordprocessingGroup" xmlns:wpi="http://schemas.microsoft.com/office/word/2010/wordprocessingInk" xmlns:wne="http://schemas.microsoft.com/office/word/2006/wordml" xmlns:wps="http://schemas.microsoft.com/office/word/2010/wordprocessingShape" mc:Ignorable="w14 w15 wp14">
-  <w:p>
-    <w:pPr>
-      <w:pStyle w:val="Footer"/>
-      <w:jc w:val="center"/>
-    </w:pPr>
-  </w:p>
-</w:ftr>
 </file>
 
 <file path=word/footnotes.xml><?xml version="1.0" encoding="utf-8"?>
@@ -529,9 +1188,68 @@
       <w:rPr>
         <w:noProof/>
       </w:rPr>
-      <w:t>22</w:t>
+      <w:t>28</w:t>
     </w:r>
     <w:r>
+      <w:fldChar w:fldCharType="end"/>
+    </w:r>
+  </w:p>
+</w:hdr>
+</file>
+
+<file path=word/header2.xml><?xml version="1.0" encoding="utf-8"?>
+<w:hdr xmlns:wpc="http://schemas.microsoft.com/office/word/2010/wordprocessingCanvas" xmlns:mc="http://schemas.openxmlformats.org/markup-compatibility/2006" xmlns:o="urn:schemas-microsoft-com:office:office" xmlns:r="http://schemas.openxmlformats.org/officeDocument/2006/relationships" xmlns:m="http://schemas.openxmlformats.org/officeDocument/2006/math" xmlns:v="urn:schemas-microsoft-com:vml" xmlns:wp14="http://schemas.microsoft.com/office/word/2010/wordprocessingDrawing" xmlns:wp="http://schemas.openxmlformats.org/drawingml/2006/wordprocessingDrawing" xmlns:w10="urn:schemas-microsoft-com:office:word" xmlns:w="http://schemas.openxmlformats.org/wordprocessingml/2006/main" xmlns:w14="http://schemas.microsoft.com/office/word/2010/wordml" xmlns:w15="http://schemas.microsoft.com/office/word/2012/wordml" xmlns:wpg="http://schemas.microsoft.com/office/word/2010/wordprocessingGroup" xmlns:wpi="http://schemas.microsoft.com/office/word/2010/wordprocessingInk" xmlns:wne="http://schemas.microsoft.com/office/word/2006/wordml" xmlns:wps="http://schemas.microsoft.com/office/word/2010/wordprocessingShape" mc:Ignorable="w14 w15 wp14">
+  <w:p>
+    <w:pPr>
+      <w:pStyle w:val="Header"/>
+      <w:jc w:val="right"/>
+      <w:rPr>
+        <w:lang w:val="en-US"/>
+      </w:rPr>
+    </w:pPr>
+  </w:p>
+</w:hdr>
+</file>
+
+<file path=word/header3.xml><?xml version="1.0" encoding="utf-8"?>
+<w:hdr xmlns:wpc="http://schemas.microsoft.com/office/word/2010/wordprocessingCanvas" xmlns:mc="http://schemas.openxmlformats.org/markup-compatibility/2006" xmlns:o="urn:schemas-microsoft-com:office:office" xmlns:r="http://schemas.openxmlformats.org/officeDocument/2006/relationships" xmlns:m="http://schemas.openxmlformats.org/officeDocument/2006/math" xmlns:v="urn:schemas-microsoft-com:vml" xmlns:wp14="http://schemas.microsoft.com/office/word/2010/wordprocessingDrawing" xmlns:wp="http://schemas.openxmlformats.org/drawingml/2006/wordprocessingDrawing" xmlns:w10="urn:schemas-microsoft-com:office:word" xmlns:w="http://schemas.openxmlformats.org/wordprocessingml/2006/main" xmlns:w14="http://schemas.microsoft.com/office/word/2010/wordml" xmlns:w15="http://schemas.microsoft.com/office/word/2012/wordml" xmlns:wpg="http://schemas.microsoft.com/office/word/2010/wordprocessingGroup" xmlns:wpi="http://schemas.microsoft.com/office/word/2010/wordprocessingInk" xmlns:wne="http://schemas.microsoft.com/office/word/2006/wordml" xmlns:wps="http://schemas.microsoft.com/office/word/2010/wordprocessingShape" mc:Ignorable="w14 w15 wp14">
+  <w:p>
+    <w:pPr>
+      <w:pStyle w:val="Header"/>
+      <w:jc w:val="right"/>
+      <w:rPr>
+        <w:lang w:val="en-US"/>
+      </w:rPr>
+    </w:pPr>
+    <w:r>
+      <w:rPr>
+        <w:lang w:val="en-US"/>
+      </w:rPr>
+      <w:fldChar w:fldCharType="begin"/>
+    </w:r>
+    <w:r>
+      <w:rPr>
+        <w:lang w:val="en-US"/>
+      </w:rPr>
+      <w:instrText xml:space="preserve"> PAGE   \* MERGEFORMAT </w:instrText>
+    </w:r>
+    <w:r>
+      <w:rPr>
+        <w:lang w:val="en-US"/>
+      </w:rPr>
+      <w:fldChar w:fldCharType="separate"/>
+    </w:r>
+    <w:r>
+      <w:rPr>
+        <w:noProof/>
+        <w:lang w:val="en-US"/>
+      </w:rPr>
+      <w:t>27</w:t>
+    </w:r>
+    <w:r>
+      <w:rPr>
+        <w:lang w:val="en-US"/>
+      </w:rPr>
       <w:fldChar w:fldCharType="end"/>
     </w:r>
   </w:p>
@@ -1546,6 +2264,25 @@
       <w:bCs/>
     </w:rPr>
   </w:style>
+  <w:style w:type="table" w:styleId="TableGrid">
+    <w:name w:val="Table Grid"/>
+    <w:basedOn w:val="TableNormal"/>
+    <w:uiPriority w:val="39"/>
+    <w:rsid w:val="000A721E"/>
+    <w:pPr>
+      <w:spacing w:line="240" w:lineRule="auto"/>
+    </w:pPr>
+    <w:tblPr>
+      <w:tblBorders>
+        <w:top w:val="single" w:sz="4" w:space="0" w:color="auto"/>
+        <w:left w:val="single" w:sz="4" w:space="0" w:color="auto"/>
+        <w:bottom w:val="single" w:sz="4" w:space="0" w:color="auto"/>
+        <w:right w:val="single" w:sz="4" w:space="0" w:color="auto"/>
+        <w:insideH w:val="single" w:sz="4" w:space="0" w:color="auto"/>
+        <w:insideV w:val="single" w:sz="4" w:space="0" w:color="auto"/>
+      </w:tblBorders>
+    </w:tblPr>
+  </w:style>
 </w:styles>
 </file>
 

--- a/TAHAP 2 - OTW/v1.1/BAB 4.docx
+++ b/TAHAP 2 - OTW/v1.1/BAB 4.docx
@@ -588,6 +588,7 @@
         <w:t xml:space="preserve"> yang digunakan dalam penelitian ini ditunjukkan oleh Tabel 4.1.</w:t>
       </w:r>
     </w:p>
+    <w:p/>
     <w:p>
       <w:pPr>
         <w:jc w:val="center"/>
@@ -685,7 +686,6 @@
             <w:pPr>
               <w:jc w:val="center"/>
               <w:rPr>
-                <w:rFonts w:hint="eastAsia"/>
                 <w:b/>
                 <w:bCs/>
               </w:rPr>
@@ -1455,6 +1455,7 @@
         </w:tc>
       </w:tr>
     </w:tbl>
+    <w:p/>
     <w:p>
       <w:pPr>
         <w:pStyle w:val="Heading1"/>
@@ -1464,34 +1465,423 @@
       </w:r>
     </w:p>
     <w:p>
+      <w:r>
+        <w:t xml:space="preserve">Bagian ini akan memaparkan prosedur yang harus dilakukan dalam menggunakan aplikasi yang dikembangkan dalam penelitian ini. </w:t>
+      </w:r>
+      <w:r>
+        <w:t xml:space="preserve">Setelah antarmuka tampil di layar, pengguna dapat memilih </w:t>
+      </w:r>
+      <w:r>
+        <w:rPr>
+          <w:i/>
+          <w:iCs/>
+        </w:rPr>
+        <w:t>file</w:t>
+      </w:r>
+      <w:r>
+        <w:t xml:space="preserve"> data latih </w:t>
+      </w:r>
+      <w:r>
+        <w:t>(</w:t>
+      </w:r>
+      <w:r>
+        <w:rPr>
+          <w:i/>
+          <w:iCs/>
+        </w:rPr>
+        <w:t>training</w:t>
+      </w:r>
+      <w:r>
+        <w:rPr>
+          <w:i/>
+          <w:iCs/>
+        </w:rPr>
+        <w:t xml:space="preserve"> data</w:t>
+      </w:r>
+      <w:r>
+        <w:t xml:space="preserve">) </w:t>
+      </w:r>
+      <w:r>
+        <w:t xml:space="preserve">dengan memilih tombol “Pilih” pada bagian “File </w:t>
+      </w:r>
+      <w:r>
+        <w:t>data latih (training data)</w:t>
+      </w:r>
+      <w:r>
+        <w:t xml:space="preserve">”. Tombol “Pilih” akan mengarahkan pengguna pada dialog pemilihan </w:t>
+      </w:r>
+      <w:r>
+        <w:rPr>
+          <w:i/>
+          <w:iCs/>
+        </w:rPr>
+        <w:t>file</w:t>
+      </w:r>
+      <w:r>
+        <w:t xml:space="preserve"> data latih, di mana </w:t>
+      </w:r>
+      <w:r>
+        <w:rPr>
+          <w:i/>
+          <w:iCs/>
+        </w:rPr>
+        <w:t>file</w:t>
+      </w:r>
+      <w:r>
+        <w:t xml:space="preserve"> yang dapat dipilih adalah dokumen teks dengan ekstensi </w:t>
+      </w:r>
+      <w:r>
+        <w:t>“</w:t>
+      </w:r>
+      <w:r>
+        <w:t>txt</w:t>
+      </w:r>
+      <w:r>
+        <w:t>”</w:t>
+      </w:r>
       <w:bookmarkStart w:id="0" w:name="_GoBack"/>
       <w:bookmarkEnd w:id="0"/>
-    </w:p>
-    <w:p>
-      <w:pPr>
-        <w:pStyle w:val="Heading1"/>
-      </w:pPr>
-      <w:r>
-        <w:t>Hasil Pengujian</w:t>
-      </w:r>
-    </w:p>
-    <w:p>
-      <w:r>
-        <w:t xml:space="preserve">Bagian ini akan memaparkan hasil yang didapatkan dari implementasi </w:t>
+      <w:r>
+        <w:t xml:space="preserve">. Ilustrasi dari tahap pemilihan </w:t>
       </w:r>
       <w:r>
         <w:rPr>
           <w:i/>
           <w:iCs/>
         </w:rPr>
+        <w:t>file</w:t>
+      </w:r>
+      <w:r>
+        <w:t xml:space="preserve"> data latih ditunjukkan oleh Gambar 4.3.</w:t>
+      </w:r>
+    </w:p>
+    <w:p>
+      <w:pPr>
+        <w:jc w:val="center"/>
+      </w:pPr>
+      <w:r>
+        <w:rPr>
+          <w:noProof/>
+          <w:lang w:val="en-US"/>
+        </w:rPr>
+        <w:lastRenderedPageBreak/>
+        <w:drawing>
+          <wp:inline distT="0" distB="0" distL="0" distR="0" wp14:anchorId="1A60D78F" wp14:editId="68670661">
+            <wp:extent cx="4630998" cy="2733675"/>
+            <wp:effectExtent l="0" t="0" r="0" b="0"/>
+            <wp:docPr id="3" name="Picture 3" descr="C:\Users\jianh\iCloudDrive\Desktop\Penulisan Tugas Akhir\TAHAP 2 - OTW\v1.1\Screenshot\prosedur_1.JPG"/>
+            <wp:cNvGraphicFramePr>
+              <a:graphicFrameLocks xmlns:a="http://schemas.openxmlformats.org/drawingml/2006/main" noChangeAspect="1"/>
+            </wp:cNvGraphicFramePr>
+            <a:graphic xmlns:a="http://schemas.openxmlformats.org/drawingml/2006/main">
+              <a:graphicData uri="http://schemas.openxmlformats.org/drawingml/2006/picture">
+                <pic:pic xmlns:pic="http://schemas.openxmlformats.org/drawingml/2006/picture">
+                  <pic:nvPicPr>
+                    <pic:cNvPr id="0" name="Picture 1" descr="C:\Users\jianh\iCloudDrive\Desktop\Penulisan Tugas Akhir\TAHAP 2 - OTW\v1.1\Screenshot\prosedur_1.JPG"/>
+                    <pic:cNvPicPr>
+                      <a:picLocks noChangeAspect="1" noChangeArrowheads="1"/>
+                    </pic:cNvPicPr>
+                  </pic:nvPicPr>
+                  <pic:blipFill>
+                    <a:blip r:embed="rId11">
+                      <a:extLst>
+                        <a:ext uri="{28A0092B-C50C-407E-A947-70E740481C1C}">
+                          <a14:useLocalDpi xmlns:a14="http://schemas.microsoft.com/office/drawing/2010/main" val="0"/>
+                        </a:ext>
+                      </a:extLst>
+                    </a:blip>
+                    <a:srcRect/>
+                    <a:stretch>
+                      <a:fillRect/>
+                    </a:stretch>
+                  </pic:blipFill>
+                  <pic:spPr bwMode="auto">
+                    <a:xfrm>
+                      <a:off x="0" y="0"/>
+                      <a:ext cx="4630998" cy="2733675"/>
+                    </a:xfrm>
+                    <a:prstGeom prst="rect">
+                      <a:avLst/>
+                    </a:prstGeom>
+                    <a:noFill/>
+                    <a:ln>
+                      <a:noFill/>
+                    </a:ln>
+                  </pic:spPr>
+                </pic:pic>
+              </a:graphicData>
+            </a:graphic>
+          </wp:inline>
+        </w:drawing>
+      </w:r>
+    </w:p>
+    <w:p>
+      <w:pPr>
+        <w:jc w:val="center"/>
+      </w:pPr>
+      <w:r>
+        <w:rPr>
+          <w:b/>
+          <w:bCs/>
+        </w:rPr>
+        <w:t>Gambar 4.3.</w:t>
+      </w:r>
+      <w:r>
+        <w:t xml:space="preserve"> Ilustrasi pemilihan </w:t>
+      </w:r>
+      <w:r>
+        <w:rPr>
+          <w:i/>
+          <w:iCs/>
+        </w:rPr>
+        <w:t>file</w:t>
+      </w:r>
+      <w:r>
+        <w:t xml:space="preserve"> data latih (</w:t>
+      </w:r>
+      <w:r>
+        <w:rPr>
+          <w:i/>
+          <w:iCs/>
+        </w:rPr>
+        <w:t>training</w:t>
+      </w:r>
+      <w:r>
+        <w:rPr>
+          <w:i/>
+          <w:iCs/>
+        </w:rPr>
+        <w:t xml:space="preserve"> data</w:t>
+      </w:r>
+      <w:r>
+        <w:t>)</w:t>
+      </w:r>
+    </w:p>
+    <w:p>
+      <w:pPr>
+        <w:ind w:firstLine="720"/>
+      </w:pPr>
+      <w:r>
+        <w:rPr>
+          <w:i/>
+          <w:iCs/>
+        </w:rPr>
+        <w:t>File</w:t>
+      </w:r>
+      <w:r>
+        <w:t xml:space="preserve"> data uji (</w:t>
+      </w:r>
+      <w:r>
+        <w:rPr>
+          <w:i/>
+          <w:iCs/>
+        </w:rPr>
+        <w:t>testing</w:t>
+      </w:r>
+      <w:r>
+        <w:rPr>
+          <w:i/>
+          <w:iCs/>
+        </w:rPr>
+        <w:t xml:space="preserve"> data</w:t>
+      </w:r>
+      <w:r>
+        <w:t xml:space="preserve">) juga dapat diberikan kepada aplikasi dengan menekan tombol “Pilih” pada bagian “File data uji (training data)”. Dialog pemilihan </w:t>
+      </w:r>
+      <w:r>
+        <w:rPr>
+          <w:i/>
+          <w:iCs/>
+        </w:rPr>
+        <w:t>file</w:t>
+      </w:r>
+      <w:r>
+        <w:t xml:space="preserve"> data uji akan muncul setelah tombol “Pilih” ditekan, seperti yang ditunjukkan pada </w:t>
+      </w:r>
+      <w:r>
+        <w:t>G</w:t>
+      </w:r>
+      <w:r>
+        <w:t>ambar 4.4.</w:t>
+      </w:r>
+      <w:r>
+        <w:t xml:space="preserve"> Data uji yang dapat diterima dalam aplikasi ini berupa dokumen teks dengan ekstensi </w:t>
+      </w:r>
+      <w:r>
+        <w:t>“</w:t>
+      </w:r>
+      <w:r>
+        <w:t>txt</w:t>
+      </w:r>
+      <w:r>
+        <w:t>”</w:t>
+      </w:r>
+      <w:r>
+        <w:t>.</w:t>
+      </w:r>
+    </w:p>
+    <w:p>
+      <w:pPr>
+        <w:jc w:val="center"/>
+      </w:pPr>
+      <w:r>
+        <w:rPr>
+          <w:noProof/>
+          <w:lang w:val="en-US"/>
+        </w:rPr>
+        <w:drawing>
+          <wp:inline distT="0" distB="0" distL="0" distR="0" wp14:anchorId="4FCF5C0F" wp14:editId="0CB7289A">
+            <wp:extent cx="5291455" cy="2062000"/>
+            <wp:effectExtent l="0" t="0" r="4445" b="0"/>
+            <wp:docPr id="4" name="Picture 4" descr="C:\Users\jianh\iCloudDrive\Desktop\Penulisan Tugas Akhir\TAHAP 2 - OTW\v1.1\Screenshot\prosedur_2.JPG"/>
+            <wp:cNvGraphicFramePr>
+              <a:graphicFrameLocks xmlns:a="http://schemas.openxmlformats.org/drawingml/2006/main" noChangeAspect="1"/>
+            </wp:cNvGraphicFramePr>
+            <a:graphic xmlns:a="http://schemas.openxmlformats.org/drawingml/2006/main">
+              <a:graphicData uri="http://schemas.openxmlformats.org/drawingml/2006/picture">
+                <pic:pic xmlns:pic="http://schemas.openxmlformats.org/drawingml/2006/picture">
+                  <pic:nvPicPr>
+                    <pic:cNvPr id="0" name="Picture 1" descr="C:\Users\jianh\iCloudDrive\Desktop\Penulisan Tugas Akhir\TAHAP 2 - OTW\v1.1\Screenshot\prosedur_2.JPG"/>
+                    <pic:cNvPicPr>
+                      <a:picLocks noChangeAspect="1" noChangeArrowheads="1"/>
+                    </pic:cNvPicPr>
+                  </pic:nvPicPr>
+                  <pic:blipFill>
+                    <a:blip r:embed="rId12">
+                      <a:extLst>
+                        <a:ext uri="{28A0092B-C50C-407E-A947-70E740481C1C}">
+                          <a14:useLocalDpi xmlns:a14="http://schemas.microsoft.com/office/drawing/2010/main" val="0"/>
+                        </a:ext>
+                      </a:extLst>
+                    </a:blip>
+                    <a:srcRect/>
+                    <a:stretch>
+                      <a:fillRect/>
+                    </a:stretch>
+                  </pic:blipFill>
+                  <pic:spPr bwMode="auto">
+                    <a:xfrm>
+                      <a:off x="0" y="0"/>
+                      <a:ext cx="5291455" cy="2062000"/>
+                    </a:xfrm>
+                    <a:prstGeom prst="rect">
+                      <a:avLst/>
+                    </a:prstGeom>
+                    <a:noFill/>
+                    <a:ln>
+                      <a:noFill/>
+                    </a:ln>
+                  </pic:spPr>
+                </pic:pic>
+              </a:graphicData>
+            </a:graphic>
+          </wp:inline>
+        </w:drawing>
+      </w:r>
+    </w:p>
+    <w:p>
+      <w:pPr>
+        <w:jc w:val="center"/>
+      </w:pPr>
+      <w:r>
+        <w:rPr>
+          <w:b/>
+          <w:bCs/>
+        </w:rPr>
+        <w:t>Gambar 4.4.</w:t>
+      </w:r>
+      <w:r>
+        <w:t xml:space="preserve"> Ilustrasi pemilihan </w:t>
+      </w:r>
+      <w:r>
+        <w:rPr>
+          <w:i/>
+          <w:iCs/>
+        </w:rPr>
+        <w:t>file</w:t>
+      </w:r>
+      <w:r>
+        <w:t xml:space="preserve"> data uji (</w:t>
+      </w:r>
+      <w:r>
+        <w:rPr>
+          <w:i/>
+          <w:iCs/>
+        </w:rPr>
+        <w:t>testing data</w:t>
+      </w:r>
+      <w:r>
+        <w:t>)</w:t>
+      </w:r>
+    </w:p>
+    <w:p>
+      <w:pPr>
+        <w:ind w:firstLine="720"/>
+      </w:pPr>
+    </w:p>
+    <w:p>
+      <w:pPr>
+        <w:pStyle w:val="Heading1"/>
+      </w:pPr>
+      <w:r>
+        <w:t>Hasil Pengujian</w:t>
+      </w:r>
+    </w:p>
+    <w:p>
+      <w:r>
+        <w:t xml:space="preserve">Bagian ini akan memaparkan hasil yang didapatkan dari implementasi </w:t>
+      </w:r>
+      <w:r>
+        <w:rPr>
+          <w:i/>
+          <w:iCs/>
+        </w:rPr>
         <w:t>Extreme Learning Machine</w:t>
       </w:r>
       <w:r>
         <w:t xml:space="preserve"> (ELM) dalam melakukan proses prediksi kualitas air Danau Toba. </w:t>
       </w:r>
+      <w:r>
+        <w:t xml:space="preserve">Proses pengujian akan dilakukan terhadap data uji setelah proses pelatihan telah selesai dilakukan melalui </w:t>
+      </w:r>
+      <w:r>
+        <w:rPr>
+          <w:i/>
+          <w:iCs/>
+        </w:rPr>
+        <w:t>extreme learning machine</w:t>
+      </w:r>
+      <w:r>
+        <w:t xml:space="preserve"> menggunakan data latih yang disediakan.</w:t>
+      </w:r>
+      <w:r>
+        <w:t xml:space="preserve"> </w:t>
+      </w:r>
+      <w:r>
+        <w:lastRenderedPageBreak/>
+        <w:t xml:space="preserve">Akurasi dari hasil pengujian yang didapat akan direpresentasikan melalui nilai </w:t>
+      </w:r>
+      <w:r>
+        <w:rPr>
+          <w:i/>
+          <w:iCs/>
+        </w:rPr>
+        <w:t>root mean square error</w:t>
+      </w:r>
+      <w:r>
+        <w:t xml:space="preserve"> (RMSE).</w:t>
+      </w:r>
+    </w:p>
+    <w:p>
+      <w:r>
+        <w:tab/>
+      </w:r>
+      <w:r>
+        <w:t xml:space="preserve"> </w:t>
+      </w:r>
     </w:p>
     <w:sectPr>
-      <w:headerReference w:type="first" r:id="rId11"/>
+      <w:headerReference w:type="first" r:id="rId13"/>
       <w:pgSz w:w="11906" w:h="16838"/>
       <w:pgMar w:top="1701" w:right="1418" w:bottom="1418" w:left="2155" w:header="851" w:footer="709" w:gutter="0"/>
       <w:pgNumType w:start="27"/>
@@ -1573,7 +1963,7 @@
       <w:rPr>
         <w:noProof/>
       </w:rPr>
-      <w:t>28</w:t>
+      <w:t>30</w:t>
     </w:r>
     <w:r>
       <w:fldChar w:fldCharType="end"/>

--- a/TAHAP 2 - OTW/v1.1/BAB 4.docx
+++ b/TAHAP 2 - OTW/v1.1/BAB 4.docx
@@ -56,7 +56,13 @@
         <w:t xml:space="preserve"> kualitas air di Danau Toba.</w:t>
       </w:r>
       <w:r>
-        <w:t xml:space="preserve"> Bab ini akan menjabarkan hasil perancangan antarmuka yang digunakan dalam proses prediksi, prosedur operasional aplikasi yang dirancang, dan hasil prediksi yang didapat menggunakan ELM.</w:t>
+        <w:t xml:space="preserve"> Bab ini akan menjabarkan hasil perancangan antarmuka yang digunakan dalam proses prediksi, prosedur operasional </w:t>
+      </w:r>
+      <w:r>
+        <w:t xml:space="preserve">dari </w:t>
+      </w:r>
+      <w:r>
+        <w:t>aplikasi yang dirancang, dan hasil prediksi yang didapat menggunakan ELM.</w:t>
       </w:r>
     </w:p>
     <w:p/>
@@ -1539,8 +1545,6 @@
       <w:r>
         <w:t>”</w:t>
       </w:r>
-      <w:bookmarkStart w:id="0" w:name="_GoBack"/>
-      <w:bookmarkEnd w:id="0"/>
       <w:r>
         <w:t xml:space="preserve">. Ilustrasi dari tahap pemilihan </w:t>
       </w:r>
@@ -1873,12 +1877,240 @@
       </w:r>
     </w:p>
     <w:p>
-      <w:r>
-        <w:tab/>
+      <w:pPr>
+        <w:ind w:firstLine="720"/>
+      </w:pPr>
+      <w:r>
+        <w:t xml:space="preserve">Hasil penelitian menunjukkan bahwa </w:t>
+      </w:r>
+      <w:r>
+        <w:t>tingkat akurasi yang dihasilkan</w:t>
+      </w:r>
+      <w:r>
+        <w:t>, yang ditunjukkan oleh nilai RMSE yang didapat,</w:t>
+      </w:r>
+      <w:r>
+        <w:t xml:space="preserve"> sangat dipengaruhi oleh besaran nilai </w:t>
+      </w:r>
+      <w:r>
+        <w:rPr>
+          <w:i/>
+        </w:rPr>
+        <w:t>input weight</w:t>
+      </w:r>
+      <w:r>
+        <w:t xml:space="preserve"> dan </w:t>
+      </w:r>
+      <w:r>
+        <w:rPr>
+          <w:i/>
+        </w:rPr>
+        <w:t>bias</w:t>
+      </w:r>
+      <w:r>
+        <w:t xml:space="preserve"> yang dihasilkan.</w:t>
       </w:r>
       <w:r>
         <w:t xml:space="preserve"> </w:t>
       </w:r>
+      <w:r>
+        <w:t xml:space="preserve">Hal ini disebabkan karena </w:t>
+      </w:r>
+      <w:r>
+        <w:rPr>
+          <w:i/>
+          <w:iCs/>
+        </w:rPr>
+        <w:t>input weight</w:t>
+      </w:r>
+      <w:r>
+        <w:t xml:space="preserve"> dan </w:t>
+      </w:r>
+      <w:r>
+        <w:rPr>
+          <w:i/>
+          <w:iCs/>
+        </w:rPr>
+        <w:t>bias</w:t>
+      </w:r>
+      <w:r>
+        <w:t xml:space="preserve"> pada </w:t>
+      </w:r>
+      <w:r>
+        <w:rPr>
+          <w:i/>
+          <w:iCs/>
+        </w:rPr>
+        <w:t>extreme learning machine</w:t>
+      </w:r>
+      <w:r>
+        <w:t xml:space="preserve"> ditentukan secara acak.</w:t>
+      </w:r>
+      <w:r>
+        <w:t xml:space="preserve"> </w:t>
+      </w:r>
+      <w:r>
+        <w:t>Karena itu,</w:t>
+      </w:r>
+      <w:r>
+        <w:t xml:space="preserve"> tingkat akurasi yang dihasilkan dari proses pengujian juga bervariasi.</w:t>
+      </w:r>
+      <w:r>
+        <w:t xml:space="preserve"> </w:t>
+      </w:r>
+      <w:r>
+        <w:t xml:space="preserve">Grafik tingkat akurasi yang dihasilkan oleh </w:t>
+      </w:r>
+      <w:r>
+        <w:rPr>
+          <w:i/>
+          <w:iCs/>
+        </w:rPr>
+        <w:t>extreme learning machine</w:t>
+      </w:r>
+      <w:r>
+        <w:t xml:space="preserve"> dalam proses pelatihan </w:t>
+      </w:r>
+      <w:r>
+        <w:t xml:space="preserve">dan pengujian </w:t>
+      </w:r>
+      <w:r>
+        <w:t>ditunjukkan oleh Gambar 4.5</w:t>
+      </w:r>
+      <w:r>
+        <w:t xml:space="preserve"> dan Gambar 4.6</w:t>
+      </w:r>
+      <w:r>
+        <w:t xml:space="preserve">. Pada percobaan ini, </w:t>
+      </w:r>
+      <w:r>
+        <w:rPr>
+          <w:i/>
+          <w:iCs/>
+        </w:rPr>
+        <w:t>extreme learning machine</w:t>
+      </w:r>
+      <w:r>
+        <w:t xml:space="preserve"> dijalankan dengan menggunakan ... buah hidden neuron dan fungsi </w:t>
+      </w:r>
+      <w:r>
+        <w:rPr>
+          <w:i/>
+          <w:iCs/>
+        </w:rPr>
+        <w:t>sine</w:t>
+      </w:r>
+      <w:r>
+        <w:t xml:space="preserve"> sebagai fungsi aktivasi. Hasil yang ditunjukkan oleh Gambar 4.5 didapat dari </w:t>
+      </w:r>
+      <w:r>
+        <w:t xml:space="preserve">perulangan proses pelatihan </w:t>
+      </w:r>
+      <w:r>
+        <w:t>sebanyak 1.000 kali.</w:t>
+      </w:r>
+    </w:p>
+    <w:p>
+      <w:pPr>
+        <w:jc w:val="center"/>
+      </w:pPr>
+    </w:p>
+    <w:p>
+      <w:pPr>
+        <w:jc w:val="center"/>
+        <w:rPr>
+          <w:i/>
+          <w:iCs/>
+        </w:rPr>
+      </w:pPr>
+      <w:r>
+        <w:rPr>
+          <w:b/>
+          <w:bCs/>
+        </w:rPr>
+        <w:t>Gambar 4.5.</w:t>
+      </w:r>
+      <w:r>
+        <w:t xml:space="preserve"> Grafik akurasi pelatihan </w:t>
+      </w:r>
+      <w:r>
+        <w:rPr>
+          <w:i/>
+          <w:iCs/>
+        </w:rPr>
+        <w:t>extreme learning machine</w:t>
+      </w:r>
+    </w:p>
+    <w:p>
+      <w:pPr>
+        <w:jc w:val="center"/>
+      </w:pPr>
+    </w:p>
+    <w:p>
+      <w:pPr>
+        <w:jc w:val="center"/>
+      </w:pPr>
+    </w:p>
+    <w:p>
+      <w:pPr>
+        <w:jc w:val="center"/>
+      </w:pPr>
+      <w:r>
+        <w:rPr>
+          <w:b/>
+          <w:bCs/>
+        </w:rPr>
+        <w:t>Gambar 4.6</w:t>
+      </w:r>
+      <w:r>
+        <w:rPr>
+          <w:b/>
+          <w:bCs/>
+        </w:rPr>
+        <w:t>.</w:t>
+      </w:r>
+      <w:r>
+        <w:t xml:space="preserve"> </w:t>
+      </w:r>
+      <w:r>
+        <w:t xml:space="preserve">Grafik akurasi </w:t>
+      </w:r>
+      <w:r>
+        <w:t xml:space="preserve">pengujian </w:t>
+      </w:r>
+      <w:r>
+        <w:rPr>
+          <w:i/>
+          <w:iCs/>
+        </w:rPr>
+        <w:t>extreme learning machine</w:t>
+      </w:r>
+    </w:p>
+    <w:p>
+      <w:pPr>
+        <w:ind w:firstLine="720"/>
+        <w:rPr>
+          <w:rFonts w:hint="eastAsia"/>
+        </w:rPr>
+      </w:pPr>
+      <w:r>
+        <w:t xml:space="preserve">Hasil prediksi juga sangat ditentukan oleh fungsi aktivasi yang digunakan oleh setiap neuron dalam </w:t>
+      </w:r>
+      <w:r>
+        <w:rPr>
+          <w:i/>
+          <w:iCs/>
+        </w:rPr>
+        <w:t>artificial neural network</w:t>
+      </w:r>
+      <w:r>
+        <w:t xml:space="preserve"> dalam proses pelatihan.</w:t>
+      </w:r>
+      <w:r>
+        <w:t xml:space="preserve"> </w:t>
+      </w:r>
+      <w:bookmarkStart w:id="0" w:name="_GoBack"/>
+      <w:bookmarkEnd w:id="0"/>
     </w:p>
     <w:sectPr>
       <w:headerReference w:type="first" r:id="rId13"/>
@@ -1963,7 +2195,7 @@
       <w:rPr>
         <w:noProof/>
       </w:rPr>
-      <w:t>30</w:t>
+      <w:t>29</w:t>
     </w:r>
     <w:r>
       <w:fldChar w:fldCharType="end"/>
@@ -2858,7 +3090,6 @@
   <w:style w:type="character" w:default="1" w:styleId="DefaultParagraphFont">
     <w:name w:val="Default Paragraph Font"/>
     <w:uiPriority w:val="1"/>
-    <w:semiHidden/>
     <w:unhideWhenUsed/>
   </w:style>
   <w:style w:type="table" w:default="1" w:styleId="TableNormal">

--- a/TAHAP 2 - OTW/v1.1/BAB 4.docx
+++ b/TAHAP 2 - OTW/v1.1/BAB 4.docx
@@ -1991,29 +1991,92 @@
         <w:t>extreme learning machine</w:t>
       </w:r>
       <w:r>
-        <w:t xml:space="preserve"> dijalankan dengan menggunakan ... buah hidden neuron dan fungsi </w:t>
-      </w:r>
-      <w:r>
-        <w:rPr>
-          <w:i/>
-          <w:iCs/>
-        </w:rPr>
-        <w:t>sine</w:t>
+        <w:t xml:space="preserve"> dijalankan dengan menggunakan </w:t>
+      </w:r>
+      <w:r>
+        <w:rPr>
+          <w:lang w:val="en-US"/>
+        </w:rPr>
+        <w:t>80</w:t>
+      </w:r>
+      <w:bookmarkStart w:id="0" w:name="_GoBack"/>
+      <w:bookmarkEnd w:id="0"/>
+      <w:r>
+        <w:t xml:space="preserve"> buah hidden neuron dan fungsi </w:t>
+      </w:r>
+      <w:r>
+        <w:rPr>
+          <w:i/>
+          <w:iCs/>
+          <w:lang w:val="en-US"/>
+        </w:rPr>
+        <w:t>hardlim</w:t>
       </w:r>
       <w:r>
         <w:t xml:space="preserve"> sebagai fungsi aktivasi. Hasil yang ditunjukkan oleh Gambar 4.5 didapat dari </w:t>
       </w:r>
       <w:r>
-        <w:t xml:space="preserve">perulangan proses pelatihan </w:t>
-      </w:r>
-      <w:r>
-        <w:t>sebanyak 1.000 kali.</w:t>
+        <w:t>perulangan proses pelatihan sebanyak 1.000 kali.</w:t>
       </w:r>
     </w:p>
     <w:p>
       <w:pPr>
         <w:jc w:val="center"/>
       </w:pPr>
+      <w:r>
+        <w:rPr>
+          <w:noProof/>
+          <w:lang w:val="en-US"/>
+        </w:rPr>
+        <w:drawing>
+          <wp:inline distT="0" distB="0" distL="0" distR="0" wp14:anchorId="2BB04C3F" wp14:editId="4E491AC0">
+            <wp:extent cx="4600575" cy="2676525"/>
+            <wp:effectExtent l="0" t="0" r="9525" b="9525"/>
+            <wp:docPr id="5" name="Picture 5" descr="C:\Users\jianh\iCloudDrive\Desktop\Penulisan Tugas Akhir\TAHAP 2 - OTW\v1.1\Screenshot\graf_latih_1.JPG"/>
+            <wp:cNvGraphicFramePr>
+              <a:graphicFrameLocks xmlns:a="http://schemas.openxmlformats.org/drawingml/2006/main" noChangeAspect="1"/>
+            </wp:cNvGraphicFramePr>
+            <a:graphic xmlns:a="http://schemas.openxmlformats.org/drawingml/2006/main">
+              <a:graphicData uri="http://schemas.openxmlformats.org/drawingml/2006/picture">
+                <pic:pic xmlns:pic="http://schemas.openxmlformats.org/drawingml/2006/picture">
+                  <pic:nvPicPr>
+                    <pic:cNvPr id="0" name="Picture 1" descr="C:\Users\jianh\iCloudDrive\Desktop\Penulisan Tugas Akhir\TAHAP 2 - OTW\v1.1\Screenshot\graf_latih_1.JPG"/>
+                    <pic:cNvPicPr>
+                      <a:picLocks noChangeAspect="1" noChangeArrowheads="1"/>
+                    </pic:cNvPicPr>
+                  </pic:nvPicPr>
+                  <pic:blipFill>
+                    <a:blip r:embed="rId13">
+                      <a:extLst>
+                        <a:ext uri="{28A0092B-C50C-407E-A947-70E740481C1C}">
+                          <a14:useLocalDpi xmlns:a14="http://schemas.microsoft.com/office/drawing/2010/main" val="0"/>
+                        </a:ext>
+                      </a:extLst>
+                    </a:blip>
+                    <a:srcRect/>
+                    <a:stretch>
+                      <a:fillRect/>
+                    </a:stretch>
+                  </pic:blipFill>
+                  <pic:spPr bwMode="auto">
+                    <a:xfrm>
+                      <a:off x="0" y="0"/>
+                      <a:ext cx="4600575" cy="2676525"/>
+                    </a:xfrm>
+                    <a:prstGeom prst="rect">
+                      <a:avLst/>
+                    </a:prstGeom>
+                    <a:noFill/>
+                    <a:ln>
+                      <a:noFill/>
+                    </a:ln>
+                  </pic:spPr>
+                </pic:pic>
+              </a:graphicData>
+            </a:graphic>
+          </wp:inline>
+        </w:drawing>
+      </w:r>
     </w:p>
     <w:p>
       <w:pPr>
@@ -2045,11 +2108,60 @@
       <w:pPr>
         <w:jc w:val="center"/>
       </w:pPr>
-    </w:p>
-    <w:p>
-      <w:pPr>
-        <w:jc w:val="center"/>
-      </w:pPr>
+      <w:r>
+        <w:rPr>
+          <w:noProof/>
+          <w:lang w:val="en-US"/>
+        </w:rPr>
+        <w:drawing>
+          <wp:inline distT="0" distB="0" distL="0" distR="0" wp14:anchorId="73988848" wp14:editId="531F60D6">
+            <wp:extent cx="4552950" cy="2219325"/>
+            <wp:effectExtent l="0" t="0" r="0" b="9525"/>
+            <wp:docPr id="6" name="Picture 6" descr="C:\Users\jianh\iCloudDrive\Desktop\Penulisan Tugas Akhir\TAHAP 2 - OTW\v1.1\Screenshot\graf_uji_1.JPG"/>
+            <wp:cNvGraphicFramePr>
+              <a:graphicFrameLocks xmlns:a="http://schemas.openxmlformats.org/drawingml/2006/main" noChangeAspect="1"/>
+            </wp:cNvGraphicFramePr>
+            <a:graphic xmlns:a="http://schemas.openxmlformats.org/drawingml/2006/main">
+              <a:graphicData uri="http://schemas.openxmlformats.org/drawingml/2006/picture">
+                <pic:pic xmlns:pic="http://schemas.openxmlformats.org/drawingml/2006/picture">
+                  <pic:nvPicPr>
+                    <pic:cNvPr id="0" name="Picture 2" descr="C:\Users\jianh\iCloudDrive\Desktop\Penulisan Tugas Akhir\TAHAP 2 - OTW\v1.1\Screenshot\graf_uji_1.JPG"/>
+                    <pic:cNvPicPr>
+                      <a:picLocks noChangeAspect="1" noChangeArrowheads="1"/>
+                    </pic:cNvPicPr>
+                  </pic:nvPicPr>
+                  <pic:blipFill>
+                    <a:blip r:embed="rId14">
+                      <a:extLst>
+                        <a:ext uri="{28A0092B-C50C-407E-A947-70E740481C1C}">
+                          <a14:useLocalDpi xmlns:a14="http://schemas.microsoft.com/office/drawing/2010/main" val="0"/>
+                        </a:ext>
+                      </a:extLst>
+                    </a:blip>
+                    <a:srcRect/>
+                    <a:stretch>
+                      <a:fillRect/>
+                    </a:stretch>
+                  </pic:blipFill>
+                  <pic:spPr bwMode="auto">
+                    <a:xfrm>
+                      <a:off x="0" y="0"/>
+                      <a:ext cx="4552950" cy="2219325"/>
+                    </a:xfrm>
+                    <a:prstGeom prst="rect">
+                      <a:avLst/>
+                    </a:prstGeom>
+                    <a:noFill/>
+                    <a:ln>
+                      <a:noFill/>
+                    </a:ln>
+                  </pic:spPr>
+                </pic:pic>
+              </a:graphicData>
+            </a:graphic>
+          </wp:inline>
+        </w:drawing>
+      </w:r>
     </w:p>
     <w:p>
       <w:pPr>
@@ -2070,50 +2182,40 @@
         <w:t>.</w:t>
       </w:r>
       <w:r>
+        <w:t xml:space="preserve"> Grafik akurasi pengujian </w:t>
+      </w:r>
+      <w:r>
+        <w:rPr>
+          <w:i/>
+          <w:iCs/>
+        </w:rPr>
+        <w:t>extreme learning machine</w:t>
+      </w:r>
+    </w:p>
+    <w:p>
+      <w:pPr>
+        <w:ind w:firstLine="720"/>
+      </w:pPr>
+      <w:r>
+        <w:lastRenderedPageBreak/>
+        <w:t xml:space="preserve">Hasil prediksi juga sangat ditentukan oleh fungsi aktivasi yang digunakan oleh setiap neuron dalam </w:t>
+      </w:r>
+      <w:r>
+        <w:rPr>
+          <w:i/>
+          <w:iCs/>
+        </w:rPr>
+        <w:t>artificial neural network</w:t>
+      </w:r>
+      <w:r>
+        <w:t xml:space="preserve"> dalam proses pelatihan.</w:t>
+      </w:r>
+      <w:r>
         <w:t xml:space="preserve"> </w:t>
       </w:r>
-      <w:r>
-        <w:t xml:space="preserve">Grafik akurasi </w:t>
-      </w:r>
-      <w:r>
-        <w:t xml:space="preserve">pengujian </w:t>
-      </w:r>
-      <w:r>
-        <w:rPr>
-          <w:i/>
-          <w:iCs/>
-        </w:rPr>
-        <w:t>extreme learning machine</w:t>
-      </w:r>
-    </w:p>
-    <w:p>
-      <w:pPr>
-        <w:ind w:firstLine="720"/>
-        <w:rPr>
-          <w:rFonts w:hint="eastAsia"/>
-        </w:rPr>
-      </w:pPr>
-      <w:r>
-        <w:t xml:space="preserve">Hasil prediksi juga sangat ditentukan oleh fungsi aktivasi yang digunakan oleh setiap neuron dalam </w:t>
-      </w:r>
-      <w:r>
-        <w:rPr>
-          <w:i/>
-          <w:iCs/>
-        </w:rPr>
-        <w:t>artificial neural network</w:t>
-      </w:r>
-      <w:r>
-        <w:t xml:space="preserve"> dalam proses pelatihan.</w:t>
-      </w:r>
-      <w:r>
-        <w:t xml:space="preserve"> </w:t>
-      </w:r>
-      <w:bookmarkStart w:id="0" w:name="_GoBack"/>
-      <w:bookmarkEnd w:id="0"/>
     </w:p>
     <w:sectPr>
-      <w:headerReference w:type="first" r:id="rId13"/>
+      <w:headerReference w:type="first" r:id="rId15"/>
       <w:pgSz w:w="11906" w:h="16838"/>
       <w:pgMar w:top="1701" w:right="1418" w:bottom="1418" w:left="2155" w:header="851" w:footer="709" w:gutter="0"/>
       <w:pgNumType w:start="27"/>
@@ -2195,7 +2297,7 @@
       <w:rPr>
         <w:noProof/>
       </w:rPr>
-      <w:t>29</w:t>
+      <w:t>31</w:t>
     </w:r>
     <w:r>
       <w:fldChar w:fldCharType="end"/>
@@ -3090,6 +3192,7 @@
   <w:style w:type="character" w:default="1" w:styleId="DefaultParagraphFont">
     <w:name w:val="Default Paragraph Font"/>
     <w:uiPriority w:val="1"/>
+    <w:semiHidden/>
     <w:unhideWhenUsed/>
   </w:style>
   <w:style w:type="table" w:default="1" w:styleId="TableNormal">

--- a/TAHAP 2 - OTW/v1.1/BAB 4.docx
+++ b/TAHAP 2 - OTW/v1.1/BAB 4.docx
@@ -1,6 +1,6 @@
 
 <file path=word/document.xml><?xml version="1.0" encoding="utf-8"?>
-<w:document xmlns:wpc="http://schemas.microsoft.com/office/word/2010/wordprocessingCanvas" xmlns:mc="http://schemas.openxmlformats.org/markup-compatibility/2006" xmlns:o="urn:schemas-microsoft-com:office:office" xmlns:r="http://schemas.openxmlformats.org/officeDocument/2006/relationships" xmlns:m="http://schemas.openxmlformats.org/officeDocument/2006/math" xmlns:v="urn:schemas-microsoft-com:vml" xmlns:wp14="http://schemas.microsoft.com/office/word/2010/wordprocessingDrawing" xmlns:wp="http://schemas.openxmlformats.org/drawingml/2006/wordprocessingDrawing" xmlns:w10="urn:schemas-microsoft-com:office:word" xmlns:w="http://schemas.openxmlformats.org/wordprocessingml/2006/main" xmlns:w14="http://schemas.microsoft.com/office/word/2010/wordml" xmlns:w15="http://schemas.microsoft.com/office/word/2012/wordml" xmlns:wpg="http://schemas.microsoft.com/office/word/2010/wordprocessingGroup" xmlns:wpi="http://schemas.microsoft.com/office/word/2010/wordprocessingInk" xmlns:wne="http://schemas.microsoft.com/office/word/2006/wordml" xmlns:wps="http://schemas.microsoft.com/office/word/2010/wordprocessingShape" mc:Ignorable="w14 w15 wp14">
+<w:document xmlns:wpc="http://schemas.microsoft.com/office/word/2010/wordprocessingCanvas" xmlns:mo="http://schemas.microsoft.com/office/mac/office/2008/main" xmlns:mc="http://schemas.openxmlformats.org/markup-compatibility/2006" xmlns:mv="urn:schemas-microsoft-com:mac:vml" xmlns:o="urn:schemas-microsoft-com:office:office" xmlns:r="http://schemas.openxmlformats.org/officeDocument/2006/relationships" xmlns:m="http://schemas.openxmlformats.org/officeDocument/2006/math" xmlns:v="urn:schemas-microsoft-com:vml" xmlns:wp14="http://schemas.microsoft.com/office/word/2010/wordprocessingDrawing" xmlns:wp="http://schemas.openxmlformats.org/drawingml/2006/wordprocessingDrawing" xmlns:w10="urn:schemas-microsoft-com:office:word" xmlns:w="http://schemas.openxmlformats.org/wordprocessingml/2006/main" xmlns:w14="http://schemas.microsoft.com/office/word/2010/wordml" xmlns:w15="http://schemas.microsoft.com/office/word/2012/wordml" xmlns:wpg="http://schemas.microsoft.com/office/word/2010/wordprocessingGroup" xmlns:wpi="http://schemas.microsoft.com/office/word/2010/wordprocessingInk" xmlns:wne="http://schemas.microsoft.com/office/word/2006/wordml" xmlns:wps="http://schemas.microsoft.com/office/word/2010/wordprocessingShape" mc:Ignorable="w14 w15 wp14">
   <w:body>
     <w:p>
       <w:pPr>
@@ -36,13 +36,47 @@
       <w:r>
         <w:t xml:space="preserve">, yaitu </w:t>
       </w:r>
-      <w:r>
-        <w:rPr>
-          <w:i/>
-          <w:iCs/>
-        </w:rPr>
-        <w:t>extreme learning machine</w:t>
-      </w:r>
+      <w:proofErr w:type="spellStart"/>
+      <w:r>
+        <w:rPr>
+          <w:i/>
+          <w:iCs/>
+        </w:rPr>
+        <w:t>extreme</w:t>
+      </w:r>
+      <w:proofErr w:type="spellEnd"/>
+      <w:r>
+        <w:rPr>
+          <w:i/>
+          <w:iCs/>
+        </w:rPr>
+        <w:t xml:space="preserve"> </w:t>
+      </w:r>
+      <w:proofErr w:type="spellStart"/>
+      <w:r>
+        <w:rPr>
+          <w:i/>
+          <w:iCs/>
+        </w:rPr>
+        <w:t>learning</w:t>
+      </w:r>
+      <w:proofErr w:type="spellEnd"/>
+      <w:r>
+        <w:rPr>
+          <w:i/>
+          <w:iCs/>
+        </w:rPr>
+        <w:t xml:space="preserve"> </w:t>
+      </w:r>
+      <w:proofErr w:type="spellStart"/>
+      <w:r>
+        <w:rPr>
+          <w:i/>
+          <w:iCs/>
+        </w:rPr>
+        <w:t>machine</w:t>
+      </w:r>
+      <w:proofErr w:type="spellEnd"/>
       <w:r>
         <w:t xml:space="preserve"> (ELM),</w:t>
       </w:r>
@@ -81,17 +115,27 @@
       <w:r>
         <w:t xml:space="preserve">tahap </w:t>
       </w:r>
+      <w:proofErr w:type="spellStart"/>
       <w:r>
         <w:rPr>
           <w:i/>
         </w:rPr>
         <w:t>preprocessing</w:t>
       </w:r>
-      <w:r>
-        <w:t xml:space="preserve"> akan diimplementasikan ke dalam sistem menggunakan bahasa pemrograman Py</w:t>
-      </w:r>
-      <w:r>
-        <w:t xml:space="preserve">thon, sedangkan tahap pelatihan hingga visualisasi hasil akhir </w:t>
+      <w:proofErr w:type="spellEnd"/>
+      <w:r>
+        <w:t xml:space="preserve"> akan diimplementasikan ke dalam sistem menggunakan bahasa pemrograman </w:t>
+      </w:r>
+      <w:proofErr w:type="spellStart"/>
+      <w:r>
+        <w:t>Py</w:t>
+      </w:r>
+      <w:r>
+        <w:t>thon</w:t>
+      </w:r>
+      <w:proofErr w:type="spellEnd"/>
+      <w:r>
+        <w:t xml:space="preserve">, sedangkan tahap pelatihan hingga visualisasi hasil akhir </w:t>
       </w:r>
       <w:r>
         <w:t xml:space="preserve">akan diimplementasikan ke dalam sistem menggunakan bahasa pemrograman </w:t>
@@ -129,7 +173,15 @@
         <w:t xml:space="preserve">Prosesor </w:t>
       </w:r>
       <w:r>
-        <w:t>Intel(R) Core(TM) i5-3317U CPU @ 1.70 GHz</w:t>
+        <w:t xml:space="preserve">Intel(R) </w:t>
+      </w:r>
+      <w:proofErr w:type="spellStart"/>
+      <w:r>
+        <w:t>Core</w:t>
+      </w:r>
+      <w:proofErr w:type="spellEnd"/>
+      <w:r>
+        <w:t>(TM) i5-3317U CPU @ 1.70 GHz</w:t>
       </w:r>
     </w:p>
     <w:p>
@@ -172,8 +224,17 @@
           <w:i/>
           <w:iCs/>
         </w:rPr>
-        <w:t>Hard drive</w:t>
-      </w:r>
+        <w:t xml:space="preserve">Hard </w:t>
+      </w:r>
+      <w:proofErr w:type="spellStart"/>
+      <w:r>
+        <w:rPr>
+          <w:i/>
+          <w:iCs/>
+        </w:rPr>
+        <w:t>drive</w:t>
+      </w:r>
+      <w:proofErr w:type="spellEnd"/>
       <w:r>
         <w:t xml:space="preserve"> yang memiliki kapasitas </w:t>
       </w:r>
@@ -190,6 +251,7 @@
         </w:numPr>
         <w:ind w:left="1077" w:hanging="357"/>
       </w:pPr>
+      <w:proofErr w:type="spellStart"/>
       <w:r>
         <w:rPr>
           <w:i/>
@@ -197,11 +259,17 @@
         </w:rPr>
         <w:t>Software</w:t>
       </w:r>
+      <w:proofErr w:type="spellEnd"/>
       <w:r>
         <w:t xml:space="preserve"> yang digunakan adalah </w:t>
       </w:r>
-      <w:r>
-        <w:t xml:space="preserve">Python versi 2.7 dan </w:t>
+      <w:proofErr w:type="spellStart"/>
+      <w:r>
+        <w:t>Python</w:t>
+      </w:r>
+      <w:proofErr w:type="spellEnd"/>
+      <w:r>
+        <w:t xml:space="preserve"> versi 2.7 dan </w:t>
       </w:r>
       <w:r>
         <w:t>MATLAB versi R2015a (8.5.0.197613)</w:t>
@@ -216,6 +284,7 @@
         </w:numPr>
         <w:ind w:left="1077" w:hanging="357"/>
       </w:pPr>
+      <w:proofErr w:type="spellStart"/>
       <w:r>
         <w:rPr>
           <w:i/>
@@ -223,9 +292,11 @@
         </w:rPr>
         <w:t>Library</w:t>
       </w:r>
+      <w:proofErr w:type="spellEnd"/>
       <w:r>
         <w:t xml:space="preserve"> yang digunakan adalah </w:t>
       </w:r>
+      <w:proofErr w:type="spellStart"/>
       <w:r>
         <w:rPr>
           <w:i/>
@@ -233,9 +304,11 @@
         </w:rPr>
         <w:t>library</w:t>
       </w:r>
+      <w:proofErr w:type="spellEnd"/>
       <w:r>
         <w:t xml:space="preserve"> </w:t>
       </w:r>
+      <w:proofErr w:type="spellStart"/>
       <w:r>
         <w:rPr>
           <w:i/>
@@ -243,9 +316,11 @@
         </w:rPr>
         <w:t>elm_train</w:t>
       </w:r>
+      <w:proofErr w:type="spellEnd"/>
       <w:r>
         <w:t xml:space="preserve"> dan </w:t>
       </w:r>
+      <w:proofErr w:type="spellStart"/>
       <w:r>
         <w:rPr>
           <w:i/>
@@ -253,38 +328,48 @@
         </w:rPr>
         <w:t>elm_predict</w:t>
       </w:r>
+      <w:proofErr w:type="spellEnd"/>
       <w:r>
         <w:t xml:space="preserve"> yang diterbitkan oleh </w:t>
       </w:r>
+      <w:proofErr w:type="spellStart"/>
       <w:r>
         <w:t>Zhu</w:t>
       </w:r>
+      <w:proofErr w:type="spellEnd"/>
       <w:r>
         <w:t xml:space="preserve"> </w:t>
       </w:r>
-      <w:r>
-        <w:rPr>
-          <w:i/>
-          <w:iCs/>
-        </w:rPr>
-        <w:t>et al.</w:t>
-      </w:r>
+      <w:proofErr w:type="spellStart"/>
+      <w:r>
+        <w:rPr>
+          <w:i/>
+          <w:iCs/>
+        </w:rPr>
+        <w:t>et</w:t>
+      </w:r>
+      <w:proofErr w:type="spellEnd"/>
+      <w:r>
+        <w:rPr>
+          <w:i/>
+          <w:iCs/>
+        </w:rPr>
+        <w:t xml:space="preserve"> </w:t>
+      </w:r>
+      <w:proofErr w:type="spellStart"/>
+      <w:r>
+        <w:rPr>
+          <w:i/>
+          <w:iCs/>
+        </w:rPr>
+        <w:t>al.</w:t>
+      </w:r>
+      <w:proofErr w:type="spellEnd"/>
       <w:r>
         <w:t xml:space="preserve"> (2004</w:t>
       </w:r>
       <w:r>
         <w:t>)</w:t>
-      </w:r>
-    </w:p>
-    <w:p>
-      <w:pPr>
-        <w:pStyle w:val="Heading2"/>
-      </w:pPr>
-      <w:r>
-        <w:t xml:space="preserve">Implementasi </w:t>
-      </w:r>
-      <w:r>
-        <w:t>perancangan antarmuka</w:t>
       </w:r>
     </w:p>
     <w:p>
@@ -293,53 +378,82 @@
           <w:headerReference w:type="default" r:id="rId7"/>
           <w:headerReference w:type="first" r:id="rId8"/>
           <w:pgSz w:w="11906" w:h="16838"/>
-          <w:pgMar w:top="1701" w:right="1418" w:bottom="1418" w:left="2155" w:header="851" w:footer="709" w:gutter="0"/>
+          <w:pgMar w:top="2835" w:right="1418" w:bottom="1418" w:left="2155" w:header="851" w:footer="709" w:gutter="0"/>
           <w:pgNumType w:start="27"/>
           <w:cols w:space="708"/>
           <w:titlePg/>
           <w:docGrid w:linePitch="360"/>
         </w:sectPr>
       </w:pPr>
-      <w:r>
-        <w:t xml:space="preserve">Perancangan antarmuka sistem dibuat berdasarkan rancangan yang telah dilakukan pada bab 3. </w:t>
-      </w:r>
-      <w:r>
-        <w:t>A</w:t>
-      </w:r>
-      <w:r>
-        <w:t xml:space="preserve">ntarmuka </w:t>
-      </w:r>
-      <w:r>
-        <w:t xml:space="preserve">aplikasi </w:t>
-      </w:r>
-      <w:r>
-        <w:t xml:space="preserve">yang telah dirancang </w:t>
-      </w:r>
-      <w:r>
-        <w:t xml:space="preserve">pada penelitian ini </w:t>
-      </w:r>
-      <w:r>
-        <w:t>ditunjukkan o</w:t>
-      </w:r>
-      <w:r>
-        <w:t>-</w:t>
-      </w:r>
-      <w:r>
-        <w:t xml:space="preserve">leh Gambar 4.1. Antarmuka yang dirancang terdiri dari halaman utama, di mana dalam </w:t>
-      </w:r>
-    </w:p>
-    <w:p>
+    </w:p>
+    <w:p>
+      <w:pPr>
+        <w:pStyle w:val="Heading2"/>
+      </w:pPr>
       <w:r>
         <w:lastRenderedPageBreak/>
+        <w:t>Implementasi perancangan antarmuka</w:t>
+      </w:r>
+    </w:p>
+    <w:p>
+      <w:r>
+        <w:t>Perancangan antarmuka sistem dibuat berdasarkan rancangan yang telah dilakukan pada bab 3. Antarmuka aplikasi yang telah dirancang pada penelitian ini ditunjukkan o-</w:t>
+      </w:r>
+      <w:proofErr w:type="spellStart"/>
+      <w:r>
+        <w:t>leh</w:t>
+      </w:r>
+      <w:proofErr w:type="spellEnd"/>
+      <w:r>
+        <w:t xml:space="preserve"> Gambar 4.1. Antarmuka yang dirancang terdiri dari halaman utama, di mana dalam</w:t>
+      </w:r>
+      <w:r>
+        <w:t xml:space="preserve"> </w:t>
+      </w:r>
+      <w:r>
         <w:t xml:space="preserve">halaman utama terdapat menu-menu yang digunakan untuk proses prediksi kualitas air menggunakan </w:t>
       </w:r>
-      <w:r>
-        <w:rPr>
-          <w:i/>
-          <w:iCs/>
-        </w:rPr>
-        <w:t>extreme learning machine</w:t>
-      </w:r>
+      <w:proofErr w:type="spellStart"/>
+      <w:r>
+        <w:rPr>
+          <w:i/>
+          <w:iCs/>
+        </w:rPr>
+        <w:t>extreme</w:t>
+      </w:r>
+      <w:proofErr w:type="spellEnd"/>
+      <w:r>
+        <w:rPr>
+          <w:i/>
+          <w:iCs/>
+        </w:rPr>
+        <w:t xml:space="preserve"> </w:t>
+      </w:r>
+      <w:proofErr w:type="spellStart"/>
+      <w:r>
+        <w:rPr>
+          <w:i/>
+          <w:iCs/>
+        </w:rPr>
+        <w:t>learning</w:t>
+      </w:r>
+      <w:proofErr w:type="spellEnd"/>
+      <w:r>
+        <w:rPr>
+          <w:i/>
+          <w:iCs/>
+        </w:rPr>
+        <w:t xml:space="preserve"> </w:t>
+      </w:r>
+      <w:proofErr w:type="spellStart"/>
+      <w:r>
+        <w:rPr>
+          <w:i/>
+          <w:iCs/>
+        </w:rPr>
+        <w:t>machine</w:t>
+      </w:r>
+      <w:proofErr w:type="spellEnd"/>
       <w:r>
         <w:t>.</w:t>
       </w:r>
@@ -351,12 +465,12 @@
       <w:r>
         <w:rPr>
           <w:noProof/>
-          <w:lang w:val="en-US"/>
+          <w:lang w:val="en-US" w:bidi="ar-SA"/>
         </w:rPr>
         <w:drawing>
-          <wp:inline distT="0" distB="0" distL="0" distR="0" wp14:anchorId="0F8AF93D" wp14:editId="6AC2FAF3">
-            <wp:extent cx="5291455" cy="2237263"/>
-            <wp:effectExtent l="0" t="0" r="4445" b="0"/>
+          <wp:inline distT="0" distB="0" distL="0" distR="0" wp14:anchorId="0F8AF93D" wp14:editId="5FC0A84A">
+            <wp:extent cx="5291081" cy="1882140"/>
+            <wp:effectExtent l="0" t="0" r="0" b="0"/>
             <wp:docPr id="1" name="Picture 1" descr="C:\Users\jianh\iCloudDrive\Desktop\Penulisan Tugas Akhir\TAHAP 2 - OTW\v1.1\Screenshot\gui_view.JPG"/>
             <wp:cNvGraphicFramePr>
               <a:graphicFrameLocks xmlns:a="http://schemas.openxmlformats.org/drawingml/2006/main" noChangeAspect="1"/>
@@ -386,7 +500,7 @@
                   <pic:spPr bwMode="auto">
                     <a:xfrm>
                       <a:off x="0" y="0"/>
-                      <a:ext cx="5291455" cy="2237263"/>
+                      <a:ext cx="5297197" cy="1884316"/>
                     </a:xfrm>
                     <a:prstGeom prst="rect">
                       <a:avLst/>
@@ -425,18 +539,38 @@
       <w:r>
         <w:t xml:space="preserve">Setelah data latih, data uji, jumlah </w:t>
       </w:r>
-      <w:r>
-        <w:rPr>
-          <w:i/>
-          <w:iCs/>
-        </w:rPr>
-        <w:t>hidden neuron</w:t>
-      </w:r>
-      <w:r>
-        <w:t xml:space="preserve">, dan fungsi aktivasi untuk proses prediksi telah diberikan kepada aplikasi, proses prediksi akan dimulai dan menghasilkan grafik prediksi seperti yang ditunjukkan oleh gambar 4.2. Pada grafik akan ditampilkan </w:t>
-      </w:r>
-      <w:r>
-        <w:t xml:space="preserve">indeks kualitas air yang diperikirakan, indeks kualitas air yang terukur dari hasil pengukuran, </w:t>
+      <w:proofErr w:type="spellStart"/>
+      <w:r>
+        <w:rPr>
+          <w:i/>
+          <w:iCs/>
+        </w:rPr>
+        <w:t>hidden</w:t>
+      </w:r>
+      <w:proofErr w:type="spellEnd"/>
+      <w:r>
+        <w:rPr>
+          <w:i/>
+          <w:iCs/>
+        </w:rPr>
+        <w:t xml:space="preserve"> neuron</w:t>
+      </w:r>
+      <w:r>
+        <w:t xml:space="preserve">, dan fungsi </w:t>
+      </w:r>
+      <w:proofErr w:type="spellStart"/>
+      <w:r>
+        <w:t>aktivasi</w:t>
+      </w:r>
+      <w:proofErr w:type="spellEnd"/>
+      <w:r>
+        <w:t xml:space="preserve"> untuk proses prediksi telah diberikan kepada aplikasi, proses prediksi akan dimulai dan menghasilkan grafik prediksi seperti yang ditunjukkan oleh gambar 4.2. Pada grafik akan ditampilkan </w:t>
+      </w:r>
+      <w:r>
+        <w:t>indeks kualitas air yang diper</w:t>
+      </w:r>
+      <w:r>
+        <w:t xml:space="preserve">kirakan, indeks kualitas air yang terukur dari hasil pengukuran, </w:t>
       </w:r>
       <w:r>
         <w:t xml:space="preserve">batas kualitas </w:t>
@@ -461,15 +595,16 @@
           <w:lang w:val="en-US"/>
         </w:rPr>
       </w:pPr>
+      <w:bookmarkStart w:id="0" w:name="_GoBack"/>
       <w:r>
         <w:rPr>
           <w:noProof/>
-          <w:lang w:val="en-US"/>
+          <w:lang w:val="en-US" w:bidi="ar-SA"/>
         </w:rPr>
         <w:drawing>
-          <wp:inline distT="0" distB="0" distL="0" distR="0" wp14:anchorId="3B0975F0" wp14:editId="291B0062">
-            <wp:extent cx="4088921" cy="3359873"/>
-            <wp:effectExtent l="0" t="0" r="6985" b="0"/>
+          <wp:inline distT="0" distB="0" distL="0" distR="0" wp14:anchorId="3B0975F0" wp14:editId="2251935C">
+            <wp:extent cx="4088765" cy="2872740"/>
+            <wp:effectExtent l="0" t="0" r="635" b="0"/>
             <wp:docPr id="2" name="Picture 2" descr="C:\Users\jianh\iCloudDrive\Desktop\Penulisan Tugas Akhir\TAHAP 2 - OTW\v1.1\Screenshot\gui_view_2.JPG"/>
             <wp:cNvGraphicFramePr>
               <a:graphicFrameLocks xmlns:a="http://schemas.openxmlformats.org/drawingml/2006/main" noChangeAspect="1"/>
@@ -499,7 +634,7 @@
                   <pic:spPr bwMode="auto">
                     <a:xfrm>
                       <a:off x="0" y="0"/>
-                      <a:ext cx="4094094" cy="3364124"/>
+                      <a:ext cx="4094094" cy="2876484"/>
                     </a:xfrm>
                     <a:prstGeom prst="rect">
                       <a:avLst/>
@@ -515,6 +650,7 @@
           </wp:inline>
         </w:drawing>
       </w:r>
+      <w:bookmarkEnd w:id="0"/>
     </w:p>
     <w:p>
       <w:pPr>
@@ -547,13 +683,31 @@
       <w:r>
         <w:t xml:space="preserve">Data yang digunakan dalam penelitian ini bersumber dari penelitian yang dilakukan oleh Rahmat </w:t>
       </w:r>
-      <w:r>
-        <w:rPr>
-          <w:i/>
-          <w:iCs/>
-        </w:rPr>
-        <w:t>et al.</w:t>
-      </w:r>
+      <w:proofErr w:type="spellStart"/>
+      <w:r>
+        <w:rPr>
+          <w:i/>
+          <w:iCs/>
+        </w:rPr>
+        <w:t>et</w:t>
+      </w:r>
+      <w:proofErr w:type="spellEnd"/>
+      <w:r>
+        <w:rPr>
+          <w:i/>
+          <w:iCs/>
+        </w:rPr>
+        <w:t xml:space="preserve"> </w:t>
+      </w:r>
+      <w:proofErr w:type="spellStart"/>
+      <w:r>
+        <w:rPr>
+          <w:i/>
+          <w:iCs/>
+        </w:rPr>
+        <w:t>al.</w:t>
+      </w:r>
+      <w:proofErr w:type="spellEnd"/>
       <w:r>
         <w:t xml:space="preserve"> (2016), di mana parameter-parameter kualitas air diukur dalam kurun waktu yang sedemikian rupa, dan disimpan dalam format dokumen teks, dengan hasil pengukuran setiap parameter dipisahkan oleh tanda titik koma. </w:t>
       </w:r>
@@ -563,6 +717,7 @@
       <w:r>
         <w:t xml:space="preserve">, dan dikumpulkan dalam beberapa </w:t>
       </w:r>
+      <w:proofErr w:type="spellStart"/>
       <w:r>
         <w:rPr>
           <w:i/>
@@ -570,19 +725,85 @@
         </w:rPr>
         <w:t>file</w:t>
       </w:r>
-      <w:r>
-        <w:t xml:space="preserve">. File tersebut akan diolah terlebih dahulu dalam tahap preprocessing sehingga dihasilkan data latih dan data uji yang dapat digunakan oleh </w:t>
-      </w:r>
-      <w:r>
-        <w:rPr>
-          <w:i/>
-          <w:iCs/>
-        </w:rPr>
-        <w:t>extreme learning machine</w:t>
-      </w:r>
-      <w:r>
-        <w:t xml:space="preserve">. Rincian dari </w:t>
-      </w:r>
+      <w:proofErr w:type="spellEnd"/>
+      <w:r>
+        <w:t xml:space="preserve">. </w:t>
+      </w:r>
+      <w:proofErr w:type="spellStart"/>
+      <w:r>
+        <w:rPr>
+          <w:i/>
+        </w:rPr>
+        <w:t>File</w:t>
+      </w:r>
+      <w:proofErr w:type="spellEnd"/>
+      <w:r>
+        <w:t xml:space="preserve"> tersebut akan diolah terlebih dahulu dalam tahap </w:t>
+      </w:r>
+      <w:proofErr w:type="spellStart"/>
+      <w:r>
+        <w:rPr>
+          <w:i/>
+        </w:rPr>
+        <w:t>preprocessing</w:t>
+      </w:r>
+      <w:proofErr w:type="spellEnd"/>
+      <w:r>
+        <w:t xml:space="preserve"> sehingga dihasilkan data latih dan data uji yang dapat digunakan oleh </w:t>
+      </w:r>
+      <w:proofErr w:type="spellStart"/>
+      <w:r>
+        <w:rPr>
+          <w:i/>
+          <w:iCs/>
+        </w:rPr>
+        <w:t>extreme</w:t>
+      </w:r>
+      <w:proofErr w:type="spellEnd"/>
+      <w:r>
+        <w:rPr>
+          <w:i/>
+          <w:iCs/>
+        </w:rPr>
+        <w:t xml:space="preserve"> </w:t>
+      </w:r>
+      <w:proofErr w:type="spellStart"/>
+      <w:r>
+        <w:rPr>
+          <w:i/>
+          <w:iCs/>
+        </w:rPr>
+        <w:t>learning</w:t>
+      </w:r>
+      <w:proofErr w:type="spellEnd"/>
+      <w:r>
+        <w:rPr>
+          <w:i/>
+          <w:iCs/>
+        </w:rPr>
+        <w:t xml:space="preserve"> </w:t>
+      </w:r>
+      <w:proofErr w:type="spellStart"/>
+      <w:r>
+        <w:rPr>
+          <w:i/>
+          <w:iCs/>
+        </w:rPr>
+        <w:t>machine</w:t>
+      </w:r>
+      <w:proofErr w:type="spellEnd"/>
+      <w:r>
+        <w:t xml:space="preserve">. </w:t>
+      </w:r>
+      <w:proofErr w:type="spellStart"/>
+      <w:r>
+        <w:t>Rincian</w:t>
+      </w:r>
+      <w:proofErr w:type="spellEnd"/>
+      <w:r>
+        <w:t xml:space="preserve"> dari </w:t>
+      </w:r>
+      <w:proofErr w:type="spellStart"/>
       <w:r>
         <w:rPr>
           <w:i/>
@@ -590,6 +811,7 @@
         </w:rPr>
         <w:t>file</w:t>
       </w:r>
+      <w:proofErr w:type="spellEnd"/>
       <w:r>
         <w:t xml:space="preserve"> yang digunakan dalam penelitian ini ditunjukkan oleh Tabel 4.1.</w:t>
       </w:r>
@@ -607,7 +829,15 @@
         <w:t>Tabel 4.1.</w:t>
       </w:r>
       <w:r>
-        <w:t xml:space="preserve"> Rincian data yang digunakan dalam penelitian</w:t>
+        <w:t xml:space="preserve"> </w:t>
+      </w:r>
+      <w:proofErr w:type="spellStart"/>
+      <w:r>
+        <w:t>Rincian</w:t>
+      </w:r>
+      <w:proofErr w:type="spellEnd"/>
+      <w:r>
+        <w:t xml:space="preserve"> data yang digunakan dalam penelitian</w:t>
       </w:r>
     </w:p>
     <w:tbl>
@@ -671,6 +901,7 @@
               </w:rPr>
               <w:t xml:space="preserve">Nama </w:t>
             </w:r>
+            <w:proofErr w:type="spellStart"/>
             <w:r>
               <w:rPr>
                 <w:b/>
@@ -680,6 +911,7 @@
               </w:rPr>
               <w:t>file</w:t>
             </w:r>
+            <w:proofErr w:type="spellEnd"/>
           </w:p>
         </w:tc>
         <w:tc>
@@ -905,9 +1137,11 @@
             <w:pPr>
               <w:jc w:val="center"/>
             </w:pPr>
+            <w:proofErr w:type="spellStart"/>
             <w:r>
               <w:t>Ajibata</w:t>
             </w:r>
+            <w:proofErr w:type="spellEnd"/>
           </w:p>
         </w:tc>
         <w:tc>
@@ -1197,7 +1431,15 @@
               <w:jc w:val="center"/>
             </w:pPr>
             <w:r>
-              <w:t>DATA parapat resume.txt</w:t>
+              <w:t xml:space="preserve">DATA </w:t>
+            </w:r>
+            <w:proofErr w:type="spellStart"/>
+            <w:r>
+              <w:t>parapat</w:t>
+            </w:r>
+            <w:proofErr w:type="spellEnd"/>
+            <w:r>
+              <w:t xml:space="preserve"> resume.txt</w:t>
             </w:r>
           </w:p>
         </w:tc>
@@ -1395,7 +1637,15 @@
               <w:jc w:val="center"/>
             </w:pPr>
             <w:r>
-              <w:t>DATA samosir resume.txt</w:t>
+              <w:t xml:space="preserve">DATA </w:t>
+            </w:r>
+            <w:proofErr w:type="spellStart"/>
+            <w:r>
+              <w:t>samosir</w:t>
+            </w:r>
+            <w:proofErr w:type="spellEnd"/>
+            <w:r>
+              <w:t xml:space="preserve"> resume.txt</w:t>
             </w:r>
           </w:p>
         </w:tc>
@@ -1477,6 +1727,7 @@
       <w:r>
         <w:t xml:space="preserve">Setelah antarmuka tampil di layar, pengguna dapat memilih </w:t>
       </w:r>
+      <w:proofErr w:type="spellStart"/>
       <w:r>
         <w:rPr>
           <w:i/>
@@ -1484,12 +1735,14 @@
         </w:rPr>
         <w:t>file</w:t>
       </w:r>
+      <w:proofErr w:type="spellEnd"/>
       <w:r>
         <w:t xml:space="preserve"> data latih </w:t>
       </w:r>
       <w:r>
         <w:t>(</w:t>
       </w:r>
+      <w:proofErr w:type="spellStart"/>
       <w:r>
         <w:rPr>
           <w:i/>
@@ -1497,6 +1750,7 @@
         </w:rPr>
         <w:t>training</w:t>
       </w:r>
+      <w:proofErr w:type="spellEnd"/>
       <w:r>
         <w:rPr>
           <w:i/>
@@ -1508,14 +1762,31 @@
         <w:t xml:space="preserve">) </w:t>
       </w:r>
       <w:r>
-        <w:t xml:space="preserve">dengan memilih tombol “Pilih” pada bagian “File </w:t>
-      </w:r>
-      <w:r>
-        <w:t>data latih (training data)</w:t>
+        <w:t>dengan memilih tombol “Pilih” pada bagian “</w:t>
+      </w:r>
+      <w:proofErr w:type="spellStart"/>
+      <w:r>
+        <w:t>File</w:t>
+      </w:r>
+      <w:proofErr w:type="spellEnd"/>
+      <w:r>
+        <w:t xml:space="preserve"> </w:t>
+      </w:r>
+      <w:r>
+        <w:t>data latih (</w:t>
+      </w:r>
+      <w:proofErr w:type="spellStart"/>
+      <w:r>
+        <w:t>training</w:t>
+      </w:r>
+      <w:proofErr w:type="spellEnd"/>
+      <w:r>
+        <w:t xml:space="preserve"> data)</w:t>
       </w:r>
       <w:r>
         <w:t xml:space="preserve">”. Tombol “Pilih” akan mengarahkan pengguna pada dialog pemilihan </w:t>
       </w:r>
+      <w:proofErr w:type="spellStart"/>
       <w:r>
         <w:rPr>
           <w:i/>
@@ -1523,9 +1794,11 @@
         </w:rPr>
         <w:t>file</w:t>
       </w:r>
+      <w:proofErr w:type="spellEnd"/>
       <w:r>
         <w:t xml:space="preserve"> data latih, di mana </w:t>
       </w:r>
+      <w:proofErr w:type="spellStart"/>
       <w:r>
         <w:rPr>
           <w:i/>
@@ -1533,21 +1806,25 @@
         </w:rPr>
         <w:t>file</w:t>
       </w:r>
+      <w:proofErr w:type="spellEnd"/>
       <w:r>
         <w:t xml:space="preserve"> yang dapat dipilih adalah dokumen teks dengan ekstensi </w:t>
       </w:r>
       <w:r>
         <w:t>“</w:t>
       </w:r>
+      <w:proofErr w:type="spellStart"/>
       <w:r>
         <w:t>txt</w:t>
       </w:r>
+      <w:proofErr w:type="spellEnd"/>
       <w:r>
         <w:t>”</w:t>
       </w:r>
       <w:r>
         <w:t xml:space="preserve">. Ilustrasi dari tahap pemilihan </w:t>
       </w:r>
+      <w:proofErr w:type="spellStart"/>
       <w:r>
         <w:rPr>
           <w:i/>
@@ -1555,6 +1832,7 @@
         </w:rPr>
         <w:t>file</w:t>
       </w:r>
+      <w:proofErr w:type="spellEnd"/>
       <w:r>
         <w:t xml:space="preserve"> data latih ditunjukkan oleh Gambar 4.3.</w:t>
       </w:r>
@@ -1566,7 +1844,7 @@
       <w:r>
         <w:rPr>
           <w:noProof/>
-          <w:lang w:val="en-US"/>
+          <w:lang w:val="en-US" w:bidi="ar-SA"/>
         </w:rPr>
         <w:lastRenderedPageBreak/>
         <w:drawing>
@@ -1633,6 +1911,7 @@
       <w:r>
         <w:t xml:space="preserve"> Ilustrasi pemilihan </w:t>
       </w:r>
+      <w:proofErr w:type="spellStart"/>
       <w:r>
         <w:rPr>
           <w:i/>
@@ -1640,9 +1919,11 @@
         </w:rPr>
         <w:t>file</w:t>
       </w:r>
+      <w:proofErr w:type="spellEnd"/>
       <w:r>
         <w:t xml:space="preserve"> data latih (</w:t>
       </w:r>
+      <w:proofErr w:type="spellStart"/>
       <w:r>
         <w:rPr>
           <w:i/>
@@ -1650,6 +1931,7 @@
         </w:rPr>
         <w:t>training</w:t>
       </w:r>
+      <w:proofErr w:type="spellEnd"/>
       <w:r>
         <w:rPr>
           <w:i/>
@@ -1665,6 +1947,7 @@
       <w:pPr>
         <w:ind w:firstLine="720"/>
       </w:pPr>
+      <w:proofErr w:type="spellStart"/>
       <w:r>
         <w:rPr>
           <w:i/>
@@ -1672,6 +1955,7 @@
         </w:rPr>
         <w:t>File</w:t>
       </w:r>
+      <w:proofErr w:type="spellEnd"/>
       <w:r>
         <w:t xml:space="preserve"> data uji (</w:t>
       </w:r>
@@ -1690,8 +1974,25 @@
         <w:t xml:space="preserve"> data</w:t>
       </w:r>
       <w:r>
-        <w:t xml:space="preserve">) juga dapat diberikan kepada aplikasi dengan menekan tombol “Pilih” pada bagian “File data uji (training data)”. Dialog pemilihan </w:t>
-      </w:r>
+        <w:t>) juga dapat diberikan kepada aplikasi dengan menekan tombol “Pilih” pada bagian “</w:t>
+      </w:r>
+      <w:proofErr w:type="spellStart"/>
+      <w:r>
+        <w:t>File</w:t>
+      </w:r>
+      <w:proofErr w:type="spellEnd"/>
+      <w:r>
+        <w:t xml:space="preserve"> data uji (</w:t>
+      </w:r>
+      <w:proofErr w:type="spellStart"/>
+      <w:r>
+        <w:t>training</w:t>
+      </w:r>
+      <w:proofErr w:type="spellEnd"/>
+      <w:r>
+        <w:t xml:space="preserve"> data)”. Dialog pemilihan </w:t>
+      </w:r>
+      <w:proofErr w:type="spellStart"/>
       <w:r>
         <w:rPr>
           <w:i/>
@@ -1699,6 +2000,7 @@
         </w:rPr>
         <w:t>file</w:t>
       </w:r>
+      <w:proofErr w:type="spellEnd"/>
       <w:r>
         <w:t xml:space="preserve"> data uji akan muncul setelah tombol “Pilih” ditekan, seperti yang ditunjukkan pada </w:t>
       </w:r>
@@ -1714,9 +2016,11 @@
       <w:r>
         <w:t>“</w:t>
       </w:r>
+      <w:proofErr w:type="spellStart"/>
       <w:r>
         <w:t>txt</w:t>
       </w:r>
+      <w:proofErr w:type="spellEnd"/>
       <w:r>
         <w:t>”</w:t>
       </w:r>
@@ -1731,7 +2035,7 @@
       <w:r>
         <w:rPr>
           <w:noProof/>
-          <w:lang w:val="en-US"/>
+          <w:lang w:val="en-US" w:bidi="ar-SA"/>
         </w:rPr>
         <w:drawing>
           <wp:inline distT="0" distB="0" distL="0" distR="0" wp14:anchorId="4FCF5C0F" wp14:editId="0CB7289A">
@@ -1797,6 +2101,7 @@
       <w:r>
         <w:t xml:space="preserve"> Ilustrasi pemilihan </w:t>
       </w:r>
+      <w:proofErr w:type="spellStart"/>
       <w:r>
         <w:rPr>
           <w:i/>
@@ -1804,6 +2109,7 @@
         </w:rPr>
         <w:t>file</w:t>
       </w:r>
+      <w:proofErr w:type="spellEnd"/>
       <w:r>
         <w:t xml:space="preserve"> data uji (</w:t>
       </w:r>
@@ -1822,217 +2128,151 @@
       <w:pPr>
         <w:ind w:firstLine="720"/>
       </w:pPr>
-    </w:p>
-    <w:p>
-      <w:pPr>
-        <w:pStyle w:val="Heading1"/>
-      </w:pPr>
-      <w:r>
-        <w:t>Hasil Pengujian</w:t>
-      </w:r>
-    </w:p>
-    <w:p>
-      <w:r>
-        <w:t xml:space="preserve">Bagian ini akan memaparkan hasil yang didapatkan dari implementasi </w:t>
-      </w:r>
-      <w:r>
-        <w:rPr>
-          <w:i/>
-          <w:iCs/>
-        </w:rPr>
-        <w:t>Extreme Learning Machine</w:t>
-      </w:r>
-      <w:r>
-        <w:t xml:space="preserve"> (ELM) dalam melakukan proses prediksi kualitas air Danau Toba. </w:t>
-      </w:r>
-      <w:r>
-        <w:t xml:space="preserve">Proses pengujian akan dilakukan terhadap data uji setelah proses pelatihan telah selesai dilakukan melalui </w:t>
-      </w:r>
-      <w:r>
-        <w:rPr>
-          <w:i/>
-          <w:iCs/>
-        </w:rPr>
-        <w:t>extreme learning machine</w:t>
-      </w:r>
-      <w:r>
-        <w:t xml:space="preserve"> menggunakan data latih yang disediakan.</w:t>
-      </w:r>
-      <w:r>
+      <w:r>
+        <w:t xml:space="preserve">Jumlah neuron pada </w:t>
+      </w:r>
+      <w:proofErr w:type="spellStart"/>
+      <w:r>
+        <w:rPr>
+          <w:i/>
+        </w:rPr>
+        <w:t>hidden</w:t>
+      </w:r>
+      <w:proofErr w:type="spellEnd"/>
+      <w:r>
+        <w:rPr>
+          <w:i/>
+        </w:rPr>
+        <w:t xml:space="preserve"> layer</w:t>
+      </w:r>
+      <w:r>
+        <w:t xml:space="preserve"> dapat di</w:t>
+      </w:r>
+      <w:r>
+        <w:t xml:space="preserve">atur melalui tombol plus dan minus pada bagian karakteristik </w:t>
+      </w:r>
+      <w:r>
+        <w:rPr>
+          <w:i/>
+        </w:rPr>
+        <w:t xml:space="preserve">neural </w:t>
+      </w:r>
+      <w:proofErr w:type="spellStart"/>
+      <w:r>
+        <w:rPr>
+          <w:i/>
+        </w:rPr>
+        <w:t>network</w:t>
+      </w:r>
+      <w:proofErr w:type="spellEnd"/>
+      <w:r>
+        <w:t>. Sedangkan, fungs</w:t>
+      </w:r>
+      <w:r>
+        <w:t xml:space="preserve">i </w:t>
+      </w:r>
+      <w:proofErr w:type="spellStart"/>
+      <w:r>
+        <w:t>aktivasi</w:t>
+      </w:r>
+      <w:proofErr w:type="spellEnd"/>
+      <w:r>
+        <w:t xml:space="preserve"> yang akan digunakan oleh </w:t>
+      </w:r>
+      <w:r>
+        <w:rPr>
+          <w:i/>
+        </w:rPr>
+        <w:t xml:space="preserve">neural </w:t>
+      </w:r>
+      <w:proofErr w:type="spellStart"/>
+      <w:r>
+        <w:rPr>
+          <w:i/>
+        </w:rPr>
+        <w:t>network</w:t>
+      </w:r>
+      <w:proofErr w:type="spellEnd"/>
+      <w:r>
+        <w:t xml:space="preserve"> dapat dipilih melalui </w:t>
+      </w:r>
+      <w:proofErr w:type="spellStart"/>
+      <w:r>
+        <w:rPr>
+          <w:i/>
+        </w:rPr>
+        <w:t>dropdown</w:t>
+      </w:r>
+      <w:proofErr w:type="spellEnd"/>
+      <w:r>
+        <w:rPr>
+          <w:i/>
+        </w:rPr>
         <w:t xml:space="preserve"> </w:t>
       </w:r>
-      <w:r>
+      <w:proofErr w:type="spellStart"/>
+      <w:r>
+        <w:rPr>
+          <w:i/>
+        </w:rPr>
+        <w:t>box</w:t>
+      </w:r>
+      <w:proofErr w:type="spellEnd"/>
+      <w:r>
+        <w:t xml:space="preserve"> pada bagian karakteristik neural </w:t>
+      </w:r>
+      <w:proofErr w:type="spellStart"/>
+      <w:r>
+        <w:t>network</w:t>
+      </w:r>
+      <w:proofErr w:type="spellEnd"/>
+      <w:r>
+        <w:t xml:space="preserve">. Ilustrasi pengaturan fungsi </w:t>
+      </w:r>
+      <w:proofErr w:type="spellStart"/>
+      <w:r>
+        <w:t>aktivasi</w:t>
+      </w:r>
+      <w:proofErr w:type="spellEnd"/>
+      <w:r>
+        <w:t xml:space="preserve"> </w:t>
+      </w:r>
+      <w:r>
+        <w:t xml:space="preserve">dan jumlah neuron pada </w:t>
+      </w:r>
+      <w:proofErr w:type="spellStart"/>
+      <w:r>
+        <w:rPr>
+          <w:i/>
+        </w:rPr>
+        <w:t>hidden</w:t>
+      </w:r>
+      <w:proofErr w:type="spellEnd"/>
+      <w:r>
+        <w:rPr>
+          <w:i/>
+        </w:rPr>
+        <w:t xml:space="preserve"> layer</w:t>
+      </w:r>
+      <w:r>
+        <w:t xml:space="preserve"> ditunjukkan oleh Gambar 4.5.</w:t>
+      </w:r>
+    </w:p>
+    <w:p>
+      <w:pPr>
+        <w:jc w:val="center"/>
+      </w:pPr>
+      <w:r>
+        <w:rPr>
+          <w:noProof/>
+          <w:lang w:val="en-US" w:bidi="ar-SA"/>
+        </w:rPr>
         <w:lastRenderedPageBreak/>
-        <w:t xml:space="preserve">Akurasi dari hasil pengujian yang didapat akan direpresentasikan melalui nilai </w:t>
-      </w:r>
-      <w:r>
-        <w:rPr>
-          <w:i/>
-          <w:iCs/>
-        </w:rPr>
-        <w:t>root mean square error</w:t>
-      </w:r>
-      <w:r>
-        <w:t xml:space="preserve"> (RMSE).</w:t>
-      </w:r>
-    </w:p>
-    <w:p>
-      <w:pPr>
-        <w:ind w:firstLine="720"/>
-      </w:pPr>
-      <w:r>
-        <w:t xml:space="preserve">Hasil penelitian menunjukkan bahwa </w:t>
-      </w:r>
-      <w:r>
-        <w:t>tingkat akurasi yang dihasilkan</w:t>
-      </w:r>
-      <w:r>
-        <w:t>, yang ditunjukkan oleh nilai RMSE yang didapat,</w:t>
-      </w:r>
-      <w:r>
-        <w:t xml:space="preserve"> sangat dipengaruhi oleh besaran nilai </w:t>
-      </w:r>
-      <w:r>
-        <w:rPr>
-          <w:i/>
-        </w:rPr>
-        <w:t>input weight</w:t>
-      </w:r>
-      <w:r>
-        <w:t xml:space="preserve"> dan </w:t>
-      </w:r>
-      <w:r>
-        <w:rPr>
-          <w:i/>
-        </w:rPr>
-        <w:t>bias</w:t>
-      </w:r>
-      <w:r>
-        <w:t xml:space="preserve"> yang dihasilkan.</w:t>
-      </w:r>
-      <w:r>
-        <w:t xml:space="preserve"> </w:t>
-      </w:r>
-      <w:r>
-        <w:t xml:space="preserve">Hal ini disebabkan karena </w:t>
-      </w:r>
-      <w:r>
-        <w:rPr>
-          <w:i/>
-          <w:iCs/>
-        </w:rPr>
-        <w:t>input weight</w:t>
-      </w:r>
-      <w:r>
-        <w:t xml:space="preserve"> dan </w:t>
-      </w:r>
-      <w:r>
-        <w:rPr>
-          <w:i/>
-          <w:iCs/>
-        </w:rPr>
-        <w:t>bias</w:t>
-      </w:r>
-      <w:r>
-        <w:t xml:space="preserve"> pada </w:t>
-      </w:r>
-      <w:r>
-        <w:rPr>
-          <w:i/>
-          <w:iCs/>
-        </w:rPr>
-        <w:t>extreme learning machine</w:t>
-      </w:r>
-      <w:r>
-        <w:t xml:space="preserve"> ditentukan secara acak.</w:t>
-      </w:r>
-      <w:r>
-        <w:t xml:space="preserve"> </w:t>
-      </w:r>
-      <w:r>
-        <w:t>Karena itu,</w:t>
-      </w:r>
-      <w:r>
-        <w:t xml:space="preserve"> tingkat akurasi yang dihasilkan dari proses pengujian juga bervariasi.</w:t>
-      </w:r>
-      <w:r>
-        <w:t xml:space="preserve"> </w:t>
-      </w:r>
-      <w:r>
-        <w:t xml:space="preserve">Grafik tingkat akurasi yang dihasilkan oleh </w:t>
-      </w:r>
-      <w:r>
-        <w:rPr>
-          <w:i/>
-          <w:iCs/>
-        </w:rPr>
-        <w:t>extreme learning machine</w:t>
-      </w:r>
-      <w:r>
-        <w:t xml:space="preserve"> dalam proses pelatihan </w:t>
-      </w:r>
-      <w:r>
-        <w:t xml:space="preserve">dan pengujian </w:t>
-      </w:r>
-      <w:r>
-        <w:t>ditunjukkan oleh Gambar 4.5</w:t>
-      </w:r>
-      <w:r>
-        <w:t xml:space="preserve"> dan Gambar 4.6</w:t>
-      </w:r>
-      <w:r>
-        <w:t xml:space="preserve">. Pada percobaan ini, </w:t>
-      </w:r>
-      <w:r>
-        <w:rPr>
-          <w:i/>
-          <w:iCs/>
-        </w:rPr>
-        <w:t>extreme learning machine</w:t>
-      </w:r>
-      <w:r>
-        <w:t xml:space="preserve"> dijalankan dengan menggunakan </w:t>
-      </w:r>
-      <w:r>
-        <w:rPr>
-          <w:lang w:val="en-US"/>
-        </w:rPr>
-        <w:t>80</w:t>
-      </w:r>
-      <w:bookmarkStart w:id="0" w:name="_GoBack"/>
-      <w:bookmarkEnd w:id="0"/>
-      <w:r>
-        <w:t xml:space="preserve"> buah hidden neuron dan fungsi </w:t>
-      </w:r>
-      <w:r>
-        <w:rPr>
-          <w:i/>
-          <w:iCs/>
-          <w:lang w:val="en-US"/>
-        </w:rPr>
-        <w:t>hardlim</w:t>
-      </w:r>
-      <w:r>
-        <w:t xml:space="preserve"> sebagai fungsi aktivasi. Hasil yang ditunjukkan oleh Gambar 4.5 didapat dari </w:t>
-      </w:r>
-      <w:r>
-        <w:t>perulangan proses pelatihan sebanyak 1.000 kali.</w:t>
-      </w:r>
-    </w:p>
-    <w:p>
-      <w:pPr>
-        <w:jc w:val="center"/>
-      </w:pPr>
-      <w:r>
-        <w:rPr>
-          <w:noProof/>
-          <w:lang w:val="en-US"/>
-        </w:rPr>
         <w:drawing>
-          <wp:inline distT="0" distB="0" distL="0" distR="0" wp14:anchorId="2BB04C3F" wp14:editId="4E491AC0">
-            <wp:extent cx="4600575" cy="2676525"/>
-            <wp:effectExtent l="0" t="0" r="9525" b="9525"/>
-            <wp:docPr id="5" name="Picture 5" descr="C:\Users\jianh\iCloudDrive\Desktop\Penulisan Tugas Akhir\TAHAP 2 - OTW\v1.1\Screenshot\graf_latih_1.JPG"/>
+          <wp:inline distT="0" distB="0" distL="0" distR="0" wp14:anchorId="7C4FBFD1" wp14:editId="2A65F6BF">
+            <wp:extent cx="4737735" cy="2694940"/>
+            <wp:effectExtent l="0" t="0" r="12065" b="0"/>
+            <wp:docPr id="7" name="Picture 7" descr="Screenshot/prosedur_3.jpg"/>
             <wp:cNvGraphicFramePr>
               <a:graphicFrameLocks xmlns:a="http://schemas.openxmlformats.org/drawingml/2006/main" noChangeAspect="1"/>
             </wp:cNvGraphicFramePr>
@@ -2040,7 +2280,7 @@
               <a:graphicData uri="http://schemas.openxmlformats.org/drawingml/2006/picture">
                 <pic:pic xmlns:pic="http://schemas.openxmlformats.org/drawingml/2006/picture">
                   <pic:nvPicPr>
-                    <pic:cNvPr id="0" name="Picture 1" descr="C:\Users\jianh\iCloudDrive\Desktop\Penulisan Tugas Akhir\TAHAP 2 - OTW\v1.1\Screenshot\graf_latih_1.JPG"/>
+                    <pic:cNvPr id="0" name="Picture 1" descr="Screenshot/prosedur_3.jpg"/>
                     <pic:cNvPicPr>
                       <a:picLocks noChangeAspect="1" noChangeArrowheads="1"/>
                     </pic:cNvPicPr>
@@ -2061,7 +2301,7 @@
                   <pic:spPr bwMode="auto">
                     <a:xfrm>
                       <a:off x="0" y="0"/>
-                      <a:ext cx="4600575" cy="2676525"/>
+                      <a:ext cx="4737735" cy="2694940"/>
                     </a:xfrm>
                     <a:prstGeom prst="rect">
                       <a:avLst/>
@@ -2081,6 +2321,589 @@
     <w:p>
       <w:pPr>
         <w:jc w:val="center"/>
+      </w:pPr>
+      <w:r>
+        <w:rPr>
+          <w:b/>
+        </w:rPr>
+        <w:t>Gambar 4.5.</w:t>
+      </w:r>
+      <w:r>
+        <w:t xml:space="preserve"> Ilustrasi pengaturan karakteristik </w:t>
+      </w:r>
+      <w:r>
+        <w:rPr>
+          <w:i/>
+        </w:rPr>
+        <w:t xml:space="preserve">neural </w:t>
+      </w:r>
+      <w:proofErr w:type="spellStart"/>
+      <w:r>
+        <w:rPr>
+          <w:i/>
+        </w:rPr>
+        <w:t>network</w:t>
+      </w:r>
+      <w:proofErr w:type="spellEnd"/>
+    </w:p>
+    <w:p>
+      <w:pPr>
+        <w:pStyle w:val="Heading1"/>
+      </w:pPr>
+      <w:r>
+        <w:t>Hasil Pengujian</w:t>
+      </w:r>
+    </w:p>
+    <w:p>
+      <w:r>
+        <w:t xml:space="preserve">Bagian ini akan memaparkan hasil yang didapatkan dari implementasi </w:t>
+      </w:r>
+      <w:proofErr w:type="spellStart"/>
+      <w:r>
+        <w:rPr>
+          <w:i/>
+          <w:iCs/>
+        </w:rPr>
+        <w:t>Extreme</w:t>
+      </w:r>
+      <w:proofErr w:type="spellEnd"/>
+      <w:r>
+        <w:rPr>
+          <w:i/>
+          <w:iCs/>
+        </w:rPr>
+        <w:t xml:space="preserve"> </w:t>
+      </w:r>
+      <w:proofErr w:type="spellStart"/>
+      <w:r>
+        <w:rPr>
+          <w:i/>
+          <w:iCs/>
+        </w:rPr>
+        <w:t>Learning</w:t>
+      </w:r>
+      <w:proofErr w:type="spellEnd"/>
+      <w:r>
+        <w:rPr>
+          <w:i/>
+          <w:iCs/>
+        </w:rPr>
+        <w:t xml:space="preserve"> </w:t>
+      </w:r>
+      <w:proofErr w:type="spellStart"/>
+      <w:r>
+        <w:rPr>
+          <w:i/>
+          <w:iCs/>
+        </w:rPr>
+        <w:t>Machine</w:t>
+      </w:r>
+      <w:proofErr w:type="spellEnd"/>
+      <w:r>
+        <w:t xml:space="preserve"> (ELM) dalam melakukan proses prediksi kualitas air Danau Toba. </w:t>
+      </w:r>
+      <w:r>
+        <w:t xml:space="preserve">Proses pengujian akan dilakukan terhadap data uji setelah proses pelatihan telah selesai dilakukan melalui </w:t>
+      </w:r>
+      <w:proofErr w:type="spellStart"/>
+      <w:r>
+        <w:rPr>
+          <w:i/>
+          <w:iCs/>
+        </w:rPr>
+        <w:t>extreme</w:t>
+      </w:r>
+      <w:proofErr w:type="spellEnd"/>
+      <w:r>
+        <w:rPr>
+          <w:i/>
+          <w:iCs/>
+        </w:rPr>
+        <w:t xml:space="preserve"> </w:t>
+      </w:r>
+      <w:proofErr w:type="spellStart"/>
+      <w:r>
+        <w:rPr>
+          <w:i/>
+          <w:iCs/>
+        </w:rPr>
+        <w:t>learning</w:t>
+      </w:r>
+      <w:proofErr w:type="spellEnd"/>
+      <w:r>
+        <w:rPr>
+          <w:i/>
+          <w:iCs/>
+        </w:rPr>
+        <w:t xml:space="preserve"> </w:t>
+      </w:r>
+      <w:proofErr w:type="spellStart"/>
+      <w:r>
+        <w:rPr>
+          <w:i/>
+          <w:iCs/>
+        </w:rPr>
+        <w:t>machine</w:t>
+      </w:r>
+      <w:proofErr w:type="spellEnd"/>
+      <w:r>
+        <w:t xml:space="preserve"> menggunakan data latih yang disediakan.</w:t>
+      </w:r>
+      <w:r>
+        <w:t xml:space="preserve"> Akurasi dari hasil pengujian yang didapat akan direpresentasikan melalui nilai </w:t>
+      </w:r>
+      <w:proofErr w:type="spellStart"/>
+      <w:r>
+        <w:rPr>
+          <w:i/>
+          <w:iCs/>
+        </w:rPr>
+        <w:t>root</w:t>
+      </w:r>
+      <w:proofErr w:type="spellEnd"/>
+      <w:r>
+        <w:rPr>
+          <w:i/>
+          <w:iCs/>
+        </w:rPr>
+        <w:t xml:space="preserve"> </w:t>
+      </w:r>
+      <w:proofErr w:type="spellStart"/>
+      <w:r>
+        <w:rPr>
+          <w:i/>
+          <w:iCs/>
+        </w:rPr>
+        <w:t>mean</w:t>
+      </w:r>
+      <w:proofErr w:type="spellEnd"/>
+      <w:r>
+        <w:rPr>
+          <w:i/>
+          <w:iCs/>
+        </w:rPr>
+        <w:t xml:space="preserve"> </w:t>
+      </w:r>
+      <w:proofErr w:type="spellStart"/>
+      <w:r>
+        <w:rPr>
+          <w:i/>
+          <w:iCs/>
+        </w:rPr>
+        <w:t>square</w:t>
+      </w:r>
+      <w:proofErr w:type="spellEnd"/>
+      <w:r>
+        <w:rPr>
+          <w:i/>
+          <w:iCs/>
+        </w:rPr>
+        <w:t xml:space="preserve"> </w:t>
+      </w:r>
+      <w:proofErr w:type="spellStart"/>
+      <w:r>
+        <w:rPr>
+          <w:i/>
+          <w:iCs/>
+        </w:rPr>
+        <w:t>error</w:t>
+      </w:r>
+      <w:proofErr w:type="spellEnd"/>
+      <w:r>
+        <w:t xml:space="preserve"> (RMSE).</w:t>
+      </w:r>
+    </w:p>
+    <w:p>
+      <w:pPr>
+        <w:ind w:firstLine="720"/>
+      </w:pPr>
+      <w:r>
+        <w:t xml:space="preserve">Hasil penelitian menunjukkan bahwa </w:t>
+      </w:r>
+      <w:r>
+        <w:t>tingkat akurasi yang dihasilkan</w:t>
+      </w:r>
+      <w:r>
+        <w:t>, yang ditunjukkan oleh nilai RMSE yang didapat,</w:t>
+      </w:r>
+      <w:r>
+        <w:t xml:space="preserve"> sangat dipengaruhi oleh besaran nilai </w:t>
+      </w:r>
+      <w:proofErr w:type="spellStart"/>
+      <w:r>
+        <w:rPr>
+          <w:i/>
+        </w:rPr>
+        <w:t>input</w:t>
+      </w:r>
+      <w:proofErr w:type="spellEnd"/>
+      <w:r>
+        <w:rPr>
+          <w:i/>
+        </w:rPr>
+        <w:t xml:space="preserve"> </w:t>
+      </w:r>
+      <w:proofErr w:type="spellStart"/>
+      <w:r>
+        <w:rPr>
+          <w:i/>
+        </w:rPr>
+        <w:t>weight</w:t>
+      </w:r>
+      <w:proofErr w:type="spellEnd"/>
+      <w:r>
+        <w:t xml:space="preserve"> dan </w:t>
+      </w:r>
+      <w:r>
+        <w:rPr>
+          <w:i/>
+        </w:rPr>
+        <w:t>bias</w:t>
+      </w:r>
+      <w:r>
+        <w:t xml:space="preserve"> yang dihasilkan.</w:t>
+      </w:r>
+      <w:r>
+        <w:t xml:space="preserve"> </w:t>
+      </w:r>
+      <w:r>
+        <w:t xml:space="preserve">Hal ini disebabkan karena </w:t>
+      </w:r>
+      <w:proofErr w:type="spellStart"/>
+      <w:r>
+        <w:rPr>
+          <w:i/>
+          <w:iCs/>
+        </w:rPr>
+        <w:t>input</w:t>
+      </w:r>
+      <w:proofErr w:type="spellEnd"/>
+      <w:r>
+        <w:rPr>
+          <w:i/>
+          <w:iCs/>
+        </w:rPr>
+        <w:t xml:space="preserve"> </w:t>
+      </w:r>
+      <w:proofErr w:type="spellStart"/>
+      <w:r>
+        <w:rPr>
+          <w:i/>
+          <w:iCs/>
+        </w:rPr>
+        <w:t>weight</w:t>
+      </w:r>
+      <w:proofErr w:type="spellEnd"/>
+      <w:r>
+        <w:t xml:space="preserve"> dan </w:t>
+      </w:r>
+      <w:r>
+        <w:rPr>
+          <w:i/>
+          <w:iCs/>
+        </w:rPr>
+        <w:t>bias</w:t>
+      </w:r>
+      <w:r>
+        <w:t xml:space="preserve"> pada </w:t>
+      </w:r>
+      <w:proofErr w:type="spellStart"/>
+      <w:r>
+        <w:rPr>
+          <w:i/>
+          <w:iCs/>
+        </w:rPr>
+        <w:t>extreme</w:t>
+      </w:r>
+      <w:proofErr w:type="spellEnd"/>
+      <w:r>
+        <w:rPr>
+          <w:i/>
+          <w:iCs/>
+        </w:rPr>
+        <w:t xml:space="preserve"> </w:t>
+      </w:r>
+      <w:proofErr w:type="spellStart"/>
+      <w:r>
+        <w:rPr>
+          <w:i/>
+          <w:iCs/>
+        </w:rPr>
+        <w:t>learning</w:t>
+      </w:r>
+      <w:proofErr w:type="spellEnd"/>
+      <w:r>
+        <w:rPr>
+          <w:i/>
+          <w:iCs/>
+        </w:rPr>
+        <w:t xml:space="preserve"> </w:t>
+      </w:r>
+      <w:proofErr w:type="spellStart"/>
+      <w:r>
+        <w:rPr>
+          <w:i/>
+          <w:iCs/>
+        </w:rPr>
+        <w:t>machine</w:t>
+      </w:r>
+      <w:proofErr w:type="spellEnd"/>
+      <w:r>
+        <w:t xml:space="preserve"> ditentukan secara acak.</w:t>
+      </w:r>
+      <w:r>
+        <w:t xml:space="preserve"> </w:t>
+      </w:r>
+      <w:r>
+        <w:t>Karena itu,</w:t>
+      </w:r>
+      <w:r>
+        <w:t xml:space="preserve"> tingkat akurasi yang dihasilkan dari proses pengujian juga bervariasi.</w:t>
+      </w:r>
+      <w:r>
+        <w:t xml:space="preserve"> </w:t>
+      </w:r>
+      <w:r>
+        <w:t xml:space="preserve">Grafik tingkat akurasi yang dihasilkan oleh </w:t>
+      </w:r>
+      <w:proofErr w:type="spellStart"/>
+      <w:r>
+        <w:rPr>
+          <w:i/>
+          <w:iCs/>
+        </w:rPr>
+        <w:t>extreme</w:t>
+      </w:r>
+      <w:proofErr w:type="spellEnd"/>
+      <w:r>
+        <w:rPr>
+          <w:i/>
+          <w:iCs/>
+        </w:rPr>
+        <w:t xml:space="preserve"> </w:t>
+      </w:r>
+      <w:proofErr w:type="spellStart"/>
+      <w:r>
+        <w:rPr>
+          <w:i/>
+          <w:iCs/>
+        </w:rPr>
+        <w:t>learning</w:t>
+      </w:r>
+      <w:proofErr w:type="spellEnd"/>
+      <w:r>
+        <w:rPr>
+          <w:i/>
+          <w:iCs/>
+        </w:rPr>
+        <w:t xml:space="preserve"> </w:t>
+      </w:r>
+      <w:proofErr w:type="spellStart"/>
+      <w:r>
+        <w:rPr>
+          <w:i/>
+          <w:iCs/>
+        </w:rPr>
+        <w:t>machine</w:t>
+      </w:r>
+      <w:proofErr w:type="spellEnd"/>
+      <w:r>
+        <w:t xml:space="preserve"> dalam proses pelatihan </w:t>
+      </w:r>
+      <w:r>
+        <w:t xml:space="preserve">dan pengujian </w:t>
+      </w:r>
+      <w:r>
+        <w:t>ditunjukkan oleh Gambar 4.</w:t>
+      </w:r>
+      <w:r>
+        <w:t>6</w:t>
+      </w:r>
+      <w:r>
+        <w:t xml:space="preserve"> dan Gambar 4.</w:t>
+      </w:r>
+      <w:r>
+        <w:t>7</w:t>
+      </w:r>
+      <w:r>
+        <w:t xml:space="preserve">. Pada percobaan ini, </w:t>
+      </w:r>
+      <w:proofErr w:type="spellStart"/>
+      <w:r>
+        <w:rPr>
+          <w:i/>
+          <w:iCs/>
+        </w:rPr>
+        <w:t>extreme</w:t>
+      </w:r>
+      <w:proofErr w:type="spellEnd"/>
+      <w:r>
+        <w:rPr>
+          <w:i/>
+          <w:iCs/>
+        </w:rPr>
+        <w:t xml:space="preserve"> </w:t>
+      </w:r>
+      <w:proofErr w:type="spellStart"/>
+      <w:r>
+        <w:rPr>
+          <w:i/>
+          <w:iCs/>
+        </w:rPr>
+        <w:t>learning</w:t>
+      </w:r>
+      <w:proofErr w:type="spellEnd"/>
+      <w:r>
+        <w:rPr>
+          <w:i/>
+          <w:iCs/>
+        </w:rPr>
+        <w:t xml:space="preserve"> </w:t>
+      </w:r>
+      <w:proofErr w:type="spellStart"/>
+      <w:r>
+        <w:rPr>
+          <w:i/>
+          <w:iCs/>
+        </w:rPr>
+        <w:t>machine</w:t>
+      </w:r>
+      <w:proofErr w:type="spellEnd"/>
+      <w:r>
+        <w:t xml:space="preserve"> dijalankan dengan menggunakan </w:t>
+      </w:r>
+      <w:r>
+        <w:rPr>
+          <w:lang w:val="en-US"/>
+        </w:rPr>
+        <w:t>80</w:t>
+      </w:r>
+      <w:r>
+        <w:t xml:space="preserve"> buah </w:t>
+      </w:r>
+      <w:proofErr w:type="spellStart"/>
+      <w:r>
+        <w:rPr>
+          <w:i/>
+        </w:rPr>
+        <w:t>hidden</w:t>
+      </w:r>
+      <w:proofErr w:type="spellEnd"/>
+      <w:r>
+        <w:rPr>
+          <w:i/>
+        </w:rPr>
+        <w:t xml:space="preserve"> neuron</w:t>
+      </w:r>
+      <w:r>
+        <w:t xml:space="preserve"> dan fungsi </w:t>
+      </w:r>
+      <w:proofErr w:type="spellStart"/>
+      <w:r>
+        <w:rPr>
+          <w:i/>
+          <w:iCs/>
+          <w:lang w:val="en-US"/>
+        </w:rPr>
+        <w:t>hardlim</w:t>
+      </w:r>
+      <w:proofErr w:type="spellEnd"/>
+      <w:r>
+        <w:t xml:space="preserve"> sebagai fungsi </w:t>
+      </w:r>
+      <w:proofErr w:type="spellStart"/>
+      <w:r>
+        <w:t>aktivasi</w:t>
+      </w:r>
+      <w:proofErr w:type="spellEnd"/>
+      <w:r>
+        <w:t xml:space="preserve">. </w:t>
+      </w:r>
+      <w:r>
+        <w:t xml:space="preserve">Data yang digunakan dalam percobaan ini adalah data pengukuran di Haranggaol. </w:t>
+      </w:r>
+      <w:r>
+        <w:t>Hasil yang ditunjukkan oleh Gambar 4.</w:t>
+      </w:r>
+      <w:r>
+        <w:t xml:space="preserve">6 dan </w:t>
+      </w:r>
+      <w:r>
+        <w:t xml:space="preserve">Gambar </w:t>
+      </w:r>
+      <w:r>
+        <w:t>4.7</w:t>
+      </w:r>
+      <w:r>
+        <w:t xml:space="preserve"> didapat dari </w:t>
+      </w:r>
+      <w:r>
+        <w:t>perulangan proses pelatihan sebanyak 1.000 kali.</w:t>
+      </w:r>
+    </w:p>
+    <w:p>
+      <w:pPr>
+        <w:jc w:val="center"/>
+      </w:pPr>
+      <w:r>
+        <w:rPr>
+          <w:noProof/>
+          <w:lang w:val="en-US" w:bidi="ar-SA"/>
+        </w:rPr>
+        <w:lastRenderedPageBreak/>
+        <w:drawing>
+          <wp:inline distT="0" distB="0" distL="0" distR="0" wp14:anchorId="2BB04C3F" wp14:editId="26EE9B7C">
+            <wp:extent cx="4600575" cy="2364740"/>
+            <wp:effectExtent l="0" t="0" r="0" b="0"/>
+            <wp:docPr id="5" name="Picture 5" descr="C:\Users\jianh\iCloudDrive\Desktop\Penulisan Tugas Akhir\TAHAP 2 - OTW\v1.1\Screenshot\graf_latih_1.JPG"/>
+            <wp:cNvGraphicFramePr>
+              <a:graphicFrameLocks xmlns:a="http://schemas.openxmlformats.org/drawingml/2006/main" noChangeAspect="1"/>
+            </wp:cNvGraphicFramePr>
+            <a:graphic xmlns:a="http://schemas.openxmlformats.org/drawingml/2006/main">
+              <a:graphicData uri="http://schemas.openxmlformats.org/drawingml/2006/picture">
+                <pic:pic xmlns:pic="http://schemas.openxmlformats.org/drawingml/2006/picture">
+                  <pic:nvPicPr>
+                    <pic:cNvPr id="0" name="Picture 1" descr="C:\Users\jianh\iCloudDrive\Desktop\Penulisan Tugas Akhir\TAHAP 2 - OTW\v1.1\Screenshot\graf_latih_1.JPG"/>
+                    <pic:cNvPicPr>
+                      <a:picLocks noChangeAspect="1" noChangeArrowheads="1"/>
+                    </pic:cNvPicPr>
+                  </pic:nvPicPr>
+                  <pic:blipFill>
+                    <a:blip r:embed="rId14">
+                      <a:extLst>
+                        <a:ext uri="{28A0092B-C50C-407E-A947-70E740481C1C}">
+                          <a14:useLocalDpi xmlns:a14="http://schemas.microsoft.com/office/drawing/2010/main" val="0"/>
+                        </a:ext>
+                      </a:extLst>
+                    </a:blip>
+                    <a:srcRect/>
+                    <a:stretch>
+                      <a:fillRect/>
+                    </a:stretch>
+                  </pic:blipFill>
+                  <pic:spPr bwMode="auto">
+                    <a:xfrm>
+                      <a:off x="0" y="0"/>
+                      <a:ext cx="4600575" cy="2364740"/>
+                    </a:xfrm>
+                    <a:prstGeom prst="rect">
+                      <a:avLst/>
+                    </a:prstGeom>
+                    <a:noFill/>
+                    <a:ln>
+                      <a:noFill/>
+                    </a:ln>
+                  </pic:spPr>
+                </pic:pic>
+              </a:graphicData>
+            </a:graphic>
+          </wp:inline>
+        </w:drawing>
+      </w:r>
+    </w:p>
+    <w:p>
+      <w:pPr>
+        <w:jc w:val="center"/>
         <w:rPr>
           <w:i/>
           <w:iCs/>
@@ -2091,18 +2914,59 @@
           <w:b/>
           <w:bCs/>
         </w:rPr>
-        <w:t>Gambar 4.5.</w:t>
+        <w:t>Gambar 4.6</w:t>
+      </w:r>
+      <w:r>
+        <w:rPr>
+          <w:b/>
+          <w:bCs/>
+        </w:rPr>
+        <w:t>.</w:t>
       </w:r>
       <w:r>
         <w:t xml:space="preserve"> Grafik akurasi pelatihan </w:t>
       </w:r>
-      <w:r>
-        <w:rPr>
-          <w:i/>
-          <w:iCs/>
-        </w:rPr>
-        <w:t>extreme learning machine</w:t>
-      </w:r>
+      <w:proofErr w:type="spellStart"/>
+      <w:r>
+        <w:rPr>
+          <w:i/>
+          <w:iCs/>
+        </w:rPr>
+        <w:t>extreme</w:t>
+      </w:r>
+      <w:proofErr w:type="spellEnd"/>
+      <w:r>
+        <w:rPr>
+          <w:i/>
+          <w:iCs/>
+        </w:rPr>
+        <w:t xml:space="preserve"> </w:t>
+      </w:r>
+      <w:proofErr w:type="spellStart"/>
+      <w:r>
+        <w:rPr>
+          <w:i/>
+          <w:iCs/>
+        </w:rPr>
+        <w:t>learning</w:t>
+      </w:r>
+      <w:proofErr w:type="spellEnd"/>
+      <w:r>
+        <w:rPr>
+          <w:i/>
+          <w:iCs/>
+        </w:rPr>
+        <w:t xml:space="preserve"> </w:t>
+      </w:r>
+      <w:proofErr w:type="spellStart"/>
+      <w:r>
+        <w:rPr>
+          <w:i/>
+          <w:iCs/>
+        </w:rPr>
+        <w:t>machine</w:t>
+      </w:r>
+      <w:proofErr w:type="spellEnd"/>
     </w:p>
     <w:p>
       <w:pPr>
@@ -2111,7 +2975,7 @@
       <w:r>
         <w:rPr>
           <w:noProof/>
-          <w:lang w:val="en-US"/>
+          <w:lang w:val="en-US" w:bidi="ar-SA"/>
         </w:rPr>
         <w:drawing>
           <wp:inline distT="0" distB="0" distL="0" distR="0" wp14:anchorId="73988848" wp14:editId="531F60D6">
@@ -2131,7 +2995,7 @@
                     </pic:cNvPicPr>
                   </pic:nvPicPr>
                   <pic:blipFill>
-                    <a:blip r:embed="rId14">
+                    <a:blip r:embed="rId15">
                       <a:extLst>
                         <a:ext uri="{28A0092B-C50C-407E-A947-70E740481C1C}">
                           <a14:useLocalDpi xmlns:a14="http://schemas.microsoft.com/office/drawing/2010/main" val="0"/>
@@ -2172,50 +3036,108 @@
           <w:b/>
           <w:bCs/>
         </w:rPr>
-        <w:t>Gambar 4.6</w:t>
-      </w:r>
-      <w:r>
-        <w:rPr>
-          <w:b/>
-          <w:bCs/>
-        </w:rPr>
-        <w:t>.</w:t>
+        <w:t>Gambar 4.7.</w:t>
       </w:r>
       <w:r>
         <w:t xml:space="preserve"> Grafik akurasi pengujian </w:t>
       </w:r>
-      <w:r>
-        <w:rPr>
-          <w:i/>
-          <w:iCs/>
-        </w:rPr>
-        <w:t>extreme learning machine</w:t>
-      </w:r>
+      <w:proofErr w:type="spellStart"/>
+      <w:r>
+        <w:rPr>
+          <w:i/>
+          <w:iCs/>
+        </w:rPr>
+        <w:t>extreme</w:t>
+      </w:r>
+      <w:proofErr w:type="spellEnd"/>
+      <w:r>
+        <w:rPr>
+          <w:i/>
+          <w:iCs/>
+        </w:rPr>
+        <w:t xml:space="preserve"> </w:t>
+      </w:r>
+      <w:proofErr w:type="spellStart"/>
+      <w:r>
+        <w:rPr>
+          <w:i/>
+          <w:iCs/>
+        </w:rPr>
+        <w:t>learning</w:t>
+      </w:r>
+      <w:proofErr w:type="spellEnd"/>
+      <w:r>
+        <w:rPr>
+          <w:i/>
+          <w:iCs/>
+        </w:rPr>
+        <w:t xml:space="preserve"> </w:t>
+      </w:r>
+      <w:proofErr w:type="spellStart"/>
+      <w:r>
+        <w:rPr>
+          <w:i/>
+          <w:iCs/>
+        </w:rPr>
+        <w:t>machine</w:t>
+      </w:r>
+      <w:proofErr w:type="spellEnd"/>
     </w:p>
     <w:p>
       <w:pPr>
         <w:ind w:firstLine="720"/>
       </w:pPr>
       <w:r>
-        <w:lastRenderedPageBreak/>
-        <w:t xml:space="preserve">Hasil prediksi juga sangat ditentukan oleh fungsi aktivasi yang digunakan oleh setiap neuron dalam </w:t>
-      </w:r>
-      <w:r>
-        <w:rPr>
-          <w:i/>
-          <w:iCs/>
-        </w:rPr>
-        <w:t>artificial neural network</w:t>
-      </w:r>
-      <w:r>
-        <w:t xml:space="preserve"> dalam proses pelatihan.</w:t>
-      </w:r>
+        <w:t xml:space="preserve">Hasil prediksi juga sangat ditentukan oleh fungsi </w:t>
+      </w:r>
+      <w:proofErr w:type="spellStart"/>
+      <w:r>
+        <w:t>aktivasi</w:t>
+      </w:r>
+      <w:proofErr w:type="spellEnd"/>
+      <w:r>
+        <w:t xml:space="preserve"> yang digunakan oleh setiap neuron dalam </w:t>
+      </w:r>
+      <w:proofErr w:type="spellStart"/>
+      <w:r>
+        <w:rPr>
+          <w:i/>
+          <w:iCs/>
+        </w:rPr>
+        <w:t>artificial</w:t>
+      </w:r>
+      <w:proofErr w:type="spellEnd"/>
+      <w:r>
+        <w:rPr>
+          <w:i/>
+          <w:iCs/>
+        </w:rPr>
+        <w:t xml:space="preserve"> neural </w:t>
+      </w:r>
+      <w:proofErr w:type="spellStart"/>
+      <w:r>
+        <w:rPr>
+          <w:i/>
+          <w:iCs/>
+        </w:rPr>
+        <w:t>network</w:t>
+      </w:r>
+      <w:proofErr w:type="spellEnd"/>
       <w:r>
         <w:t xml:space="preserve"> </w:t>
       </w:r>
+      <w:r>
+        <w:t>pada</w:t>
+      </w:r>
+      <w:r>
+        <w:t xml:space="preserve"> proses pelatihan.</w:t>
+      </w:r>
+      <w:r>
+        <w:t xml:space="preserve"> </w:t>
+      </w:r>
     </w:p>
     <w:sectPr>
-      <w:headerReference w:type="first" r:id="rId15"/>
+      <w:headerReference w:type="first" r:id="rId16"/>
       <w:pgSz w:w="11906" w:h="16838"/>
       <w:pgMar w:top="1701" w:right="1418" w:bottom="1418" w:left="2155" w:header="851" w:footer="709" w:gutter="0"/>
       <w:pgNumType w:start="27"/>
@@ -2228,7 +3150,7 @@
 </file>
 
 <file path=word/endnotes.xml><?xml version="1.0" encoding="utf-8"?>
-<w:endnotes xmlns:wpc="http://schemas.microsoft.com/office/word/2010/wordprocessingCanvas" xmlns:mc="http://schemas.openxmlformats.org/markup-compatibility/2006" xmlns:o="urn:schemas-microsoft-com:office:office" xmlns:r="http://schemas.openxmlformats.org/officeDocument/2006/relationships" xmlns:m="http://schemas.openxmlformats.org/officeDocument/2006/math" xmlns:v="urn:schemas-microsoft-com:vml" xmlns:wp14="http://schemas.microsoft.com/office/word/2010/wordprocessingDrawing" xmlns:wp="http://schemas.openxmlformats.org/drawingml/2006/wordprocessingDrawing" xmlns:w10="urn:schemas-microsoft-com:office:word" xmlns:w="http://schemas.openxmlformats.org/wordprocessingml/2006/main" xmlns:w14="http://schemas.microsoft.com/office/word/2010/wordml" xmlns:w15="http://schemas.microsoft.com/office/word/2012/wordml" xmlns:wpg="http://schemas.microsoft.com/office/word/2010/wordprocessingGroup" xmlns:wpi="http://schemas.microsoft.com/office/word/2010/wordprocessingInk" xmlns:wne="http://schemas.microsoft.com/office/word/2006/wordml" xmlns:wps="http://schemas.microsoft.com/office/word/2010/wordprocessingShape" mc:Ignorable="w14 w15 wp14">
+<w:endnotes xmlns:wpc="http://schemas.microsoft.com/office/word/2010/wordprocessingCanvas" xmlns:mo="http://schemas.microsoft.com/office/mac/office/2008/main" xmlns:mc="http://schemas.openxmlformats.org/markup-compatibility/2006" xmlns:mv="urn:schemas-microsoft-com:mac:vml" xmlns:o="urn:schemas-microsoft-com:office:office" xmlns:r="http://schemas.openxmlformats.org/officeDocument/2006/relationships" xmlns:m="http://schemas.openxmlformats.org/officeDocument/2006/math" xmlns:v="urn:schemas-microsoft-com:vml" xmlns:wp14="http://schemas.microsoft.com/office/word/2010/wordprocessingDrawing" xmlns:wp="http://schemas.openxmlformats.org/drawingml/2006/wordprocessingDrawing" xmlns:w10="urn:schemas-microsoft-com:office:word" xmlns:w="http://schemas.openxmlformats.org/wordprocessingml/2006/main" xmlns:w14="http://schemas.microsoft.com/office/word/2010/wordml" xmlns:w15="http://schemas.microsoft.com/office/word/2012/wordml" xmlns:wpg="http://schemas.microsoft.com/office/word/2010/wordprocessingGroup" xmlns:wpi="http://schemas.microsoft.com/office/word/2010/wordprocessingInk" xmlns:wne="http://schemas.microsoft.com/office/word/2006/wordml" xmlns:wps="http://schemas.microsoft.com/office/word/2010/wordprocessingShape" mc:Ignorable="w14 w15 wp14">
   <w:endnote w:type="separator" w:id="-1">
     <w:p>
       <w:pPr>
@@ -2253,7 +3175,7 @@
 </file>
 
 <file path=word/footnotes.xml><?xml version="1.0" encoding="utf-8"?>
-<w:footnotes xmlns:wpc="http://schemas.microsoft.com/office/word/2010/wordprocessingCanvas" xmlns:mc="http://schemas.openxmlformats.org/markup-compatibility/2006" xmlns:o="urn:schemas-microsoft-com:office:office" xmlns:r="http://schemas.openxmlformats.org/officeDocument/2006/relationships" xmlns:m="http://schemas.openxmlformats.org/officeDocument/2006/math" xmlns:v="urn:schemas-microsoft-com:vml" xmlns:wp14="http://schemas.microsoft.com/office/word/2010/wordprocessingDrawing" xmlns:wp="http://schemas.openxmlformats.org/drawingml/2006/wordprocessingDrawing" xmlns:w10="urn:schemas-microsoft-com:office:word" xmlns:w="http://schemas.openxmlformats.org/wordprocessingml/2006/main" xmlns:w14="http://schemas.microsoft.com/office/word/2010/wordml" xmlns:w15="http://schemas.microsoft.com/office/word/2012/wordml" xmlns:wpg="http://schemas.microsoft.com/office/word/2010/wordprocessingGroup" xmlns:wpi="http://schemas.microsoft.com/office/word/2010/wordprocessingInk" xmlns:wne="http://schemas.microsoft.com/office/word/2006/wordml" xmlns:wps="http://schemas.microsoft.com/office/word/2010/wordprocessingShape" mc:Ignorable="w14 w15 wp14">
+<w:footnotes xmlns:wpc="http://schemas.microsoft.com/office/word/2010/wordprocessingCanvas" xmlns:mo="http://schemas.microsoft.com/office/mac/office/2008/main" xmlns:mc="http://schemas.openxmlformats.org/markup-compatibility/2006" xmlns:mv="urn:schemas-microsoft-com:mac:vml" xmlns:o="urn:schemas-microsoft-com:office:office" xmlns:r="http://schemas.openxmlformats.org/officeDocument/2006/relationships" xmlns:m="http://schemas.openxmlformats.org/officeDocument/2006/math" xmlns:v="urn:schemas-microsoft-com:vml" xmlns:wp14="http://schemas.microsoft.com/office/word/2010/wordprocessingDrawing" xmlns:wp="http://schemas.openxmlformats.org/drawingml/2006/wordprocessingDrawing" xmlns:w10="urn:schemas-microsoft-com:office:word" xmlns:w="http://schemas.openxmlformats.org/wordprocessingml/2006/main" xmlns:w14="http://schemas.microsoft.com/office/word/2010/wordml" xmlns:w15="http://schemas.microsoft.com/office/word/2012/wordml" xmlns:wpg="http://schemas.microsoft.com/office/word/2010/wordprocessingGroup" xmlns:wpi="http://schemas.microsoft.com/office/word/2010/wordprocessingInk" xmlns:wne="http://schemas.microsoft.com/office/word/2006/wordml" xmlns:wps="http://schemas.microsoft.com/office/word/2010/wordprocessingShape" mc:Ignorable="w14 w15 wp14">
   <w:footnote w:type="separator" w:id="-1">
     <w:p>
       <w:pPr>
@@ -2278,7 +3200,7 @@
 </file>
 
 <file path=word/header1.xml><?xml version="1.0" encoding="utf-8"?>
-<w:hdr xmlns:wpc="http://schemas.microsoft.com/office/word/2010/wordprocessingCanvas" xmlns:mc="http://schemas.openxmlformats.org/markup-compatibility/2006" xmlns:o="urn:schemas-microsoft-com:office:office" xmlns:r="http://schemas.openxmlformats.org/officeDocument/2006/relationships" xmlns:m="http://schemas.openxmlformats.org/officeDocument/2006/math" xmlns:v="urn:schemas-microsoft-com:vml" xmlns:wp14="http://schemas.microsoft.com/office/word/2010/wordprocessingDrawing" xmlns:wp="http://schemas.openxmlformats.org/drawingml/2006/wordprocessingDrawing" xmlns:w10="urn:schemas-microsoft-com:office:word" xmlns:w="http://schemas.openxmlformats.org/wordprocessingml/2006/main" xmlns:w14="http://schemas.microsoft.com/office/word/2010/wordml" xmlns:w15="http://schemas.microsoft.com/office/word/2012/wordml" xmlns:wpg="http://schemas.microsoft.com/office/word/2010/wordprocessingGroup" xmlns:wpi="http://schemas.microsoft.com/office/word/2010/wordprocessingInk" xmlns:wne="http://schemas.microsoft.com/office/word/2006/wordml" xmlns:wps="http://schemas.microsoft.com/office/word/2010/wordprocessingShape" mc:Ignorable="w14 w15 wp14">
+<w:hdr xmlns:wpc="http://schemas.microsoft.com/office/word/2010/wordprocessingCanvas" xmlns:mo="http://schemas.microsoft.com/office/mac/office/2008/main" xmlns:mc="http://schemas.openxmlformats.org/markup-compatibility/2006" xmlns:mv="urn:schemas-microsoft-com:mac:vml" xmlns:o="urn:schemas-microsoft-com:office:office" xmlns:r="http://schemas.openxmlformats.org/officeDocument/2006/relationships" xmlns:m="http://schemas.openxmlformats.org/officeDocument/2006/math" xmlns:v="urn:schemas-microsoft-com:vml" xmlns:wp14="http://schemas.microsoft.com/office/word/2010/wordprocessingDrawing" xmlns:wp="http://schemas.openxmlformats.org/drawingml/2006/wordprocessingDrawing" xmlns:w10="urn:schemas-microsoft-com:office:word" xmlns:w="http://schemas.openxmlformats.org/wordprocessingml/2006/main" xmlns:w14="http://schemas.microsoft.com/office/word/2010/wordml" xmlns:w15="http://schemas.microsoft.com/office/word/2012/wordml" xmlns:wpg="http://schemas.microsoft.com/office/word/2010/wordprocessingGroup" xmlns:wpi="http://schemas.microsoft.com/office/word/2010/wordprocessingInk" xmlns:wne="http://schemas.microsoft.com/office/word/2006/wordml" xmlns:wps="http://schemas.microsoft.com/office/word/2010/wordprocessingShape" mc:Ignorable="w14 w15 wp14">
   <w:p>
     <w:pPr>
       <w:pStyle w:val="Header"/>
@@ -2297,7 +3219,7 @@
       <w:rPr>
         <w:noProof/>
       </w:rPr>
-      <w:t>31</w:t>
+      <w:t>28</w:t>
     </w:r>
     <w:r>
       <w:fldChar w:fldCharType="end"/>
@@ -2307,7 +3229,7 @@
 </file>
 
 <file path=word/header2.xml><?xml version="1.0" encoding="utf-8"?>
-<w:hdr xmlns:wpc="http://schemas.microsoft.com/office/word/2010/wordprocessingCanvas" xmlns:mc="http://schemas.openxmlformats.org/markup-compatibility/2006" xmlns:o="urn:schemas-microsoft-com:office:office" xmlns:r="http://schemas.openxmlformats.org/officeDocument/2006/relationships" xmlns:m="http://schemas.openxmlformats.org/officeDocument/2006/math" xmlns:v="urn:schemas-microsoft-com:vml" xmlns:wp14="http://schemas.microsoft.com/office/word/2010/wordprocessingDrawing" xmlns:wp="http://schemas.openxmlformats.org/drawingml/2006/wordprocessingDrawing" xmlns:w10="urn:schemas-microsoft-com:office:word" xmlns:w="http://schemas.openxmlformats.org/wordprocessingml/2006/main" xmlns:w14="http://schemas.microsoft.com/office/word/2010/wordml" xmlns:w15="http://schemas.microsoft.com/office/word/2012/wordml" xmlns:wpg="http://schemas.microsoft.com/office/word/2010/wordprocessingGroup" xmlns:wpi="http://schemas.microsoft.com/office/word/2010/wordprocessingInk" xmlns:wne="http://schemas.microsoft.com/office/word/2006/wordml" xmlns:wps="http://schemas.microsoft.com/office/word/2010/wordprocessingShape" mc:Ignorable="w14 w15 wp14">
+<w:hdr xmlns:wpc="http://schemas.microsoft.com/office/word/2010/wordprocessingCanvas" xmlns:mo="http://schemas.microsoft.com/office/mac/office/2008/main" xmlns:mc="http://schemas.openxmlformats.org/markup-compatibility/2006" xmlns:mv="urn:schemas-microsoft-com:mac:vml" xmlns:o="urn:schemas-microsoft-com:office:office" xmlns:r="http://schemas.openxmlformats.org/officeDocument/2006/relationships" xmlns:m="http://schemas.openxmlformats.org/officeDocument/2006/math" xmlns:v="urn:schemas-microsoft-com:vml" xmlns:wp14="http://schemas.microsoft.com/office/word/2010/wordprocessingDrawing" xmlns:wp="http://schemas.openxmlformats.org/drawingml/2006/wordprocessingDrawing" xmlns:w10="urn:schemas-microsoft-com:office:word" xmlns:w="http://schemas.openxmlformats.org/wordprocessingml/2006/main" xmlns:w14="http://schemas.microsoft.com/office/word/2010/wordml" xmlns:w15="http://schemas.microsoft.com/office/word/2012/wordml" xmlns:wpg="http://schemas.microsoft.com/office/word/2010/wordprocessingGroup" xmlns:wpi="http://schemas.microsoft.com/office/word/2010/wordprocessingInk" xmlns:wne="http://schemas.microsoft.com/office/word/2006/wordml" xmlns:wps="http://schemas.microsoft.com/office/word/2010/wordprocessingShape" mc:Ignorable="w14 w15 wp14">
   <w:p>
     <w:pPr>
       <w:pStyle w:val="Header"/>
@@ -2321,7 +3243,7 @@
 </file>
 
 <file path=word/header3.xml><?xml version="1.0" encoding="utf-8"?>
-<w:hdr xmlns:wpc="http://schemas.microsoft.com/office/word/2010/wordprocessingCanvas" xmlns:mc="http://schemas.openxmlformats.org/markup-compatibility/2006" xmlns:o="urn:schemas-microsoft-com:office:office" xmlns:r="http://schemas.openxmlformats.org/officeDocument/2006/relationships" xmlns:m="http://schemas.openxmlformats.org/officeDocument/2006/math" xmlns:v="urn:schemas-microsoft-com:vml" xmlns:wp14="http://schemas.microsoft.com/office/word/2010/wordprocessingDrawing" xmlns:wp="http://schemas.openxmlformats.org/drawingml/2006/wordprocessingDrawing" xmlns:w10="urn:schemas-microsoft-com:office:word" xmlns:w="http://schemas.openxmlformats.org/wordprocessingml/2006/main" xmlns:w14="http://schemas.microsoft.com/office/word/2010/wordml" xmlns:w15="http://schemas.microsoft.com/office/word/2012/wordml" xmlns:wpg="http://schemas.microsoft.com/office/word/2010/wordprocessingGroup" xmlns:wpi="http://schemas.microsoft.com/office/word/2010/wordprocessingInk" xmlns:wne="http://schemas.microsoft.com/office/word/2006/wordml" xmlns:wps="http://schemas.microsoft.com/office/word/2010/wordprocessingShape" mc:Ignorable="w14 w15 wp14">
+<w:hdr xmlns:wpc="http://schemas.microsoft.com/office/word/2010/wordprocessingCanvas" xmlns:mo="http://schemas.microsoft.com/office/mac/office/2008/main" xmlns:mc="http://schemas.openxmlformats.org/markup-compatibility/2006" xmlns:mv="urn:schemas-microsoft-com:mac:vml" xmlns:o="urn:schemas-microsoft-com:office:office" xmlns:r="http://schemas.openxmlformats.org/officeDocument/2006/relationships" xmlns:m="http://schemas.openxmlformats.org/officeDocument/2006/math" xmlns:v="urn:schemas-microsoft-com:vml" xmlns:wp14="http://schemas.microsoft.com/office/word/2010/wordprocessingDrawing" xmlns:wp="http://schemas.openxmlformats.org/drawingml/2006/wordprocessingDrawing" xmlns:w10="urn:schemas-microsoft-com:office:word" xmlns:w="http://schemas.openxmlformats.org/wordprocessingml/2006/main" xmlns:w14="http://schemas.microsoft.com/office/word/2010/wordml" xmlns:w15="http://schemas.microsoft.com/office/word/2012/wordml" xmlns:wpg="http://schemas.microsoft.com/office/word/2010/wordprocessingGroup" xmlns:wpi="http://schemas.microsoft.com/office/word/2010/wordprocessingInk" xmlns:wne="http://schemas.microsoft.com/office/word/2006/wordml" xmlns:wps="http://schemas.microsoft.com/office/word/2010/wordprocessingShape" mc:Ignorable="w14 w15 wp14">
   <w:p>
     <w:pPr>
       <w:pStyle w:val="Header"/>
@@ -2366,8 +3288,8 @@
 </file>
 
 <file path=word/numbering.xml><?xml version="1.0" encoding="utf-8"?>
-<w:numbering xmlns:wpc="http://schemas.microsoft.com/office/word/2010/wordprocessingCanvas" xmlns:mc="http://schemas.openxmlformats.org/markup-compatibility/2006" xmlns:o="urn:schemas-microsoft-com:office:office" xmlns:r="http://schemas.openxmlformats.org/officeDocument/2006/relationships" xmlns:m="http://schemas.openxmlformats.org/officeDocument/2006/math" xmlns:v="urn:schemas-microsoft-com:vml" xmlns:wp14="http://schemas.microsoft.com/office/word/2010/wordprocessingDrawing" xmlns:wp="http://schemas.openxmlformats.org/drawingml/2006/wordprocessingDrawing" xmlns:w10="urn:schemas-microsoft-com:office:word" xmlns:w="http://schemas.openxmlformats.org/wordprocessingml/2006/main" xmlns:w14="http://schemas.microsoft.com/office/word/2010/wordml" xmlns:w15="http://schemas.microsoft.com/office/word/2012/wordml" xmlns:wpg="http://schemas.microsoft.com/office/word/2010/wordprocessingGroup" xmlns:wpi="http://schemas.microsoft.com/office/word/2010/wordprocessingInk" xmlns:wne="http://schemas.microsoft.com/office/word/2006/wordml" xmlns:wps="http://schemas.microsoft.com/office/word/2010/wordprocessingShape" mc:Ignorable="w14 w15 wp14">
-  <w:abstractNum w:abstractNumId="0" w15:restartNumberingAfterBreak="0">
+<w:numbering xmlns:wpc="http://schemas.microsoft.com/office/word/2010/wordprocessingCanvas" xmlns:mo="http://schemas.microsoft.com/office/mac/office/2008/main" xmlns:mc="http://schemas.openxmlformats.org/markup-compatibility/2006" xmlns:mv="urn:schemas-microsoft-com:mac:vml" xmlns:o="urn:schemas-microsoft-com:office:office" xmlns:r="http://schemas.openxmlformats.org/officeDocument/2006/relationships" xmlns:m="http://schemas.openxmlformats.org/officeDocument/2006/math" xmlns:v="urn:schemas-microsoft-com:vml" xmlns:wp14="http://schemas.microsoft.com/office/word/2010/wordprocessingDrawing" xmlns:wp="http://schemas.openxmlformats.org/drawingml/2006/wordprocessingDrawing" xmlns:w10="urn:schemas-microsoft-com:office:word" xmlns:w="http://schemas.openxmlformats.org/wordprocessingml/2006/main" xmlns:w14="http://schemas.microsoft.com/office/word/2010/wordml" xmlns:w15="http://schemas.microsoft.com/office/word/2012/wordml" xmlns:wpg="http://schemas.microsoft.com/office/word/2010/wordprocessingGroup" xmlns:wpi="http://schemas.microsoft.com/office/word/2010/wordprocessingInk" xmlns:wne="http://schemas.microsoft.com/office/word/2006/wordml" xmlns:wps="http://schemas.microsoft.com/office/word/2010/wordprocessingShape" mc:Ignorable="w14 w15 wp14">
+  <w:abstractNum w:abstractNumId="0">
     <w:nsid w:val="028E1EC0"/>
     <w:multiLevelType w:val="hybridMultilevel"/>
     <w:tmpl w:val="F1C46EB2"/>
@@ -2456,7 +3378,7 @@
       </w:pPr>
     </w:lvl>
   </w:abstractNum>
-  <w:abstractNum w:abstractNumId="1" w15:restartNumberingAfterBreak="0">
+  <w:abstractNum w:abstractNumId="1">
     <w:nsid w:val="1D1C7C04"/>
     <w:multiLevelType w:val="multilevel"/>
     <w:tmpl w:val="CEC29BC4"/>
@@ -2575,7 +3497,7 @@
       </w:rPr>
     </w:lvl>
   </w:abstractNum>
-  <w:abstractNum w:abstractNumId="2" w15:restartNumberingAfterBreak="0">
+  <w:abstractNum w:abstractNumId="2">
     <w:nsid w:val="7F861787"/>
     <w:multiLevelType w:val="multilevel"/>
     <w:tmpl w:val="5E7EA11C"/>
@@ -2722,7 +3644,7 @@
       </w:pPr>
     </w:pPrDefault>
   </w:docDefaults>
-  <w:latentStyles w:defLockedState="0" w:defUIPriority="99" w:defSemiHidden="0" w:defUnhideWhenUsed="0" w:defQFormat="0" w:count="371">
+  <w:latentStyles w:defLockedState="0" w:defUIPriority="99" w:defSemiHidden="0" w:defUnhideWhenUsed="0" w:defQFormat="0" w:count="380">
     <w:lsdException w:name="Normal" w:uiPriority="0" w:qFormat="1"/>
     <w:lsdException w:name="heading 1" w:uiPriority="9" w:qFormat="1"/>
     <w:lsdException w:name="heading 2" w:semiHidden="1" w:uiPriority="9" w:unhideWhenUsed="1" w:qFormat="1"/>
@@ -3382,6 +4304,7 @@
       <w:spacing w:line="240" w:lineRule="auto"/>
     </w:pPr>
     <w:tblPr>
+      <w:tblInd w:w="0" w:type="dxa"/>
       <w:tblBorders>
         <w:top w:val="single" w:sz="4" w:space="0" w:color="auto"/>
         <w:left w:val="single" w:sz="4" w:space="0" w:color="auto"/>
@@ -3390,6 +4313,12 @@
         <w:insideH w:val="single" w:sz="4" w:space="0" w:color="auto"/>
         <w:insideV w:val="single" w:sz="4" w:space="0" w:color="auto"/>
       </w:tblBorders>
+      <w:tblCellMar>
+        <w:top w:w="0" w:type="dxa"/>
+        <w:left w:w="108" w:type="dxa"/>
+        <w:bottom w:w="0" w:type="dxa"/>
+        <w:right w:w="108" w:type="dxa"/>
+      </w:tblCellMar>
     </w:tblPr>
   </w:style>
 </w:styles>

--- a/TAHAP 2 - OTW/v1.1/BAB 4.docx
+++ b/TAHAP 2 - OTW/v1.1/BAB 4.docx
@@ -595,7 +595,6 @@
           <w:lang w:val="en-US"/>
         </w:rPr>
       </w:pPr>
-      <w:bookmarkStart w:id="0" w:name="_GoBack"/>
       <w:r>
         <w:rPr>
           <w:noProof/>
@@ -650,7 +649,6 @@
           </wp:inline>
         </w:drawing>
       </w:r>
-      <w:bookmarkEnd w:id="0"/>
     </w:p>
     <w:p>
       <w:pPr>
@@ -2970,6 +2968,15 @@
     </w:p>
     <w:p>
       <w:pPr>
+        <w:spacing w:line="240" w:lineRule="auto"/>
+        <w:jc w:val="center"/>
+        <w:rPr>
+          <w:iCs/>
+        </w:rPr>
+      </w:pPr>
+    </w:p>
+    <w:p>
+      <w:pPr>
         <w:jc w:val="center"/>
       </w:pPr>
       <w:r>
@@ -3030,6 +3037,10 @@
     <w:p>
       <w:pPr>
         <w:jc w:val="center"/>
+        <w:rPr>
+          <w:i/>
+          <w:iCs/>
+        </w:rPr>
       </w:pPr>
       <w:r>
         <w:rPr>
@@ -3085,6 +3096,14 @@
     </w:p>
     <w:p>
       <w:pPr>
+        <w:jc w:val="center"/>
+        <w:rPr>
+          <w:lang w:val="en-US"/>
+        </w:rPr>
+      </w:pPr>
+    </w:p>
+    <w:p>
+      <w:pPr>
         <w:ind w:firstLine="720"/>
       </w:pPr>
       <w:r>
@@ -3135,9 +3154,573 @@
       <w:r>
         <w:t xml:space="preserve"> </w:t>
       </w:r>
+      <w:r>
+        <w:t xml:space="preserve">Fungsi </w:t>
+      </w:r>
+      <w:proofErr w:type="spellStart"/>
+      <w:r>
+        <w:t>aktivasi</w:t>
+      </w:r>
+      <w:proofErr w:type="spellEnd"/>
+      <w:r>
+        <w:t xml:space="preserve"> yang digunakan </w:t>
+      </w:r>
+      <w:r>
+        <w:t xml:space="preserve">pada </w:t>
+      </w:r>
+      <w:proofErr w:type="spellStart"/>
+      <w:r>
+        <w:rPr>
+          <w:i/>
+        </w:rPr>
+        <w:t>artificial</w:t>
+      </w:r>
+      <w:proofErr w:type="spellEnd"/>
+      <w:r>
+        <w:rPr>
+          <w:i/>
+        </w:rPr>
+        <w:t xml:space="preserve"> neural </w:t>
+      </w:r>
+      <w:proofErr w:type="spellStart"/>
+      <w:r>
+        <w:rPr>
+          <w:i/>
+        </w:rPr>
+        <w:t>network</w:t>
+      </w:r>
+      <w:proofErr w:type="spellEnd"/>
+      <w:r>
+        <w:t xml:space="preserve"> </w:t>
+      </w:r>
+      <w:r>
+        <w:t xml:space="preserve">mempengaruhi jumlah neuron yang </w:t>
+      </w:r>
+      <w:r>
+        <w:t xml:space="preserve">terdapat pada </w:t>
+      </w:r>
+      <w:proofErr w:type="spellStart"/>
+      <w:r>
+        <w:rPr>
+          <w:i/>
+        </w:rPr>
+        <w:t>hidden</w:t>
+      </w:r>
+      <w:proofErr w:type="spellEnd"/>
+      <w:r>
+        <w:rPr>
+          <w:i/>
+        </w:rPr>
+        <w:t xml:space="preserve"> layer</w:t>
+      </w:r>
+      <w:r>
+        <w:t>.</w:t>
+      </w:r>
+    </w:p>
+    <w:p>
+      <w:pPr>
+        <w:ind w:firstLine="720"/>
+      </w:pPr>
+      <w:r>
+        <w:t xml:space="preserve">Dari penelitian yang dilakukan, diketahui bahwa </w:t>
+      </w:r>
+      <w:proofErr w:type="spellStart"/>
+      <w:r>
+        <w:rPr>
+          <w:i/>
+        </w:rPr>
+        <w:t>artificial</w:t>
+      </w:r>
+      <w:proofErr w:type="spellEnd"/>
+      <w:r>
+        <w:rPr>
+          <w:i/>
+        </w:rPr>
+        <w:t xml:space="preserve"> neural </w:t>
+      </w:r>
+      <w:proofErr w:type="spellStart"/>
+      <w:r>
+        <w:rPr>
+          <w:i/>
+        </w:rPr>
+        <w:t>network</w:t>
+      </w:r>
+      <w:proofErr w:type="spellEnd"/>
+      <w:r>
+        <w:t xml:space="preserve"> yang menggunakan fungsi </w:t>
+      </w:r>
+      <w:proofErr w:type="spellStart"/>
+      <w:r>
+        <w:t>sigmoid</w:t>
+      </w:r>
+      <w:proofErr w:type="spellEnd"/>
+      <w:r>
+        <w:t xml:space="preserve"> dan </w:t>
+      </w:r>
+      <w:proofErr w:type="spellStart"/>
+      <w:r>
+        <w:rPr>
+          <w:i/>
+        </w:rPr>
+        <w:t>sine</w:t>
+      </w:r>
+      <w:proofErr w:type="spellEnd"/>
+      <w:r>
+        <w:t xml:space="preserve"> sebagai fungsi </w:t>
+      </w:r>
+      <w:proofErr w:type="spellStart"/>
+      <w:r>
+        <w:t>aktivasi</w:t>
+      </w:r>
+      <w:proofErr w:type="spellEnd"/>
+      <w:r>
+        <w:t xml:space="preserve"> membutuhkan setidaknya 10 hingga 15 neuron pada </w:t>
+      </w:r>
+      <w:proofErr w:type="spellStart"/>
+      <w:r>
+        <w:rPr>
+          <w:i/>
+        </w:rPr>
+        <w:t>hidden</w:t>
+      </w:r>
+      <w:proofErr w:type="spellEnd"/>
+      <w:r>
+        <w:rPr>
+          <w:i/>
+        </w:rPr>
+        <w:t xml:space="preserve"> layer</w:t>
+      </w:r>
+      <w:r>
+        <w:t xml:space="preserve"> agar dapat memberikan hasil prediksi dengan akurasi yang lebih tinggi</w:t>
+      </w:r>
+      <w:r>
+        <w:t>.</w:t>
+      </w:r>
+      <w:r>
+        <w:t xml:space="preserve"> Perbandingan dari </w:t>
+      </w:r>
+      <w:r>
+        <w:t>akurasi prediksi</w:t>
+      </w:r>
+      <w:r>
+        <w:t xml:space="preserve"> menggunakan </w:t>
+      </w:r>
+      <w:proofErr w:type="spellStart"/>
+      <w:r>
+        <w:rPr>
+          <w:i/>
+        </w:rPr>
+        <w:t>extreme</w:t>
+      </w:r>
+      <w:proofErr w:type="spellEnd"/>
+      <w:r>
+        <w:rPr>
+          <w:i/>
+        </w:rPr>
+        <w:t xml:space="preserve"> </w:t>
+      </w:r>
+      <w:proofErr w:type="spellStart"/>
+      <w:r>
+        <w:rPr>
+          <w:i/>
+        </w:rPr>
+        <w:t>learning</w:t>
+      </w:r>
+      <w:proofErr w:type="spellEnd"/>
+      <w:r>
+        <w:rPr>
+          <w:i/>
+        </w:rPr>
+        <w:t xml:space="preserve"> </w:t>
+      </w:r>
+      <w:proofErr w:type="spellStart"/>
+      <w:r>
+        <w:rPr>
+          <w:i/>
+        </w:rPr>
+        <w:t>machine</w:t>
+      </w:r>
+      <w:proofErr w:type="spellEnd"/>
+      <w:r>
+        <w:t xml:space="preserve"> pada </w:t>
+      </w:r>
+      <w:proofErr w:type="spellStart"/>
+      <w:r>
+        <w:rPr>
+          <w:i/>
+        </w:rPr>
+        <w:t>artificial</w:t>
+      </w:r>
+      <w:proofErr w:type="spellEnd"/>
+      <w:r>
+        <w:rPr>
+          <w:i/>
+        </w:rPr>
+        <w:t xml:space="preserve"> neural </w:t>
+      </w:r>
+      <w:proofErr w:type="spellStart"/>
+      <w:r>
+        <w:rPr>
+          <w:i/>
+        </w:rPr>
+        <w:t>network</w:t>
+      </w:r>
+      <w:proofErr w:type="spellEnd"/>
+      <w:r>
+        <w:t xml:space="preserve"> dengan fungsi </w:t>
+      </w:r>
+      <w:proofErr w:type="spellStart"/>
+      <w:r>
+        <w:t>aktivasi</w:t>
+      </w:r>
+      <w:proofErr w:type="spellEnd"/>
+      <w:r>
+        <w:t xml:space="preserve"> </w:t>
+      </w:r>
+      <w:proofErr w:type="spellStart"/>
+      <w:r>
+        <w:t>sigmoid</w:t>
+      </w:r>
+      <w:proofErr w:type="spellEnd"/>
+      <w:r>
+        <w:t xml:space="preserve"> </w:t>
+      </w:r>
+      <w:r>
+        <w:t>ditunjukkan oleh Gambar 4.8.</w:t>
+      </w:r>
+    </w:p>
+    <w:p>
+      <w:pPr>
+        <w:spacing w:line="240" w:lineRule="auto"/>
+        <w:jc w:val="center"/>
+      </w:pPr>
+      <w:r>
+        <w:rPr>
+          <w:noProof/>
+          <w:lang w:val="en-US" w:bidi="ar-SA"/>
+        </w:rPr>
+        <w:lastRenderedPageBreak/>
+        <w:drawing>
+          <wp:inline distT="0" distB="0" distL="0" distR="0" wp14:anchorId="6E73B218" wp14:editId="56EEE85A">
+            <wp:extent cx="3823335" cy="2860625"/>
+            <wp:effectExtent l="0" t="0" r="0" b="10160"/>
+            <wp:docPr id="11" name="Picture 11" descr="Screenshot/perbandingan-uji-12.jpg"/>
+            <wp:cNvGraphicFramePr>
+              <a:graphicFrameLocks xmlns:a="http://schemas.openxmlformats.org/drawingml/2006/main" noChangeAspect="1"/>
+            </wp:cNvGraphicFramePr>
+            <a:graphic xmlns:a="http://schemas.openxmlformats.org/drawingml/2006/main">
+              <a:graphicData uri="http://schemas.openxmlformats.org/drawingml/2006/picture">
+                <pic:pic xmlns:pic="http://schemas.openxmlformats.org/drawingml/2006/picture">
+                  <pic:nvPicPr>
+                    <pic:cNvPr id="0" name="Picture 4" descr="Screenshot/perbandingan-uji-12.jpg"/>
+                    <pic:cNvPicPr>
+                      <a:picLocks noChangeAspect="1" noChangeArrowheads="1"/>
+                    </pic:cNvPicPr>
+                  </pic:nvPicPr>
+                  <pic:blipFill>
+                    <a:blip r:embed="rId16">
+                      <a:extLst>
+                        <a:ext uri="{28A0092B-C50C-407E-A947-70E740481C1C}">
+                          <a14:useLocalDpi xmlns:a14="http://schemas.microsoft.com/office/drawing/2010/main" val="0"/>
+                        </a:ext>
+                      </a:extLst>
+                    </a:blip>
+                    <a:srcRect/>
+                    <a:stretch>
+                      <a:fillRect/>
+                    </a:stretch>
+                  </pic:blipFill>
+                  <pic:spPr bwMode="auto">
+                    <a:xfrm>
+                      <a:off x="0" y="0"/>
+                      <a:ext cx="3835747" cy="2869912"/>
+                    </a:xfrm>
+                    <a:prstGeom prst="rect">
+                      <a:avLst/>
+                    </a:prstGeom>
+                    <a:noFill/>
+                    <a:ln>
+                      <a:noFill/>
+                    </a:ln>
+                  </pic:spPr>
+                </pic:pic>
+              </a:graphicData>
+            </a:graphic>
+          </wp:inline>
+        </w:drawing>
+      </w:r>
+      <w:bookmarkStart w:id="0" w:name="_GoBack"/>
+    </w:p>
+    <w:p>
+      <w:pPr>
+        <w:spacing w:line="240" w:lineRule="auto"/>
+        <w:jc w:val="center"/>
+      </w:pPr>
+      <w:r>
+        <w:t>(a)</w:t>
+      </w:r>
+    </w:p>
+    <w:p>
+      <w:pPr>
+        <w:spacing w:line="240" w:lineRule="auto"/>
+        <w:jc w:val="center"/>
+      </w:pPr>
+    </w:p>
+    <w:p>
+      <w:pPr>
+        <w:spacing w:line="240" w:lineRule="auto"/>
+        <w:jc w:val="center"/>
+      </w:pPr>
+      <w:r>
+        <w:rPr>
+          <w:noProof/>
+          <w:lang w:val="en-US" w:bidi="ar-SA"/>
+        </w:rPr>
+        <w:drawing>
+          <wp:inline distT="0" distB="0" distL="0" distR="0" wp14:anchorId="0483CF3A" wp14:editId="737B37E9">
+            <wp:extent cx="3670935" cy="2746599"/>
+            <wp:effectExtent l="0" t="0" r="12065" b="0"/>
+            <wp:docPr id="12" name="Picture 12" descr="Screenshot/perbandingan-uji-24.jpg"/>
+            <wp:cNvGraphicFramePr>
+              <a:graphicFrameLocks xmlns:a="http://schemas.openxmlformats.org/drawingml/2006/main" noChangeAspect="1"/>
+            </wp:cNvGraphicFramePr>
+            <a:graphic xmlns:a="http://schemas.openxmlformats.org/drawingml/2006/main">
+              <a:graphicData uri="http://schemas.openxmlformats.org/drawingml/2006/picture">
+                <pic:pic xmlns:pic="http://schemas.openxmlformats.org/drawingml/2006/picture">
+                  <pic:nvPicPr>
+                    <pic:cNvPr id="0" name="Picture 5" descr="Screenshot/perbandingan-uji-24.jpg"/>
+                    <pic:cNvPicPr>
+                      <a:picLocks noChangeAspect="1" noChangeArrowheads="1"/>
+                    </pic:cNvPicPr>
+                  </pic:nvPicPr>
+                  <pic:blipFill>
+                    <a:blip r:embed="rId17">
+                      <a:extLst>
+                        <a:ext uri="{28A0092B-C50C-407E-A947-70E740481C1C}">
+                          <a14:useLocalDpi xmlns:a14="http://schemas.microsoft.com/office/drawing/2010/main" val="0"/>
+                        </a:ext>
+                      </a:extLst>
+                    </a:blip>
+                    <a:srcRect/>
+                    <a:stretch>
+                      <a:fillRect/>
+                    </a:stretch>
+                  </pic:blipFill>
+                  <pic:spPr bwMode="auto">
+                    <a:xfrm>
+                      <a:off x="0" y="0"/>
+                      <a:ext cx="3695226" cy="2764773"/>
+                    </a:xfrm>
+                    <a:prstGeom prst="rect">
+                      <a:avLst/>
+                    </a:prstGeom>
+                    <a:noFill/>
+                    <a:ln>
+                      <a:noFill/>
+                    </a:ln>
+                  </pic:spPr>
+                </pic:pic>
+              </a:graphicData>
+            </a:graphic>
+          </wp:inline>
+        </w:drawing>
+      </w:r>
+    </w:p>
+    <w:p>
+      <w:pPr>
+        <w:spacing w:line="240" w:lineRule="auto"/>
+        <w:jc w:val="center"/>
+      </w:pPr>
+      <w:r>
+        <w:t>(b)</w:t>
+      </w:r>
+    </w:p>
+    <w:bookmarkEnd w:id="0"/>
+    <w:p>
+      <w:pPr>
+        <w:jc w:val="center"/>
+      </w:pPr>
+      <w:r>
+        <w:rPr>
+          <w:b/>
+        </w:rPr>
+        <w:t>Gambar 4.8.</w:t>
+      </w:r>
+      <w:r>
+        <w:t xml:space="preserve"> Perbandingan grafik akurasi pelatihan </w:t>
+      </w:r>
+      <w:proofErr w:type="spellStart"/>
+      <w:r>
+        <w:rPr>
+          <w:i/>
+        </w:rPr>
+        <w:t>extreme</w:t>
+      </w:r>
+      <w:proofErr w:type="spellEnd"/>
+      <w:r>
+        <w:rPr>
+          <w:i/>
+        </w:rPr>
+        <w:t xml:space="preserve"> </w:t>
+      </w:r>
+      <w:proofErr w:type="spellStart"/>
+      <w:r>
+        <w:rPr>
+          <w:i/>
+        </w:rPr>
+        <w:t>learning</w:t>
+      </w:r>
+      <w:proofErr w:type="spellEnd"/>
+      <w:r>
+        <w:rPr>
+          <w:i/>
+        </w:rPr>
+        <w:t xml:space="preserve"> </w:t>
+      </w:r>
+      <w:proofErr w:type="spellStart"/>
+      <w:r>
+        <w:rPr>
+          <w:i/>
+        </w:rPr>
+        <w:t>machine</w:t>
+      </w:r>
+      <w:proofErr w:type="spellEnd"/>
+      <w:r>
+        <w:t xml:space="preserve"> menggunakan fungsi </w:t>
+      </w:r>
+      <w:proofErr w:type="spellStart"/>
+      <w:r>
+        <w:t>aktivasi</w:t>
+      </w:r>
+      <w:proofErr w:type="spellEnd"/>
+      <w:r>
+        <w:t xml:space="preserve"> </w:t>
+      </w:r>
+      <w:proofErr w:type="spellStart"/>
+      <w:r>
+        <w:t>sigmoid</w:t>
+      </w:r>
+      <w:proofErr w:type="spellEnd"/>
+      <w:r>
+        <w:t xml:space="preserve"> dengan (a) </w:t>
+      </w:r>
+      <w:r>
+        <w:t xml:space="preserve">12 </w:t>
+      </w:r>
+      <w:r>
+        <w:t>dan (b)</w:t>
+      </w:r>
+      <w:r>
+        <w:t xml:space="preserve"> 24 </w:t>
+      </w:r>
+      <w:proofErr w:type="spellStart"/>
+      <w:r>
+        <w:rPr>
+          <w:i/>
+        </w:rPr>
+        <w:t>hidden</w:t>
+      </w:r>
+      <w:proofErr w:type="spellEnd"/>
+      <w:r>
+        <w:rPr>
+          <w:i/>
+        </w:rPr>
+        <w:t xml:space="preserve"> </w:t>
+      </w:r>
+      <w:r>
+        <w:rPr>
+          <w:i/>
+        </w:rPr>
+        <w:t>neuron</w:t>
+      </w:r>
+    </w:p>
+    <w:p>
+      <w:pPr>
+        <w:jc w:val="center"/>
+      </w:pPr>
+    </w:p>
+    <w:p>
+      <w:pPr>
+        <w:ind w:firstLine="720"/>
+      </w:pPr>
+      <w:r>
+        <w:t>Hasil dari penelitian yang dilakukan juga menunjukkan bahwa</w:t>
+      </w:r>
+      <w:r>
+        <w:t xml:space="preserve"> </w:t>
+      </w:r>
+      <w:proofErr w:type="spellStart"/>
+      <w:r>
+        <w:rPr>
+          <w:i/>
+        </w:rPr>
+        <w:t>artificial</w:t>
+      </w:r>
+      <w:proofErr w:type="spellEnd"/>
+      <w:r>
+        <w:rPr>
+          <w:i/>
+        </w:rPr>
+        <w:t xml:space="preserve"> neural </w:t>
+      </w:r>
+      <w:proofErr w:type="spellStart"/>
+      <w:r>
+        <w:rPr>
+          <w:i/>
+        </w:rPr>
+        <w:t>network</w:t>
+      </w:r>
+      <w:proofErr w:type="spellEnd"/>
+      <w:r>
+        <w:t xml:space="preserve"> yang menggunakan fungsi </w:t>
+      </w:r>
+      <w:proofErr w:type="spellStart"/>
+      <w:r>
+        <w:rPr>
+          <w:i/>
+        </w:rPr>
+        <w:t>hardlim</w:t>
+      </w:r>
+      <w:proofErr w:type="spellEnd"/>
+      <w:r>
+        <w:t xml:space="preserve"> sebagai fungsi </w:t>
+      </w:r>
+      <w:proofErr w:type="spellStart"/>
+      <w:r>
+        <w:t>aktivasi</w:t>
+      </w:r>
+      <w:proofErr w:type="spellEnd"/>
+      <w:r>
+        <w:t xml:space="preserve"> membutuhkan setidaknya 75 hingga 100 neuron pada </w:t>
+      </w:r>
+      <w:proofErr w:type="spellStart"/>
+      <w:r>
+        <w:rPr>
+          <w:i/>
+        </w:rPr>
+        <w:t>hidden</w:t>
+      </w:r>
+      <w:proofErr w:type="spellEnd"/>
+      <w:r>
+        <w:rPr>
+          <w:i/>
+        </w:rPr>
+        <w:t xml:space="preserve"> layer</w:t>
+      </w:r>
+      <w:r>
+        <w:t xml:space="preserve"> agar dapat memberikan hasil prediksi dengan akurasi yang lebih tinggi. </w:t>
+      </w:r>
+      <w:r>
+        <w:t>Besar dari nilai akurasi yang didapat dari proses prediksi dapat diketahui dari nilai RMSE yang didapat.</w:t>
+      </w:r>
+    </w:p>
+    <w:p>
+      <w:pPr>
+        <w:ind w:firstLine="720"/>
+      </w:pPr>
     </w:p>
     <w:sectPr>
-      <w:headerReference w:type="first" r:id="rId16"/>
+      <w:headerReference w:type="first" r:id="rId18"/>
       <w:pgSz w:w="11906" w:h="16838"/>
       <w:pgMar w:top="1701" w:right="1418" w:bottom="1418" w:left="2155" w:header="851" w:footer="709" w:gutter="0"/>
       <w:pgNumType w:start="27"/>
@@ -3219,7 +3802,7 @@
       <w:rPr>
         <w:noProof/>
       </w:rPr>
-      <w:t>28</w:t>
+      <w:t>31</w:t>
     </w:r>
     <w:r>
       <w:fldChar w:fldCharType="end"/>
